--- a/Machine Learning Notes.docx
+++ b/Machine Learning Notes.docx
@@ -1,6 +1,6 @@
 
 <file path=word/document.xml><?xml version="1.0" encoding="utf-8"?>
-<w:document xmlns:wpc="http://schemas.microsoft.com/office/word/2010/wordprocessingCanvas" xmlns:cx="http://schemas.microsoft.com/office/drawing/2014/chartex" xmlns:cx1="http://schemas.microsoft.com/office/drawing/2015/9/8/chartex" xmlns:cx2="http://schemas.microsoft.com/office/drawing/2015/10/21/chartex" xmlns:cx3="http://schemas.microsoft.com/office/drawing/2016/5/9/chartex" xmlns:cx4="http://schemas.microsoft.com/office/drawing/2016/5/10/chartex" xmlns:cx5="http://schemas.microsoft.com/office/drawing/2016/5/11/chartex" xmlns:cx6="http://schemas.microsoft.com/office/drawing/2016/5/12/chartex" xmlns:cx7="http://schemas.microsoft.com/office/drawing/2016/5/13/chartex" xmlns:cx8="http://schemas.microsoft.com/office/drawing/2016/5/14/chartex" xmlns:mc="http://schemas.openxmlformats.org/markup-compatibility/2006" xmlns:aink="http://schemas.microsoft.com/office/drawing/2016/ink" xmlns:am3d="http://schemas.microsoft.com/office/drawing/2017/model3d" xmlns:o="urn:schemas-microsoft-com:office:office" xmlns:oel="http://schemas.microsoft.com/office/2019/extlst" xmlns:r="http://schemas.openxmlformats.org/officeDocument/2006/relationships" xmlns:m="http://schemas.openxmlformats.org/officeDocument/2006/math" xmlns:v="urn:schemas-microsoft-com:vml" xmlns:wp14="http://schemas.microsoft.com/office/word/2010/wordprocessingDrawing" xmlns:wp="http://schemas.openxmlformats.org/drawingml/2006/wordprocessingDrawing" xmlns:w10="urn:schemas-microsoft-com:office:word" xmlns:w="http://schemas.openxmlformats.org/wordprocessingml/2006/main" xmlns:w14="http://schemas.microsoft.com/office/word/2010/wordml" xmlns:w15="http://schemas.microsoft.com/office/word/2012/wordml" xmlns:w16cex="http://schemas.microsoft.com/office/word/2018/wordml/cex" xmlns:w16cid="http://schemas.microsoft.com/office/word/2016/wordml/cid" xmlns:w16="http://schemas.microsoft.com/office/word/2018/wordml" xmlns:w16sdtdh="http://schemas.microsoft.com/office/word/2020/wordml/sdtdatahash" xmlns:w16se="http://schemas.microsoft.com/office/word/2015/wordml/symex" xmlns:wpg="http://schemas.microsoft.com/office/word/2010/wordprocessingGroup" xmlns:wpi="http://schemas.microsoft.com/office/word/2010/wordprocessingInk" xmlns:wne="http://schemas.microsoft.com/office/word/2006/wordml" xmlns:wps="http://schemas.microsoft.com/office/word/2010/wordprocessingShape" mc:Ignorable="w14 w15 w16se w16cid w16 w16cex w16sdtdh wp14">
+<w:document xmlns:wpc="http://schemas.microsoft.com/office/word/2010/wordprocessingCanvas" xmlns:cx="http://schemas.microsoft.com/office/drawing/2014/chartex" xmlns:cx1="http://schemas.microsoft.com/office/drawing/2015/9/8/chartex" xmlns:cx2="http://schemas.microsoft.com/office/drawing/2015/10/21/chartex" xmlns:cx3="http://schemas.microsoft.com/office/drawing/2016/5/9/chartex" xmlns:cx4="http://schemas.microsoft.com/office/drawing/2016/5/10/chartex" xmlns:cx5="http://schemas.microsoft.com/office/drawing/2016/5/11/chartex" xmlns:cx6="http://schemas.microsoft.com/office/drawing/2016/5/12/chartex" xmlns:cx7="http://schemas.microsoft.com/office/drawing/2016/5/13/chartex" xmlns:cx8="http://schemas.microsoft.com/office/drawing/2016/5/14/chartex" xmlns:mc="http://schemas.openxmlformats.org/markup-compatibility/2006" xmlns:aink="http://schemas.microsoft.com/office/drawing/2016/ink" xmlns:am3d="http://schemas.microsoft.com/office/drawing/2017/model3d" xmlns:o="urn:schemas-microsoft-com:office:office" xmlns:oel="http://schemas.microsoft.com/office/2019/extlst" xmlns:r="http://schemas.openxmlformats.org/officeDocument/2006/relationships" xmlns:m="http://schemas.openxmlformats.org/officeDocument/2006/math" xmlns:v="urn:schemas-microsoft-com:vml" xmlns:wp14="http://schemas.microsoft.com/office/word/2010/wordprocessingDrawing" xmlns:wp="http://schemas.openxmlformats.org/drawingml/2006/wordprocessingDrawing" xmlns:w10="urn:schemas-microsoft-com:office:word" xmlns:w="http://schemas.openxmlformats.org/wordprocessingml/2006/main" xmlns:w14="http://schemas.microsoft.com/office/word/2010/wordml" xmlns:w15="http://schemas.microsoft.com/office/word/2012/wordml" xmlns:w16cex="http://schemas.microsoft.com/office/word/2018/wordml/cex" xmlns:w16cid="http://schemas.microsoft.com/office/word/2016/wordml/cid" xmlns:w16="http://schemas.microsoft.com/office/word/2018/wordml" xmlns:w16du="http://schemas.microsoft.com/office/word/2023/wordml/word16du" xmlns:w16sdtdh="http://schemas.microsoft.com/office/word/2020/wordml/sdtdatahash" xmlns:w16se="http://schemas.microsoft.com/office/word/2015/wordml/symex" xmlns:wpg="http://schemas.microsoft.com/office/word/2010/wordprocessingGroup" xmlns:wpi="http://schemas.microsoft.com/office/word/2010/wordprocessingInk" xmlns:wne="http://schemas.microsoft.com/office/word/2006/wordml" xmlns:wps="http://schemas.microsoft.com/office/word/2010/wordprocessingShape" mc:Ignorable="w14 w15 w16se w16cid w16 w16cex w16sdtdh w16du wp14">
   <w:body>
     <w:p>
       <w:pPr>
@@ -54,7 +54,28 @@
           <w:lang w:eastAsia="en-IN"/>
         </w:rPr>
         <w:br/>
-        <w:t>Regression is used to understand the relationship between dependable and independent variables. Moreover, it is a type of supervised learning that learns from labelled data sets to predict continuous output for different data in an algorithm. It is believed to be widely used in scenarios where the output needs to be a finite value, for instance, height or weight, etc.</w:t>
+      </w:r>
+      <w:proofErr w:type="spellStart"/>
+      <w:r>
+        <w:rPr>
+          <w:rFonts w:ascii="Lucida Sans" w:eastAsia="Times New Roman" w:hAnsi="Lucida Sans" w:cs="Times New Roman"/>
+          <w:color w:val="535353"/>
+          <w:sz w:val="24"/>
+          <w:szCs w:val="24"/>
+          <w:lang w:eastAsia="en-IN"/>
+        </w:rPr>
+        <w:t>Regression</w:t>
+      </w:r>
+      <w:proofErr w:type="spellEnd"/>
+      <w:r>
+        <w:rPr>
+          <w:rFonts w:ascii="Lucida Sans" w:eastAsia="Times New Roman" w:hAnsi="Lucida Sans" w:cs="Times New Roman"/>
+          <w:color w:val="535353"/>
+          <w:sz w:val="24"/>
+          <w:szCs w:val="24"/>
+          <w:lang w:eastAsia="en-IN"/>
+        </w:rPr>
+        <w:t xml:space="preserve"> is used to understand the relationship between dependable and independent variables. Moreover, it is a type of supervised learning that learns from labelled data sets to predict continuous output for different data in an algorithm. It is believed to be widely used in scenarios where the output needs to be a finite value, for instance, height or weight, etc.</w:t>
       </w:r>
       <w:r>
         <w:rPr>
@@ -390,8 +411,20 @@
           <w:szCs w:val="24"/>
           <w:lang w:eastAsia="en-IN"/>
         </w:rPr>
-        <w:t>K-nearest neighbor</w:t>
-      </w:r>
+        <w:t xml:space="preserve">K-nearest </w:t>
+      </w:r>
+      <w:proofErr w:type="spellStart"/>
+      <w:r>
+        <w:rPr>
+          <w:rFonts w:ascii="Lucida Sans" w:eastAsia="Times New Roman" w:hAnsi="Lucida Sans" w:cs="Times New Roman"/>
+          <w:color w:val="535353"/>
+          <w:sz w:val="24"/>
+          <w:szCs w:val="24"/>
+          <w:lang w:eastAsia="en-IN"/>
+        </w:rPr>
+        <w:t>neighbor</w:t>
+      </w:r>
+      <w:proofErr w:type="spellEnd"/>
     </w:p>
     <w:p>
       <w:pPr>
@@ -1003,7 +1036,25 @@
           <w:color w:val="51565E"/>
           <w:shd w:val="clear" w:color="auto" w:fill="FFFFFF"/>
         </w:rPr>
-        <w:t xml:space="preserve">K-Means clustering is an unsupervised learning algorithm. There is no labeled data for this clustering, unlike in supervised learning. </w:t>
+        <w:t xml:space="preserve">K-Means clustering is an unsupervised learning algorithm. There is no </w:t>
+      </w:r>
+      <w:proofErr w:type="spellStart"/>
+      <w:r>
+        <w:rPr>
+          <w:rFonts w:ascii="Arial" w:hAnsi="Arial" w:cs="Arial"/>
+          <w:color w:val="51565E"/>
+          <w:shd w:val="clear" w:color="auto" w:fill="FFFFFF"/>
+        </w:rPr>
+        <w:t>labeled</w:t>
+      </w:r>
+      <w:proofErr w:type="spellEnd"/>
+      <w:r>
+        <w:rPr>
+          <w:rFonts w:ascii="Arial" w:hAnsi="Arial" w:cs="Arial"/>
+          <w:color w:val="51565E"/>
+          <w:shd w:val="clear" w:color="auto" w:fill="FFFFFF"/>
+        </w:rPr>
+        <w:t xml:space="preserve"> data for this clustering, unlike in supervised learning. </w:t>
       </w:r>
       <w:r>
         <w:rPr>
@@ -1098,7 +1149,29 @@
           <w:szCs w:val="28"/>
           <w:lang w:eastAsia="en-IN"/>
         </w:rPr>
-        <w:t>A squared euclidean distance measure</w:t>
+        <w:t xml:space="preserve">A squared </w:t>
+      </w:r>
+      <w:proofErr w:type="spellStart"/>
+      <w:r>
+        <w:rPr>
+          <w:rFonts w:eastAsia="Times New Roman" w:cstheme="minorHAnsi"/>
+          <w:color w:val="51565E"/>
+          <w:sz w:val="28"/>
+          <w:szCs w:val="28"/>
+          <w:lang w:eastAsia="en-IN"/>
+        </w:rPr>
+        <w:t>euclidean</w:t>
+      </w:r>
+      <w:proofErr w:type="spellEnd"/>
+      <w:r>
+        <w:rPr>
+          <w:rFonts w:eastAsia="Times New Roman" w:cstheme="minorHAnsi"/>
+          <w:color w:val="51565E"/>
+          <w:sz w:val="28"/>
+          <w:szCs w:val="28"/>
+          <w:lang w:eastAsia="en-IN"/>
+        </w:rPr>
+        <w:t xml:space="preserve"> distance measure</w:t>
       </w:r>
     </w:p>
     <w:p>
@@ -1506,7 +1579,25 @@
           <w:sz w:val="28"/>
           <w:szCs w:val="28"/>
         </w:rPr>
-        <w:t>The approach kmeans follows to solve the problem is called </w:t>
+        <w:t xml:space="preserve">The approach </w:t>
+      </w:r>
+      <w:proofErr w:type="spellStart"/>
+      <w:r>
+        <w:rPr>
+          <w:rFonts w:cstheme="minorHAnsi"/>
+          <w:sz w:val="28"/>
+          <w:szCs w:val="28"/>
+        </w:rPr>
+        <w:t>kmeans</w:t>
+      </w:r>
+      <w:proofErr w:type="spellEnd"/>
+      <w:r>
+        <w:rPr>
+          <w:rFonts w:cstheme="minorHAnsi"/>
+          <w:sz w:val="28"/>
+          <w:szCs w:val="28"/>
+        </w:rPr>
+        <w:t xml:space="preserve"> follows to solve the problem is called </w:t>
       </w:r>
       <w:r>
         <w:rPr>
@@ -1593,13 +1684,23 @@
           <w:szCs w:val="28"/>
         </w:rPr>
       </w:pPr>
-      <w:r>
-        <w:rPr>
-          <w:rFonts w:cstheme="minorHAnsi"/>
-          <w:sz w:val="28"/>
-          <w:szCs w:val="28"/>
-        </w:rPr>
-        <w:t>wik=1 for data point xi if it belongs to cluster </w:t>
+      <w:proofErr w:type="spellStart"/>
+      <w:r>
+        <w:rPr>
+          <w:rFonts w:cstheme="minorHAnsi"/>
+          <w:sz w:val="28"/>
+          <w:szCs w:val="28"/>
+        </w:rPr>
+        <w:t>wik</w:t>
+      </w:r>
+      <w:proofErr w:type="spellEnd"/>
+      <w:r>
+        <w:rPr>
+          <w:rFonts w:cstheme="minorHAnsi"/>
+          <w:sz w:val="28"/>
+          <w:szCs w:val="28"/>
+        </w:rPr>
+        <w:t>=1 for data point xi if it belongs to cluster </w:t>
       </w:r>
       <w:r>
         <w:rPr>
@@ -1634,41 +1735,96 @@
           <w:sz w:val="28"/>
           <w:szCs w:val="28"/>
         </w:rPr>
-        <w:t>otherwise, wik=0.</w:t>
-      </w:r>
-    </w:p>
-    <w:p>
-      <w:pPr>
-        <w:rPr>
-          <w:rFonts w:cstheme="minorHAnsi"/>
-          <w:sz w:val="28"/>
-          <w:szCs w:val="28"/>
-        </w:rPr>
-      </w:pPr>
-      <w:r>
-        <w:rPr>
-          <w:rFonts w:cstheme="minorHAnsi"/>
-          <w:sz w:val="28"/>
-          <w:szCs w:val="28"/>
-        </w:rPr>
-        <w:t>μk is the centroid of xi’s cluster.</w:t>
-      </w:r>
-    </w:p>
-    <w:p>
-      <w:pPr>
-        <w:rPr>
-          <w:rFonts w:cstheme="minorHAnsi"/>
-          <w:sz w:val="28"/>
-          <w:szCs w:val="28"/>
-        </w:rPr>
-      </w:pPr>
-      <w:r>
-        <w:rPr>
-          <w:rFonts w:cstheme="minorHAnsi"/>
-          <w:sz w:val="28"/>
-          <w:szCs w:val="28"/>
-        </w:rPr>
-        <w:t>we differentiate J w.r.t. w</w:t>
+        <w:t xml:space="preserve">otherwise, </w:t>
+      </w:r>
+      <w:proofErr w:type="spellStart"/>
+      <w:r>
+        <w:rPr>
+          <w:rFonts w:cstheme="minorHAnsi"/>
+          <w:sz w:val="28"/>
+          <w:szCs w:val="28"/>
+        </w:rPr>
+        <w:t>wik</w:t>
+      </w:r>
+      <w:proofErr w:type="spellEnd"/>
+      <w:r>
+        <w:rPr>
+          <w:rFonts w:cstheme="minorHAnsi"/>
+          <w:sz w:val="28"/>
+          <w:szCs w:val="28"/>
+        </w:rPr>
+        <w:t>=0.</w:t>
+      </w:r>
+    </w:p>
+    <w:p>
+      <w:pPr>
+        <w:rPr>
+          <w:rFonts w:cstheme="minorHAnsi"/>
+          <w:sz w:val="28"/>
+          <w:szCs w:val="28"/>
+        </w:rPr>
+      </w:pPr>
+      <w:proofErr w:type="spellStart"/>
+      <w:r>
+        <w:rPr>
+          <w:rFonts w:cstheme="minorHAnsi"/>
+          <w:sz w:val="28"/>
+          <w:szCs w:val="28"/>
+        </w:rPr>
+        <w:t>μk</w:t>
+      </w:r>
+      <w:proofErr w:type="spellEnd"/>
+      <w:r>
+        <w:rPr>
+          <w:rFonts w:cstheme="minorHAnsi"/>
+          <w:sz w:val="28"/>
+          <w:szCs w:val="28"/>
+        </w:rPr>
+        <w:t xml:space="preserve"> is the centroid of xi’s cluster.</w:t>
+      </w:r>
+    </w:p>
+    <w:p>
+      <w:pPr>
+        <w:rPr>
+          <w:rFonts w:cstheme="minorHAnsi"/>
+          <w:sz w:val="28"/>
+          <w:szCs w:val="28"/>
+        </w:rPr>
+      </w:pPr>
+      <w:r>
+        <w:rPr>
+          <w:rFonts w:cstheme="minorHAnsi"/>
+          <w:sz w:val="28"/>
+          <w:szCs w:val="28"/>
+        </w:rPr>
+        <w:t xml:space="preserve">we differentiate J </w:t>
+      </w:r>
+      <w:proofErr w:type="spellStart"/>
+      <w:r>
+        <w:rPr>
+          <w:rFonts w:cstheme="minorHAnsi"/>
+          <w:sz w:val="28"/>
+          <w:szCs w:val="28"/>
+        </w:rPr>
+        <w:t>w.r.t.</w:t>
+      </w:r>
+      <w:proofErr w:type="spellEnd"/>
+      <w:r>
+        <w:rPr>
+          <w:rFonts w:cstheme="minorHAnsi"/>
+          <w:sz w:val="28"/>
+          <w:szCs w:val="28"/>
+        </w:rPr>
+        <w:t xml:space="preserve"> </w:t>
+      </w:r>
+      <w:proofErr w:type="spellStart"/>
+      <w:r>
+        <w:rPr>
+          <w:rFonts w:cstheme="minorHAnsi"/>
+          <w:sz w:val="28"/>
+          <w:szCs w:val="28"/>
+        </w:rPr>
+        <w:t>w</w:t>
       </w:r>
       <w:r>
         <w:rPr>
@@ -1679,6 +1835,7 @@
         </w:rPr>
         <w:t>ik</w:t>
       </w:r>
+      <w:proofErr w:type="spellEnd"/>
       <w:r>
         <w:rPr>
           <w:rFonts w:cstheme="minorHAnsi"/>
@@ -1703,7 +1860,34 @@
           <w:sz w:val="28"/>
           <w:szCs w:val="28"/>
         </w:rPr>
-        <w:t>). Then we differentiate J w.r.t. μ</w:t>
+        <w:t xml:space="preserve">). Then we differentiate J </w:t>
+      </w:r>
+      <w:proofErr w:type="spellStart"/>
+      <w:r>
+        <w:rPr>
+          <w:rFonts w:cstheme="minorHAnsi"/>
+          <w:sz w:val="28"/>
+          <w:szCs w:val="28"/>
+        </w:rPr>
+        <w:t>w.r.t.</w:t>
+      </w:r>
+      <w:proofErr w:type="spellEnd"/>
+      <w:r>
+        <w:rPr>
+          <w:rFonts w:cstheme="minorHAnsi"/>
+          <w:sz w:val="28"/>
+          <w:szCs w:val="28"/>
+        </w:rPr>
+        <w:t xml:space="preserve"> </w:t>
+      </w:r>
+      <w:proofErr w:type="spellStart"/>
+      <w:r>
+        <w:rPr>
+          <w:rFonts w:cstheme="minorHAnsi"/>
+          <w:sz w:val="28"/>
+          <w:szCs w:val="28"/>
+        </w:rPr>
+        <w:t>μ</w:t>
       </w:r>
       <w:r>
         <w:rPr>
@@ -1714,6 +1898,7 @@
         </w:rPr>
         <w:t>k</w:t>
       </w:r>
+      <w:proofErr w:type="spellEnd"/>
       <w:r>
         <w:rPr>
           <w:rFonts w:cstheme="minorHAnsi"/>
@@ -1901,7 +2086,27 @@
           <w:sz w:val="34"/>
           <w:szCs w:val="28"/>
         </w:rPr>
-        <w:t>-Ball Nearest Neighbors (</w:t>
+        <w:t xml:space="preserve">-Ball Nearest </w:t>
+      </w:r>
+      <w:proofErr w:type="spellStart"/>
+      <w:r>
+        <w:rPr>
+          <w:rFonts w:cstheme="minorHAnsi"/>
+          <w:b/>
+          <w:sz w:val="34"/>
+          <w:szCs w:val="28"/>
+        </w:rPr>
+        <w:t>Neighbors</w:t>
+      </w:r>
+      <w:proofErr w:type="spellEnd"/>
+      <w:r>
+        <w:rPr>
+          <w:rFonts w:cstheme="minorHAnsi"/>
+          <w:b/>
+          <w:sz w:val="34"/>
+          <w:szCs w:val="28"/>
+        </w:rPr>
+        <w:t xml:space="preserve"> (</w:t>
       </w:r>
       <w:r>
         <w:rPr>
@@ -2183,13 +2388,23 @@
         </w:rPr>
         <w:t xml:space="preserve">Divisive: </w:t>
       </w:r>
-      <w:r>
-        <w:rPr>
-          <w:rFonts w:cstheme="minorHAnsi"/>
-          <w:sz w:val="28"/>
-          <w:szCs w:val="28"/>
-        </w:rPr>
-        <w:t>Top down approach</w:t>
+      <w:proofErr w:type="spellStart"/>
+      <w:r>
+        <w:rPr>
+          <w:rFonts w:cstheme="minorHAnsi"/>
+          <w:sz w:val="28"/>
+          <w:szCs w:val="28"/>
+        </w:rPr>
+        <w:t>Topdown</w:t>
+      </w:r>
+      <w:proofErr w:type="spellEnd"/>
+      <w:r>
+        <w:rPr>
+          <w:rFonts w:cstheme="minorHAnsi"/>
+          <w:sz w:val="28"/>
+          <w:szCs w:val="28"/>
+        </w:rPr>
+        <w:t xml:space="preserve"> approach</w:t>
       </w:r>
     </w:p>
     <w:p>
@@ -2231,7 +2446,29 @@
           <w:szCs w:val="28"/>
           <w:shd w:val="clear" w:color="auto" w:fill="FFFFFF"/>
         </w:rPr>
-        <w:t>, which is used to group the unlabeled datasets into a cluster. We develop the hierarchy of clusters in the form of a tree, and this tree-shaped structure is known as the </w:t>
+        <w:t xml:space="preserve">, which is used to group the </w:t>
+      </w:r>
+      <w:proofErr w:type="spellStart"/>
+      <w:r>
+        <w:rPr>
+          <w:rFonts w:cstheme="minorHAnsi"/>
+          <w:color w:val="333333"/>
+          <w:sz w:val="28"/>
+          <w:szCs w:val="28"/>
+          <w:shd w:val="clear" w:color="auto" w:fill="FFFFFF"/>
+        </w:rPr>
+        <w:t>unlabeled</w:t>
+      </w:r>
+      <w:proofErr w:type="spellEnd"/>
+      <w:r>
+        <w:rPr>
+          <w:rFonts w:cstheme="minorHAnsi"/>
+          <w:color w:val="333333"/>
+          <w:sz w:val="28"/>
+          <w:szCs w:val="28"/>
+          <w:shd w:val="clear" w:color="auto" w:fill="FFFFFF"/>
+        </w:rPr>
+        <w:t xml:space="preserve"> datasets into a cluster. We develop the hierarchy of clusters in the form of a tree, and this tree-shaped structure is known as the </w:t>
       </w:r>
       <w:r>
         <w:rPr>
@@ -2398,7 +2635,25 @@
           <w:sz w:val="28"/>
           <w:szCs w:val="28"/>
         </w:rPr>
-        <w:t>, by transforming a large set of variables into a smaller one that still contains most of the information in the large set. Dimensionality reduction is done with a tradeoff with accuracy.</w:t>
+        <w:t xml:space="preserve">, by transforming a large set of variables into a smaller one that still contains most of the information in the large set. Dimensionality reduction is done with a </w:t>
+      </w:r>
+      <w:proofErr w:type="spellStart"/>
+      <w:r>
+        <w:rPr>
+          <w:rFonts w:cstheme="minorHAnsi"/>
+          <w:sz w:val="28"/>
+          <w:szCs w:val="28"/>
+        </w:rPr>
+        <w:t>tradeoff</w:t>
+      </w:r>
+      <w:proofErr w:type="spellEnd"/>
+      <w:r>
+        <w:rPr>
+          <w:rFonts w:cstheme="minorHAnsi"/>
+          <w:sz w:val="28"/>
+          <w:szCs w:val="28"/>
+        </w:rPr>
+        <w:t xml:space="preserve"> with accuracy.</w:t>
       </w:r>
     </w:p>
     <w:p>
@@ -2803,7 +3058,25 @@
           <w:sz w:val="28"/>
           <w:szCs w:val="28"/>
         </w:rPr>
-        <w:t>See the sign of cov:</w:t>
+        <w:t xml:space="preserve">See the sign of </w:t>
+      </w:r>
+      <w:proofErr w:type="spellStart"/>
+      <w:r>
+        <w:rPr>
+          <w:rFonts w:cstheme="minorHAnsi"/>
+          <w:sz w:val="28"/>
+          <w:szCs w:val="28"/>
+        </w:rPr>
+        <w:t>cov</w:t>
+      </w:r>
+      <w:proofErr w:type="spellEnd"/>
+      <w:r>
+        <w:rPr>
+          <w:rFonts w:cstheme="minorHAnsi"/>
+          <w:sz w:val="28"/>
+          <w:szCs w:val="28"/>
+        </w:rPr>
+        <w:t>:</w:t>
       </w:r>
     </w:p>
     <w:p>
@@ -3085,6 +3358,7 @@
         </w:rPr>
         <w:t>Let’s suppose that our data set is 2-dimensional with 2 variables </w:t>
       </w:r>
+      <w:proofErr w:type="spellStart"/>
       <w:r>
         <w:rPr>
           <w:rFonts w:ascii="Times New Roman" w:eastAsia="Times New Roman" w:hAnsi="Times New Roman" w:cs="Times New Roman"/>
@@ -3097,7 +3371,22 @@
           <w:szCs w:val="30"/>
           <w:lang w:eastAsia="en-IN"/>
         </w:rPr>
-        <w:t>x,y </w:t>
+        <w:t>x,y</w:t>
+      </w:r>
+      <w:proofErr w:type="spellEnd"/>
+      <w:r>
+        <w:rPr>
+          <w:rFonts w:ascii="Times New Roman" w:eastAsia="Times New Roman" w:hAnsi="Times New Roman" w:cs="Times New Roman"/>
+          <w:b/>
+          <w:bCs/>
+          <w:i/>
+          <w:iCs/>
+          <w:color w:val="3A3B41"/>
+          <w:sz w:val="30"/>
+          <w:szCs w:val="30"/>
+          <w:lang w:eastAsia="en-IN"/>
+        </w:rPr>
+        <w:t> </w:t>
       </w:r>
       <w:r>
         <w:rPr>
@@ -3208,7 +3497,29 @@
           <w:szCs w:val="30"/>
           <w:lang w:eastAsia="en-IN"/>
         </w:rPr>
-        <w:t>descending order, we get λ1&gt;λ2. So principal component1(PC1) correponds to v1, and PC2 corresponds to v2.</w:t>
+        <w:t xml:space="preserve">descending order, we get λ1&gt;λ2. So principal component1(PC1) </w:t>
+      </w:r>
+      <w:proofErr w:type="spellStart"/>
+      <w:r>
+        <w:rPr>
+          <w:rFonts w:ascii="Times New Roman" w:eastAsia="Times New Roman" w:hAnsi="Times New Roman" w:cs="Times New Roman"/>
+          <w:color w:val="3A3B41"/>
+          <w:sz w:val="30"/>
+          <w:szCs w:val="30"/>
+          <w:lang w:eastAsia="en-IN"/>
+        </w:rPr>
+        <w:t>correponds</w:t>
+      </w:r>
+      <w:proofErr w:type="spellEnd"/>
+      <w:r>
+        <w:rPr>
+          <w:rFonts w:ascii="Times New Roman" w:eastAsia="Times New Roman" w:hAnsi="Times New Roman" w:cs="Times New Roman"/>
+          <w:color w:val="3A3B41"/>
+          <w:sz w:val="30"/>
+          <w:szCs w:val="30"/>
+          <w:lang w:eastAsia="en-IN"/>
+        </w:rPr>
+        <w:t xml:space="preserve"> to v1, and PC2 corresponds to v2.</w:t>
       </w:r>
     </w:p>
     <w:p>
@@ -3627,7 +3938,25 @@
           <w:sz w:val="28"/>
           <w:szCs w:val="28"/>
         </w:rPr>
-        <w:t xml:space="preserve"> Eg: figure here has data variance across both x1, x2. </w:t>
+        <w:t xml:space="preserve"> </w:t>
+      </w:r>
+      <w:proofErr w:type="spellStart"/>
+      <w:r>
+        <w:rPr>
+          <w:rFonts w:cstheme="minorHAnsi"/>
+          <w:sz w:val="28"/>
+          <w:szCs w:val="28"/>
+        </w:rPr>
+        <w:t>Eg</w:t>
+      </w:r>
+      <w:proofErr w:type="spellEnd"/>
+      <w:r>
+        <w:rPr>
+          <w:rFonts w:cstheme="minorHAnsi"/>
+          <w:sz w:val="28"/>
+          <w:szCs w:val="28"/>
+        </w:rPr>
+        <w:t xml:space="preserve">: figure here has data variance across both x1, x2. </w:t>
       </w:r>
       <w:r>
         <w:rPr>
@@ -3852,15 +4181,36 @@
           <w:szCs w:val="28"/>
         </w:rPr>
       </w:pPr>
-    </w:p>
-    <w:p>
-      <w:pPr>
-        <w:rPr>
-          <w:rFonts w:cstheme="minorHAnsi"/>
-          <w:sz w:val="28"/>
-          <w:szCs w:val="28"/>
-        </w:rPr>
-      </w:pPr>
+      <w:r>
+        <w:rPr>
+          <w:rFonts w:ascii="Arial" w:hAnsi="Arial" w:cs="Arial"/>
+          <w:sz w:val="30"/>
+          <w:szCs w:val="28"/>
+        </w:rPr>
+        <w:lastRenderedPageBreak/>
+        <w:t xml:space="preserve">Deep insights into SVD, LDA and PCA: </w:t>
+      </w:r>
+    </w:p>
+    <w:p>
+      <w:pPr>
+        <w:ind w:left="360"/>
+        <w:rPr>
+          <w:rFonts w:ascii="Arial" w:hAnsi="Arial" w:cs="Arial"/>
+          <w:sz w:val="30"/>
+          <w:szCs w:val="28"/>
+        </w:rPr>
+      </w:pPr>
+      <w:hyperlink r:id="rId24" w:history="1">
+        <w:r>
+          <w:rPr>
+            <w:rStyle w:val="Hyperlink"/>
+            <w:rFonts w:ascii="Arial" w:hAnsi="Arial" w:cs="Arial"/>
+            <w:sz w:val="30"/>
+            <w:szCs w:val="28"/>
+          </w:rPr>
+          <w:t>https://medium.com/nerd-for-tech/dimensionality-reduction-techniques-pca-lca-and-svd-f2a56b097f7c</w:t>
+        </w:r>
+      </w:hyperlink>
     </w:p>
     <w:p>
       <w:pPr>
@@ -3888,7 +4238,27 @@
           <w:sz w:val="28"/>
           <w:szCs w:val="28"/>
         </w:rPr>
-        <w:t>K-Nearest Neighbor(KNN)</w:t>
+        <w:t xml:space="preserve">K-Nearest </w:t>
+      </w:r>
+      <w:proofErr w:type="spellStart"/>
+      <w:r>
+        <w:rPr>
+          <w:rFonts w:cstheme="minorHAnsi"/>
+          <w:b/>
+          <w:sz w:val="28"/>
+          <w:szCs w:val="28"/>
+        </w:rPr>
+        <w:t>Neighbor</w:t>
+      </w:r>
+      <w:proofErr w:type="spellEnd"/>
+      <w:r>
+        <w:rPr>
+          <w:rFonts w:cstheme="minorHAnsi"/>
+          <w:b/>
+          <w:sz w:val="28"/>
+          <w:szCs w:val="28"/>
+        </w:rPr>
+        <w:t>(KNN)</w:t>
       </w:r>
     </w:p>
     <w:p>
@@ -3934,7 +4304,27 @@
           <w:sz w:val="21"/>
           <w:szCs w:val="21"/>
         </w:rPr>
-        <w:t>, the output is a class membership. An object is classified by a plurality vote of its neighbors, with the object being assigned to the class most common among its </w:t>
+        <w:t xml:space="preserve">, the output is a class membership. An object is classified by a plurality vote of its </w:t>
+      </w:r>
+      <w:proofErr w:type="spellStart"/>
+      <w:r>
+        <w:rPr>
+          <w:rFonts w:ascii="Arial" w:hAnsi="Arial" w:cs="Arial"/>
+          <w:color w:val="202122"/>
+          <w:sz w:val="21"/>
+          <w:szCs w:val="21"/>
+        </w:rPr>
+        <w:t>neighbors</w:t>
+      </w:r>
+      <w:proofErr w:type="spellEnd"/>
+      <w:r>
+        <w:rPr>
+          <w:rFonts w:ascii="Arial" w:hAnsi="Arial" w:cs="Arial"/>
+          <w:color w:val="202122"/>
+          <w:sz w:val="21"/>
+          <w:szCs w:val="21"/>
+        </w:rPr>
+        <w:t>, with the object being assigned to the class most common among its </w:t>
       </w:r>
       <w:r>
         <w:rPr>
@@ -3954,7 +4344,27 @@
           <w:sz w:val="21"/>
           <w:szCs w:val="21"/>
         </w:rPr>
-        <w:t> nearest neighbors (</w:t>
+        <w:t xml:space="preserve"> nearest </w:t>
+      </w:r>
+      <w:proofErr w:type="spellStart"/>
+      <w:r>
+        <w:rPr>
+          <w:rFonts w:ascii="Arial" w:hAnsi="Arial" w:cs="Arial"/>
+          <w:color w:val="202122"/>
+          <w:sz w:val="21"/>
+          <w:szCs w:val="21"/>
+        </w:rPr>
+        <w:t>neighbors</w:t>
+      </w:r>
+      <w:proofErr w:type="spellEnd"/>
+      <w:r>
+        <w:rPr>
+          <w:rFonts w:ascii="Arial" w:hAnsi="Arial" w:cs="Arial"/>
+          <w:color w:val="202122"/>
+          <w:sz w:val="21"/>
+          <w:szCs w:val="21"/>
+        </w:rPr>
+        <w:t xml:space="preserve"> (</w:t>
       </w:r>
       <w:r>
         <w:rPr>
@@ -3976,7 +4386,7 @@
         </w:rPr>
         <w:t> is a positive </w:t>
       </w:r>
-      <w:hyperlink r:id="rId24" w:tooltip="Integer" w:history="1">
+      <w:hyperlink r:id="rId25" w:tooltip="Integer" w:history="1">
         <w:r>
           <w:rPr>
             <w:rStyle w:val="Hyperlink"/>
@@ -4015,7 +4425,27 @@
           <w:sz w:val="21"/>
           <w:szCs w:val="21"/>
         </w:rPr>
-        <w:t> = 1, then the object is simply assigned to the class of that single nearest neighbor.</w:t>
+        <w:t xml:space="preserve"> = 1, then the object is simply assigned to the class of that single nearest </w:t>
+      </w:r>
+      <w:proofErr w:type="spellStart"/>
+      <w:r>
+        <w:rPr>
+          <w:rFonts w:ascii="Arial" w:hAnsi="Arial" w:cs="Arial"/>
+          <w:color w:val="202122"/>
+          <w:sz w:val="21"/>
+          <w:szCs w:val="21"/>
+        </w:rPr>
+        <w:t>neighbor</w:t>
+      </w:r>
+      <w:proofErr w:type="spellEnd"/>
+      <w:r>
+        <w:rPr>
+          <w:rFonts w:ascii="Arial" w:hAnsi="Arial" w:cs="Arial"/>
+          <w:color w:val="202122"/>
+          <w:sz w:val="21"/>
+          <w:szCs w:val="21"/>
+        </w:rPr>
+        <w:t>.</w:t>
       </w:r>
     </w:p>
     <w:p>
@@ -4081,7 +4511,27 @@
           <w:sz w:val="21"/>
           <w:szCs w:val="21"/>
         </w:rPr>
-        <w:t> nearest neighbors.</w:t>
+        <w:t xml:space="preserve"> nearest </w:t>
+      </w:r>
+      <w:proofErr w:type="spellStart"/>
+      <w:r>
+        <w:rPr>
+          <w:rFonts w:ascii="Arial" w:hAnsi="Arial" w:cs="Arial"/>
+          <w:color w:val="202122"/>
+          <w:sz w:val="21"/>
+          <w:szCs w:val="21"/>
+        </w:rPr>
+        <w:t>neighbors</w:t>
+      </w:r>
+      <w:proofErr w:type="spellEnd"/>
+      <w:r>
+        <w:rPr>
+          <w:rFonts w:ascii="Arial" w:hAnsi="Arial" w:cs="Arial"/>
+          <w:color w:val="202122"/>
+          <w:sz w:val="21"/>
+          <w:szCs w:val="21"/>
+        </w:rPr>
+        <w:t>.</w:t>
       </w:r>
     </w:p>
     <w:p>
@@ -4405,7 +4855,7 @@
           <w:szCs w:val="24"/>
           <w:lang w:eastAsia="en-IN"/>
         </w:rPr>
-        <w:t xml:space="preserve">.. and then we look at what value of K gives us the best performance on the validation </w:t>
+        <w:t xml:space="preserve">.. and </w:t>
       </w:r>
       <w:r>
         <w:rPr>
@@ -4416,7 +4866,7 @@
           <w:lang w:eastAsia="en-IN"/>
         </w:rPr>
         <w:lastRenderedPageBreak/>
-        <w:t>set and we can take that value and use that as the final setting of our algorithm so we are minimizing the validation error .</w:t>
+        <w:t>then we look at what value of K gives us the best performance on the validation set and we can take that value and use that as the final setting of our algorithm so we are minimizing the validation error .</w:t>
       </w:r>
     </w:p>
     <w:p>
@@ -4480,8 +4930,20 @@
           <w:szCs w:val="24"/>
           <w:lang w:eastAsia="en-IN"/>
         </w:rPr>
-        <w:t> Select the number K of the neighbors</w:t>
-      </w:r>
+        <w:t xml:space="preserve"> Select the number K of the </w:t>
+      </w:r>
+      <w:proofErr w:type="spellStart"/>
+      <w:r>
+        <w:rPr>
+          <w:rFonts w:ascii="Segoe UI" w:eastAsia="Times New Roman" w:hAnsi="Segoe UI" w:cs="Segoe UI"/>
+          <w:color w:val="000000"/>
+          <w:sz w:val="24"/>
+          <w:szCs w:val="24"/>
+          <w:lang w:eastAsia="en-IN"/>
+        </w:rPr>
+        <w:t>neighbors</w:t>
+      </w:r>
+      <w:proofErr w:type="spellEnd"/>
       <w:r>
         <w:rPr>
           <w:rFonts w:ascii="Segoe UI" w:eastAsia="Times New Roman" w:hAnsi="Segoe UI" w:cs="Segoe UI"/>
@@ -4517,191 +4979,6 @@
             <wp:extent cx="5731510" cy="2743835"/>
             <wp:effectExtent l="0" t="0" r="2540" b="0"/>
             <wp:docPr id="21" name="Picture 21"/>
-            <wp:cNvGraphicFramePr>
-              <a:graphicFrameLocks xmlns:a="http://schemas.openxmlformats.org/drawingml/2006/main" noChangeAspect="1"/>
-            </wp:cNvGraphicFramePr>
-            <a:graphic xmlns:a="http://schemas.openxmlformats.org/drawingml/2006/main">
-              <a:graphicData uri="http://schemas.openxmlformats.org/drawingml/2006/picture">
-                <pic:pic xmlns:pic="http://schemas.openxmlformats.org/drawingml/2006/picture">
-                  <pic:nvPicPr>
-                    <pic:cNvPr id="1" name=""/>
-                    <pic:cNvPicPr/>
-                  </pic:nvPicPr>
-                  <pic:blipFill>
-                    <a:blip r:embed="rId25"/>
-                    <a:stretch>
-                      <a:fillRect/>
-                    </a:stretch>
-                  </pic:blipFill>
-                  <pic:spPr>
-                    <a:xfrm>
-                      <a:off x="0" y="0"/>
-                      <a:ext cx="5731510" cy="2743835"/>
-                    </a:xfrm>
-                    <a:prstGeom prst="rect">
-                      <a:avLst/>
-                    </a:prstGeom>
-                  </pic:spPr>
-                </pic:pic>
-              </a:graphicData>
-            </a:graphic>
-          </wp:inline>
-        </w:drawing>
-      </w:r>
-    </w:p>
-    <w:p>
-      <w:pPr>
-        <w:numPr>
-          <w:ilvl w:val="0"/>
-          <w:numId w:val="8"/>
-        </w:numPr>
-        <w:shd w:val="clear" w:color="auto" w:fill="FFFFFF"/>
-        <w:spacing w:before="60" w:after="100" w:afterAutospacing="1" w:line="375" w:lineRule="atLeast"/>
-        <w:jc w:val="both"/>
-        <w:rPr>
-          <w:rFonts w:ascii="Segoe UI" w:eastAsia="Times New Roman" w:hAnsi="Segoe UI" w:cs="Segoe UI"/>
-          <w:color w:val="000000"/>
-          <w:sz w:val="24"/>
-          <w:szCs w:val="24"/>
-          <w:lang w:eastAsia="en-IN"/>
-        </w:rPr>
-      </w:pPr>
-      <w:r>
-        <w:rPr>
-          <w:rFonts w:ascii="Segoe UI" w:eastAsia="Times New Roman" w:hAnsi="Segoe UI" w:cs="Segoe UI"/>
-          <w:b/>
-          <w:bCs/>
-          <w:color w:val="000000"/>
-          <w:sz w:val="24"/>
-          <w:szCs w:val="24"/>
-          <w:lang w:eastAsia="en-IN"/>
-        </w:rPr>
-        <w:t>Step-2:</w:t>
-      </w:r>
-      <w:r>
-        <w:rPr>
-          <w:rFonts w:ascii="Segoe UI" w:eastAsia="Times New Roman" w:hAnsi="Segoe UI" w:cs="Segoe UI"/>
-          <w:color w:val="000000"/>
-          <w:sz w:val="24"/>
-          <w:szCs w:val="24"/>
-          <w:lang w:eastAsia="en-IN"/>
-        </w:rPr>
-        <w:t> Calculate the Euclidean distance of </w:t>
-      </w:r>
-      <w:r>
-        <w:rPr>
-          <w:rFonts w:ascii="Segoe UI" w:eastAsia="Times New Roman" w:hAnsi="Segoe UI" w:cs="Segoe UI"/>
-          <w:color w:val="000000"/>
-          <w:sz w:val="24"/>
-          <w:szCs w:val="24"/>
-          <w:lang w:eastAsia="en-IN"/>
-        </w:rPr>
-        <w:t>the point with all the</w:t>
-      </w:r>
-      <w:r>
-        <w:rPr>
-          <w:rFonts w:ascii="Segoe UI" w:eastAsia="Times New Roman" w:hAnsi="Segoe UI" w:cs="Segoe UI"/>
-          <w:b/>
-          <w:bCs/>
-          <w:color w:val="000000"/>
-          <w:sz w:val="24"/>
-          <w:szCs w:val="24"/>
-          <w:lang w:eastAsia="en-IN"/>
-        </w:rPr>
-        <w:t xml:space="preserve"> neighbors</w:t>
-      </w:r>
-      <w:r>
-        <w:rPr>
-          <w:rFonts w:ascii="Segoe UI" w:eastAsia="Times New Roman" w:hAnsi="Segoe UI" w:cs="Segoe UI"/>
-          <w:b/>
-          <w:bCs/>
-          <w:color w:val="000000"/>
-          <w:sz w:val="24"/>
-          <w:szCs w:val="24"/>
-          <w:lang w:eastAsia="en-IN"/>
-        </w:rPr>
-        <w:t>.</w:t>
-      </w:r>
-    </w:p>
-    <w:p>
-      <w:pPr>
-        <w:shd w:val="clear" w:color="auto" w:fill="FFFFFF"/>
-        <w:spacing w:before="60" w:after="100" w:afterAutospacing="1" w:line="375" w:lineRule="atLeast"/>
-        <w:ind w:left="720"/>
-        <w:jc w:val="both"/>
-        <w:rPr>
-          <w:rFonts w:ascii="Segoe UI" w:eastAsia="Times New Roman" w:hAnsi="Segoe UI" w:cs="Segoe UI"/>
-          <w:color w:val="000000"/>
-          <w:sz w:val="24"/>
-          <w:szCs w:val="24"/>
-          <w:lang w:eastAsia="en-IN"/>
-        </w:rPr>
-      </w:pPr>
-    </w:p>
-    <w:p>
-      <w:pPr>
-        <w:numPr>
-          <w:ilvl w:val="0"/>
-          <w:numId w:val="8"/>
-        </w:numPr>
-        <w:shd w:val="clear" w:color="auto" w:fill="FFFFFF"/>
-        <w:spacing w:before="60" w:after="100" w:afterAutospacing="1" w:line="375" w:lineRule="atLeast"/>
-        <w:jc w:val="both"/>
-        <w:rPr>
-          <w:rFonts w:ascii="Segoe UI" w:eastAsia="Times New Roman" w:hAnsi="Segoe UI" w:cs="Segoe UI"/>
-          <w:color w:val="000000"/>
-          <w:sz w:val="24"/>
-          <w:szCs w:val="24"/>
-          <w:lang w:eastAsia="en-IN"/>
-        </w:rPr>
-      </w:pPr>
-      <w:r>
-        <w:rPr>
-          <w:rFonts w:ascii="Segoe UI" w:eastAsia="Times New Roman" w:hAnsi="Segoe UI" w:cs="Segoe UI"/>
-          <w:b/>
-          <w:bCs/>
-          <w:color w:val="000000"/>
-          <w:sz w:val="24"/>
-          <w:szCs w:val="24"/>
-          <w:lang w:eastAsia="en-IN"/>
-        </w:rPr>
-        <w:t>Step-3:</w:t>
-      </w:r>
-      <w:r>
-        <w:rPr>
-          <w:rFonts w:ascii="Segoe UI" w:eastAsia="Times New Roman" w:hAnsi="Segoe UI" w:cs="Segoe UI"/>
-          <w:color w:val="000000"/>
-          <w:sz w:val="24"/>
-          <w:szCs w:val="24"/>
-          <w:lang w:eastAsia="en-IN"/>
-        </w:rPr>
-        <w:t> Take the K nearest neighbors as per the calculated Euclidean distance.</w:t>
-      </w:r>
-    </w:p>
-    <w:p>
-      <w:pPr>
-        <w:shd w:val="clear" w:color="auto" w:fill="FFFFFF"/>
-        <w:spacing w:before="60" w:after="100" w:afterAutospacing="1" w:line="375" w:lineRule="atLeast"/>
-        <w:ind w:left="720"/>
-        <w:jc w:val="both"/>
-        <w:rPr>
-          <w:rFonts w:ascii="Segoe UI" w:eastAsia="Times New Roman" w:hAnsi="Segoe UI" w:cs="Segoe UI"/>
-          <w:color w:val="000000"/>
-          <w:sz w:val="24"/>
-          <w:szCs w:val="24"/>
-          <w:lang w:eastAsia="en-IN"/>
-        </w:rPr>
-      </w:pPr>
-      <w:r>
-        <w:rPr>
-          <w:noProof/>
-          <w:lang w:eastAsia="en-IN"/>
-        </w:rPr>
-        <w:drawing>
-          <wp:inline distT="0" distB="0" distL="0" distR="0" wp14:anchorId="73BB54E8" wp14:editId="74B52D6E">
-            <wp:extent cx="5731510" cy="2088515"/>
-            <wp:effectExtent l="0" t="0" r="2540" b="6985"/>
-            <wp:docPr id="20" name="Picture 20"/>
             <wp:cNvGraphicFramePr>
               <a:graphicFrameLocks xmlns:a="http://schemas.openxmlformats.org/drawingml/2006/main" noChangeAspect="1"/>
             </wp:cNvGraphicFramePr>
@@ -4721,7 +4998,7 @@
                   <pic:spPr>
                     <a:xfrm>
                       <a:off x="0" y="0"/>
-                      <a:ext cx="5731510" cy="2088515"/>
+                      <a:ext cx="5731510" cy="2743835"/>
                     </a:xfrm>
                     <a:prstGeom prst="rect">
                       <a:avLst/>
@@ -4761,7 +5038,7 @@
           <w:szCs w:val="24"/>
           <w:lang w:eastAsia="en-IN"/>
         </w:rPr>
-        <w:t>Step-4:</w:t>
+        <w:t>Step-2:</w:t>
       </w:r>
       <w:r>
         <w:rPr>
@@ -4771,7 +5048,7 @@
           <w:szCs w:val="24"/>
           <w:lang w:eastAsia="en-IN"/>
         </w:rPr>
-        <w:t xml:space="preserve"> Among these k neighbors, count the number of the data points </w:t>
+        <w:t> Calculate the Euclidean distance of </w:t>
       </w:r>
       <w:r>
         <w:rPr>
@@ -4781,9 +5058,53 @@
           <w:szCs w:val="24"/>
           <w:lang w:eastAsia="en-IN"/>
         </w:rPr>
-        <w:t>of</w:t>
-      </w:r>
-      <w:r>
+        <w:t>the point with all the</w:t>
+      </w:r>
+      <w:r>
+        <w:rPr>
+          <w:rFonts w:ascii="Segoe UI" w:eastAsia="Times New Roman" w:hAnsi="Segoe UI" w:cs="Segoe UI"/>
+          <w:b/>
+          <w:bCs/>
+          <w:color w:val="000000"/>
+          <w:sz w:val="24"/>
+          <w:szCs w:val="24"/>
+          <w:lang w:eastAsia="en-IN"/>
+        </w:rPr>
+        <w:t xml:space="preserve"> </w:t>
+      </w:r>
+      <w:proofErr w:type="spellStart"/>
+      <w:r>
+        <w:rPr>
+          <w:rFonts w:ascii="Segoe UI" w:eastAsia="Times New Roman" w:hAnsi="Segoe UI" w:cs="Segoe UI"/>
+          <w:b/>
+          <w:bCs/>
+          <w:color w:val="000000"/>
+          <w:sz w:val="24"/>
+          <w:szCs w:val="24"/>
+          <w:lang w:eastAsia="en-IN"/>
+        </w:rPr>
+        <w:t>neighbors</w:t>
+      </w:r>
+      <w:proofErr w:type="spellEnd"/>
+      <w:r>
+        <w:rPr>
+          <w:rFonts w:ascii="Segoe UI" w:eastAsia="Times New Roman" w:hAnsi="Segoe UI" w:cs="Segoe UI"/>
+          <w:b/>
+          <w:bCs/>
+          <w:color w:val="000000"/>
+          <w:sz w:val="24"/>
+          <w:szCs w:val="24"/>
+          <w:lang w:eastAsia="en-IN"/>
+        </w:rPr>
+        <w:t>.</w:t>
+      </w:r>
+    </w:p>
+    <w:p>
+      <w:pPr>
+        <w:shd w:val="clear" w:color="auto" w:fill="FFFFFF"/>
+        <w:spacing w:before="60" w:after="100" w:afterAutospacing="1" w:line="375" w:lineRule="atLeast"/>
+        <w:ind w:left="720"/>
+        <w:jc w:val="both"/>
         <w:rPr>
           <w:rFonts w:ascii="Segoe UI" w:eastAsia="Times New Roman" w:hAnsi="Segoe UI" w:cs="Segoe UI"/>
           <w:color w:val="000000"/>
@@ -4791,31 +5112,14 @@
           <w:szCs w:val="24"/>
           <w:lang w:eastAsia="en-IN"/>
         </w:rPr>
-        <w:t xml:space="preserve"> each</w:t>
-      </w:r>
-      <w:r>
-        <w:rPr>
-          <w:rFonts w:ascii="Segoe UI" w:eastAsia="Times New Roman" w:hAnsi="Segoe UI" w:cs="Segoe UI"/>
-          <w:color w:val="000000"/>
-          <w:sz w:val="24"/>
-          <w:szCs w:val="24"/>
-          <w:lang w:eastAsia="en-IN"/>
-        </w:rPr>
-        <w:t xml:space="preserve"> different</w:t>
-      </w:r>
-      <w:r>
-        <w:rPr>
-          <w:rFonts w:ascii="Segoe UI" w:eastAsia="Times New Roman" w:hAnsi="Segoe UI" w:cs="Segoe UI"/>
-          <w:color w:val="000000"/>
-          <w:sz w:val="24"/>
-          <w:szCs w:val="24"/>
-          <w:lang w:eastAsia="en-IN"/>
-        </w:rPr>
-        <w:t xml:space="preserve"> category.</w:t>
-      </w:r>
-    </w:p>
-    <w:p>
-      <w:pPr>
+      </w:pPr>
+    </w:p>
+    <w:p>
+      <w:pPr>
+        <w:numPr>
+          <w:ilvl w:val="0"/>
+          <w:numId w:val="8"/>
+        </w:numPr>
         <w:shd w:val="clear" w:color="auto" w:fill="FFFFFF"/>
         <w:spacing w:before="60" w:after="100" w:afterAutospacing="1" w:line="375" w:lineRule="atLeast"/>
         <w:jc w:val="both"/>
@@ -4829,15 +5133,73 @@
       </w:pPr>
       <w:r>
         <w:rPr>
+          <w:rFonts w:ascii="Segoe UI" w:eastAsia="Times New Roman" w:hAnsi="Segoe UI" w:cs="Segoe UI"/>
+          <w:b/>
+          <w:bCs/>
+          <w:color w:val="000000"/>
+          <w:sz w:val="24"/>
+          <w:szCs w:val="24"/>
+          <w:lang w:eastAsia="en-IN"/>
+        </w:rPr>
+        <w:t>Step-3:</w:t>
+      </w:r>
+      <w:r>
+        <w:rPr>
+          <w:rFonts w:ascii="Segoe UI" w:eastAsia="Times New Roman" w:hAnsi="Segoe UI" w:cs="Segoe UI"/>
+          <w:color w:val="000000"/>
+          <w:sz w:val="24"/>
+          <w:szCs w:val="24"/>
+          <w:lang w:eastAsia="en-IN"/>
+        </w:rPr>
+        <w:t xml:space="preserve"> Take the K nearest </w:t>
+      </w:r>
+      <w:proofErr w:type="spellStart"/>
+      <w:r>
+        <w:rPr>
+          <w:rFonts w:ascii="Segoe UI" w:eastAsia="Times New Roman" w:hAnsi="Segoe UI" w:cs="Segoe UI"/>
+          <w:color w:val="000000"/>
+          <w:sz w:val="24"/>
+          <w:szCs w:val="24"/>
+          <w:lang w:eastAsia="en-IN"/>
+        </w:rPr>
+        <w:t>neighbors</w:t>
+      </w:r>
+      <w:proofErr w:type="spellEnd"/>
+      <w:r>
+        <w:rPr>
+          <w:rFonts w:ascii="Segoe UI" w:eastAsia="Times New Roman" w:hAnsi="Segoe UI" w:cs="Segoe UI"/>
+          <w:color w:val="000000"/>
+          <w:sz w:val="24"/>
+          <w:szCs w:val="24"/>
+          <w:lang w:eastAsia="en-IN"/>
+        </w:rPr>
+        <w:t xml:space="preserve"> as per the calculated Euclidean distance.</w:t>
+      </w:r>
+    </w:p>
+    <w:p>
+      <w:pPr>
+        <w:shd w:val="clear" w:color="auto" w:fill="FFFFFF"/>
+        <w:spacing w:before="60" w:after="100" w:afterAutospacing="1" w:line="375" w:lineRule="atLeast"/>
+        <w:ind w:left="720"/>
+        <w:jc w:val="both"/>
+        <w:rPr>
+          <w:rFonts w:ascii="Segoe UI" w:eastAsia="Times New Roman" w:hAnsi="Segoe UI" w:cs="Segoe UI"/>
+          <w:color w:val="000000"/>
+          <w:sz w:val="24"/>
+          <w:szCs w:val="24"/>
+          <w:lang w:eastAsia="en-IN"/>
+        </w:rPr>
+      </w:pPr>
+      <w:r>
+        <w:rPr>
           <w:noProof/>
           <w:lang w:eastAsia="en-IN"/>
         </w:rPr>
-        <w:lastRenderedPageBreak/>
         <w:drawing>
-          <wp:inline distT="0" distB="0" distL="0" distR="0" wp14:anchorId="659CDD8E" wp14:editId="4DEC6F85">
-            <wp:extent cx="6727858" cy="2242868"/>
-            <wp:effectExtent l="0" t="0" r="0" b="5080"/>
-            <wp:docPr id="22" name="Picture 22"/>
+          <wp:inline distT="0" distB="0" distL="0" distR="0" wp14:anchorId="73BB54E8" wp14:editId="74B52D6E">
+            <wp:extent cx="5731510" cy="2088515"/>
+            <wp:effectExtent l="0" t="0" r="2540" b="6985"/>
+            <wp:docPr id="20" name="Picture 20"/>
             <wp:cNvGraphicFramePr>
               <a:graphicFrameLocks xmlns:a="http://schemas.openxmlformats.org/drawingml/2006/main" noChangeAspect="1"/>
             </wp:cNvGraphicFramePr>
@@ -4857,7 +5219,7 @@
                   <pic:spPr>
                     <a:xfrm>
                       <a:off x="0" y="0"/>
-                      <a:ext cx="6808656" cy="2269804"/>
+                      <a:ext cx="5731510" cy="2088515"/>
                     </a:xfrm>
                     <a:prstGeom prst="rect">
                       <a:avLst/>
@@ -4897,7 +5259,7 @@
           <w:szCs w:val="24"/>
           <w:lang w:eastAsia="en-IN"/>
         </w:rPr>
-        <w:t>Step-5:</w:t>
+        <w:t>Step-4:</w:t>
       </w:r>
       <w:r>
         <w:rPr>
@@ -4907,14 +5269,75 @@
           <w:szCs w:val="24"/>
           <w:lang w:eastAsia="en-IN"/>
         </w:rPr>
-        <w:t> Assign the new data points to that category for which the number of the neighbor is maximum.</w:t>
+        <w:t xml:space="preserve"> Among these k </w:t>
+      </w:r>
+      <w:proofErr w:type="spellStart"/>
+      <w:r>
+        <w:rPr>
+          <w:rFonts w:ascii="Segoe UI" w:eastAsia="Times New Roman" w:hAnsi="Segoe UI" w:cs="Segoe UI"/>
+          <w:color w:val="000000"/>
+          <w:sz w:val="24"/>
+          <w:szCs w:val="24"/>
+          <w:lang w:eastAsia="en-IN"/>
+        </w:rPr>
+        <w:t>neighbors</w:t>
+      </w:r>
+      <w:proofErr w:type="spellEnd"/>
+      <w:r>
+        <w:rPr>
+          <w:rFonts w:ascii="Segoe UI" w:eastAsia="Times New Roman" w:hAnsi="Segoe UI" w:cs="Segoe UI"/>
+          <w:color w:val="000000"/>
+          <w:sz w:val="24"/>
+          <w:szCs w:val="24"/>
+          <w:lang w:eastAsia="en-IN"/>
+        </w:rPr>
+        <w:t xml:space="preserve">, count the number of the data points </w:t>
+      </w:r>
+      <w:r>
+        <w:rPr>
+          <w:rFonts w:ascii="Segoe UI" w:eastAsia="Times New Roman" w:hAnsi="Segoe UI" w:cs="Segoe UI"/>
+          <w:color w:val="000000"/>
+          <w:sz w:val="24"/>
+          <w:szCs w:val="24"/>
+          <w:lang w:eastAsia="en-IN"/>
+        </w:rPr>
+        <w:t>of</w:t>
+      </w:r>
+      <w:r>
+        <w:rPr>
+          <w:rFonts w:ascii="Segoe UI" w:eastAsia="Times New Roman" w:hAnsi="Segoe UI" w:cs="Segoe UI"/>
+          <w:color w:val="000000"/>
+          <w:sz w:val="24"/>
+          <w:szCs w:val="24"/>
+          <w:lang w:eastAsia="en-IN"/>
+        </w:rPr>
+        <w:t xml:space="preserve"> each</w:t>
+      </w:r>
+      <w:r>
+        <w:rPr>
+          <w:rFonts w:ascii="Segoe UI" w:eastAsia="Times New Roman" w:hAnsi="Segoe UI" w:cs="Segoe UI"/>
+          <w:color w:val="000000"/>
+          <w:sz w:val="24"/>
+          <w:szCs w:val="24"/>
+          <w:lang w:eastAsia="en-IN"/>
+        </w:rPr>
+        <w:t xml:space="preserve"> different</w:t>
+      </w:r>
+      <w:r>
+        <w:rPr>
+          <w:rFonts w:ascii="Segoe UI" w:eastAsia="Times New Roman" w:hAnsi="Segoe UI" w:cs="Segoe UI"/>
+          <w:color w:val="000000"/>
+          <w:sz w:val="24"/>
+          <w:szCs w:val="24"/>
+          <w:lang w:eastAsia="en-IN"/>
+        </w:rPr>
+        <w:t xml:space="preserve"> category.</w:t>
       </w:r>
     </w:p>
     <w:p>
       <w:pPr>
         <w:shd w:val="clear" w:color="auto" w:fill="FFFFFF"/>
         <w:spacing w:before="60" w:after="100" w:afterAutospacing="1" w:line="375" w:lineRule="atLeast"/>
-        <w:ind w:left="720"/>
         <w:jc w:val="both"/>
         <w:rPr>
           <w:rFonts w:ascii="Segoe UI" w:eastAsia="Times New Roman" w:hAnsi="Segoe UI" w:cs="Segoe UI"/>
@@ -4929,11 +5352,12 @@
           <w:noProof/>
           <w:lang w:eastAsia="en-IN"/>
         </w:rPr>
+        <w:lastRenderedPageBreak/>
         <w:drawing>
-          <wp:inline distT="0" distB="0" distL="0" distR="0" wp14:anchorId="027F207B" wp14:editId="620DB605">
-            <wp:extent cx="4960566" cy="681487"/>
-            <wp:effectExtent l="0" t="0" r="0" b="4445"/>
-            <wp:docPr id="23" name="Picture 23"/>
+          <wp:inline distT="0" distB="0" distL="0" distR="0" wp14:anchorId="659CDD8E" wp14:editId="4DEC6F85">
+            <wp:extent cx="6727858" cy="2242868"/>
+            <wp:effectExtent l="0" t="0" r="0" b="5080"/>
+            <wp:docPr id="22" name="Picture 22"/>
             <wp:cNvGraphicFramePr>
               <a:graphicFrameLocks xmlns:a="http://schemas.openxmlformats.org/drawingml/2006/main" noChangeAspect="1"/>
             </wp:cNvGraphicFramePr>
@@ -4953,7 +5377,7 @@
                   <pic:spPr>
                     <a:xfrm>
                       <a:off x="0" y="0"/>
-                      <a:ext cx="5061123" cy="695302"/>
+                      <a:ext cx="6808656" cy="2269804"/>
                     </a:xfrm>
                     <a:prstGeom prst="rect">
                       <a:avLst/>
@@ -4968,6 +5392,68 @@
     </w:p>
     <w:p>
       <w:pPr>
+        <w:numPr>
+          <w:ilvl w:val="0"/>
+          <w:numId w:val="8"/>
+        </w:numPr>
+        <w:shd w:val="clear" w:color="auto" w:fill="FFFFFF"/>
+        <w:spacing w:before="60" w:after="100" w:afterAutospacing="1" w:line="375" w:lineRule="atLeast"/>
+        <w:jc w:val="both"/>
+        <w:rPr>
+          <w:rFonts w:ascii="Segoe UI" w:eastAsia="Times New Roman" w:hAnsi="Segoe UI" w:cs="Segoe UI"/>
+          <w:color w:val="000000"/>
+          <w:sz w:val="24"/>
+          <w:szCs w:val="24"/>
+          <w:lang w:eastAsia="en-IN"/>
+        </w:rPr>
+      </w:pPr>
+      <w:r>
+        <w:rPr>
+          <w:rFonts w:ascii="Segoe UI" w:eastAsia="Times New Roman" w:hAnsi="Segoe UI" w:cs="Segoe UI"/>
+          <w:b/>
+          <w:bCs/>
+          <w:color w:val="000000"/>
+          <w:sz w:val="24"/>
+          <w:szCs w:val="24"/>
+          <w:lang w:eastAsia="en-IN"/>
+        </w:rPr>
+        <w:t>Step-5:</w:t>
+      </w:r>
+      <w:r>
+        <w:rPr>
+          <w:rFonts w:ascii="Segoe UI" w:eastAsia="Times New Roman" w:hAnsi="Segoe UI" w:cs="Segoe UI"/>
+          <w:color w:val="000000"/>
+          <w:sz w:val="24"/>
+          <w:szCs w:val="24"/>
+          <w:lang w:eastAsia="en-IN"/>
+        </w:rPr>
+        <w:t xml:space="preserve"> Assign the new data points to that category for which the number of the </w:t>
+      </w:r>
+      <w:proofErr w:type="spellStart"/>
+      <w:r>
+        <w:rPr>
+          <w:rFonts w:ascii="Segoe UI" w:eastAsia="Times New Roman" w:hAnsi="Segoe UI" w:cs="Segoe UI"/>
+          <w:color w:val="000000"/>
+          <w:sz w:val="24"/>
+          <w:szCs w:val="24"/>
+          <w:lang w:eastAsia="en-IN"/>
+        </w:rPr>
+        <w:t>neighbor</w:t>
+      </w:r>
+      <w:proofErr w:type="spellEnd"/>
+      <w:r>
+        <w:rPr>
+          <w:rFonts w:ascii="Segoe UI" w:eastAsia="Times New Roman" w:hAnsi="Segoe UI" w:cs="Segoe UI"/>
+          <w:color w:val="000000"/>
+          <w:sz w:val="24"/>
+          <w:szCs w:val="24"/>
+          <w:lang w:eastAsia="en-IN"/>
+        </w:rPr>
+        <w:t xml:space="preserve"> is maximum.</w:t>
+      </w:r>
+    </w:p>
+    <w:p>
+      <w:pPr>
         <w:shd w:val="clear" w:color="auto" w:fill="FFFFFF"/>
         <w:spacing w:before="60" w:after="100" w:afterAutospacing="1" w:line="375" w:lineRule="atLeast"/>
         <w:ind w:left="720"/>
@@ -4980,476 +5466,16 @@
           <w:lang w:eastAsia="en-IN"/>
         </w:rPr>
       </w:pPr>
-    </w:p>
-    <w:p>
-      <w:pPr>
-        <w:spacing w:after="0"/>
-        <w:rPr>
-          <w:rFonts w:cstheme="minorHAnsi"/>
-          <w:b/>
-          <w:sz w:val="28"/>
-          <w:szCs w:val="24"/>
-        </w:rPr>
-      </w:pPr>
-      <w:r>
-        <w:rPr>
-          <w:rFonts w:ascii="Segoe UI" w:eastAsia="Times New Roman" w:hAnsi="Segoe UI" w:cs="Segoe UI"/>
-          <w:color w:val="373E3F"/>
-          <w:spacing w:val="2"/>
-          <w:sz w:val="24"/>
-          <w:szCs w:val="24"/>
-          <w:lang w:eastAsia="en-IN"/>
-        </w:rPr>
-        <w:t>There are six types of kernels in SVM:</w:t>
-      </w:r>
-    </w:p>
-    <w:p>
-      <w:pPr>
-        <w:numPr>
-          <w:ilvl w:val="0"/>
-          <w:numId w:val="26"/>
-        </w:numPr>
-        <w:shd w:val="clear" w:color="auto" w:fill="FFFFFF"/>
-        <w:spacing w:before="100" w:beforeAutospacing="1" w:after="0" w:line="240" w:lineRule="auto"/>
-        <w:ind w:left="0"/>
-        <w:rPr>
-          <w:rFonts w:ascii="Segoe UI" w:eastAsia="Times New Roman" w:hAnsi="Segoe UI" w:cs="Segoe UI"/>
-          <w:color w:val="515151"/>
-          <w:spacing w:val="2"/>
-          <w:sz w:val="24"/>
-          <w:szCs w:val="24"/>
-          <w:lang w:eastAsia="en-IN"/>
-        </w:rPr>
-      </w:pPr>
-      <w:r>
-        <w:rPr>
-          <w:rFonts w:ascii="Segoe UI" w:eastAsia="Times New Roman" w:hAnsi="Segoe UI" w:cs="Segoe UI"/>
-          <w:color w:val="515151"/>
-          <w:spacing w:val="2"/>
-          <w:sz w:val="24"/>
-          <w:szCs w:val="24"/>
-          <w:lang w:eastAsia="en-IN"/>
-        </w:rPr>
-        <w:t>Linear kernel - used when data is linearly separable. </w:t>
-      </w:r>
-    </w:p>
-    <w:p>
-      <w:pPr>
-        <w:numPr>
-          <w:ilvl w:val="0"/>
-          <w:numId w:val="26"/>
-        </w:numPr>
-        <w:shd w:val="clear" w:color="auto" w:fill="FFFFFF"/>
-        <w:spacing w:before="100" w:beforeAutospacing="1" w:after="0" w:line="240" w:lineRule="auto"/>
-        <w:ind w:left="0"/>
-        <w:rPr>
-          <w:rFonts w:ascii="Segoe UI" w:eastAsia="Times New Roman" w:hAnsi="Segoe UI" w:cs="Segoe UI"/>
-          <w:color w:val="515151"/>
-          <w:spacing w:val="2"/>
-          <w:sz w:val="24"/>
-          <w:szCs w:val="24"/>
-          <w:lang w:eastAsia="en-IN"/>
-        </w:rPr>
-      </w:pPr>
-      <w:r>
-        <w:rPr>
-          <w:rFonts w:ascii="Segoe UI" w:eastAsia="Times New Roman" w:hAnsi="Segoe UI" w:cs="Segoe UI"/>
-          <w:color w:val="515151"/>
-          <w:spacing w:val="2"/>
-          <w:sz w:val="24"/>
-          <w:szCs w:val="24"/>
-          <w:lang w:eastAsia="en-IN"/>
-        </w:rPr>
-        <w:t>Polynomial kernel - When you have discrete data that has no natural notion of smoothness.</w:t>
-      </w:r>
-    </w:p>
-    <w:p>
-      <w:pPr>
-        <w:numPr>
-          <w:ilvl w:val="0"/>
-          <w:numId w:val="26"/>
-        </w:numPr>
-        <w:shd w:val="clear" w:color="auto" w:fill="FFFFFF"/>
-        <w:spacing w:before="100" w:beforeAutospacing="1" w:after="0" w:line="240" w:lineRule="auto"/>
-        <w:ind w:left="0"/>
-        <w:rPr>
-          <w:rFonts w:ascii="Segoe UI" w:eastAsia="Times New Roman" w:hAnsi="Segoe UI" w:cs="Segoe UI"/>
-          <w:color w:val="515151"/>
-          <w:spacing w:val="2"/>
-          <w:sz w:val="24"/>
-          <w:szCs w:val="24"/>
-          <w:lang w:eastAsia="en-IN"/>
-        </w:rPr>
-      </w:pPr>
-      <w:r>
-        <w:rPr>
-          <w:rFonts w:ascii="Segoe UI" w:eastAsia="Times New Roman" w:hAnsi="Segoe UI" w:cs="Segoe UI"/>
-          <w:color w:val="515151"/>
-          <w:spacing w:val="2"/>
-          <w:sz w:val="24"/>
-          <w:szCs w:val="24"/>
-          <w:lang w:eastAsia="en-IN"/>
-        </w:rPr>
-        <w:t>Radial basis kernel - Create a decision boundary able to do a much better job of separating two classes than the linear kernel.</w:t>
-      </w:r>
-    </w:p>
-    <w:p>
-      <w:pPr>
-        <w:numPr>
-          <w:ilvl w:val="0"/>
-          <w:numId w:val="26"/>
-        </w:numPr>
-        <w:shd w:val="clear" w:color="auto" w:fill="FFFFFF"/>
-        <w:spacing w:before="100" w:beforeAutospacing="1" w:after="0" w:line="240" w:lineRule="auto"/>
-        <w:ind w:left="0"/>
-        <w:rPr>
-          <w:rFonts w:ascii="Segoe UI" w:eastAsia="Times New Roman" w:hAnsi="Segoe UI" w:cs="Segoe UI"/>
-          <w:color w:val="515151"/>
-          <w:spacing w:val="2"/>
-          <w:sz w:val="24"/>
-          <w:szCs w:val="24"/>
-          <w:lang w:eastAsia="en-IN"/>
-        </w:rPr>
-      </w:pPr>
-      <w:r>
-        <w:rPr>
-          <w:rFonts w:ascii="Segoe UI" w:eastAsia="Times New Roman" w:hAnsi="Segoe UI" w:cs="Segoe UI"/>
-          <w:color w:val="515151"/>
-          <w:spacing w:val="2"/>
-          <w:sz w:val="24"/>
-          <w:szCs w:val="24"/>
-          <w:lang w:eastAsia="en-IN"/>
-        </w:rPr>
-        <w:t>Sigmoid kernel - used as an activation function for neural networks.</w:t>
-      </w:r>
-    </w:p>
-    <w:p>
-      <w:pPr>
-        <w:spacing w:after="0"/>
-        <w:rPr>
-          <w:rFonts w:cstheme="minorHAnsi"/>
-          <w:b/>
-          <w:bCs/>
-          <w:sz w:val="24"/>
-          <w:szCs w:val="24"/>
-        </w:rPr>
-      </w:pPr>
-      <w:r>
-        <w:rPr>
-          <w:rFonts w:cstheme="minorHAnsi"/>
-          <w:b/>
-          <w:bCs/>
-          <w:sz w:val="24"/>
-          <w:szCs w:val="24"/>
-        </w:rPr>
-        <w:t>What Are Common Bias Types?</w:t>
-      </w:r>
-    </w:p>
-    <w:p>
-      <w:pPr>
-        <w:spacing w:after="0"/>
-        <w:rPr>
-          <w:rFonts w:cstheme="minorHAnsi"/>
-          <w:bCs/>
-          <w:sz w:val="26"/>
-          <w:szCs w:val="24"/>
-        </w:rPr>
-      </w:pPr>
-      <w:r>
-        <w:rPr>
-          <w:rFonts w:cstheme="minorHAnsi"/>
-          <w:bCs/>
-          <w:sz w:val="26"/>
-          <w:szCs w:val="24"/>
-        </w:rPr>
-        <w:t xml:space="preserve">A </w:t>
-      </w:r>
-      <w:r>
-        <w:rPr>
-          <w:rFonts w:cstheme="minorHAnsi"/>
-          <w:bCs/>
-          <w:sz w:val="26"/>
-          <w:szCs w:val="24"/>
-        </w:rPr>
-        <w:t>phenomenon that occurs when an algorithm produces results that are systemically prejudiced</w:t>
-      </w:r>
-      <w:r>
-        <w:rPr>
-          <w:rFonts w:cstheme="minorHAnsi"/>
-          <w:bCs/>
-          <w:sz w:val="26"/>
-          <w:szCs w:val="24"/>
-        </w:rPr>
-        <w:t>/biased</w:t>
-      </w:r>
-      <w:r>
-        <w:rPr>
-          <w:rFonts w:cstheme="minorHAnsi"/>
-          <w:bCs/>
-          <w:sz w:val="26"/>
-          <w:szCs w:val="24"/>
-        </w:rPr>
-        <w:t xml:space="preserve"> due to erroneous assumptions in the machine learning process.</w:t>
-      </w:r>
-    </w:p>
-    <w:p>
-      <w:pPr>
-        <w:pStyle w:val="ListParagraph"/>
-        <w:numPr>
-          <w:ilvl w:val="0"/>
-          <w:numId w:val="25"/>
-        </w:numPr>
-        <w:spacing w:after="0"/>
-        <w:rPr>
-          <w:rFonts w:cstheme="minorHAnsi"/>
-          <w:sz w:val="24"/>
-          <w:szCs w:val="24"/>
-        </w:rPr>
-      </w:pPr>
-      <w:r>
-        <w:rPr>
-          <w:rFonts w:cstheme="minorHAnsi"/>
-          <w:sz w:val="24"/>
-          <w:szCs w:val="24"/>
-        </w:rPr>
-        <w:t xml:space="preserve">Anchoring bias, </w:t>
-      </w:r>
-    </w:p>
-    <w:p>
-      <w:pPr>
-        <w:pStyle w:val="ListParagraph"/>
-        <w:numPr>
-          <w:ilvl w:val="0"/>
-          <w:numId w:val="25"/>
-        </w:numPr>
-        <w:spacing w:after="0"/>
-        <w:rPr>
-          <w:rFonts w:cstheme="minorHAnsi"/>
-          <w:sz w:val="24"/>
-          <w:szCs w:val="24"/>
-        </w:rPr>
-      </w:pPr>
-      <w:r>
-        <w:rPr>
-          <w:rFonts w:cstheme="minorHAnsi"/>
-          <w:sz w:val="24"/>
-          <w:szCs w:val="24"/>
-        </w:rPr>
-        <w:t xml:space="preserve">Availability bias, </w:t>
-      </w:r>
-    </w:p>
-    <w:p>
-      <w:pPr>
-        <w:pStyle w:val="ListParagraph"/>
-        <w:numPr>
-          <w:ilvl w:val="0"/>
-          <w:numId w:val="25"/>
-        </w:numPr>
-        <w:spacing w:after="0"/>
-        <w:rPr>
-          <w:rFonts w:cstheme="minorHAnsi"/>
-          <w:sz w:val="24"/>
-          <w:szCs w:val="24"/>
-        </w:rPr>
-      </w:pPr>
-      <w:r>
-        <w:rPr>
-          <w:rFonts w:cstheme="minorHAnsi"/>
-          <w:sz w:val="24"/>
-          <w:szCs w:val="24"/>
-        </w:rPr>
-        <w:t xml:space="preserve">Confirmation bias, </w:t>
-      </w:r>
-    </w:p>
-    <w:p>
-      <w:pPr>
-        <w:pStyle w:val="ListParagraph"/>
-        <w:numPr>
-          <w:ilvl w:val="0"/>
-          <w:numId w:val="25"/>
-        </w:numPr>
-        <w:spacing w:after="0"/>
-        <w:rPr>
-          <w:rFonts w:cstheme="minorHAnsi"/>
-          <w:sz w:val="24"/>
-          <w:szCs w:val="24"/>
-        </w:rPr>
-      </w:pPr>
-      <w:r>
-        <w:rPr>
-          <w:rFonts w:cstheme="minorHAnsi"/>
-          <w:sz w:val="24"/>
-          <w:szCs w:val="24"/>
-        </w:rPr>
-        <w:t>Stability bias.</w:t>
-      </w:r>
-    </w:p>
-    <w:p>
-      <w:pPr>
-        <w:spacing w:after="0"/>
-        <w:rPr>
-          <w:rFonts w:cstheme="minorHAnsi"/>
-          <w:b/>
-          <w:bCs/>
-          <w:sz w:val="24"/>
-          <w:szCs w:val="24"/>
-        </w:rPr>
-      </w:pPr>
-      <w:r>
-        <w:rPr>
-          <w:rFonts w:cstheme="minorHAnsi"/>
-          <w:b/>
-          <w:bCs/>
-          <w:sz w:val="24"/>
-          <w:szCs w:val="24"/>
-        </w:rPr>
-        <w:t>Difference Between Classification and Regression?</w:t>
-      </w:r>
-    </w:p>
-    <w:p>
-      <w:pPr>
-        <w:pStyle w:val="ListParagraph"/>
-        <w:numPr>
-          <w:ilvl w:val="0"/>
-          <w:numId w:val="27"/>
-        </w:numPr>
-        <w:spacing w:after="0"/>
-        <w:rPr>
-          <w:rFonts w:cstheme="minorHAnsi"/>
-          <w:sz w:val="24"/>
-          <w:szCs w:val="24"/>
-        </w:rPr>
-      </w:pPr>
-      <w:r>
-        <w:rPr>
-          <w:rFonts w:cstheme="minorHAnsi"/>
-          <w:sz w:val="24"/>
-          <w:szCs w:val="24"/>
-        </w:rPr>
-        <w:t>Classification is used to classify data into some specific categories. For example, classifying emails into spam and non-spam categories. </w:t>
-      </w:r>
-    </w:p>
-    <w:p>
-      <w:pPr>
-        <w:pStyle w:val="ListParagraph"/>
-        <w:numPr>
-          <w:ilvl w:val="0"/>
-          <w:numId w:val="27"/>
-        </w:numPr>
-        <w:spacing w:after="0"/>
-        <w:rPr>
-          <w:rFonts w:cstheme="minorHAnsi"/>
-          <w:sz w:val="24"/>
-          <w:szCs w:val="24"/>
-        </w:rPr>
-      </w:pPr>
-      <w:r>
-        <w:rPr>
-          <w:rFonts w:cstheme="minorHAnsi"/>
-          <w:sz w:val="24"/>
-          <w:szCs w:val="24"/>
-        </w:rPr>
-        <w:t>Whereas, regression deals w</w:t>
-      </w:r>
-      <w:r>
-        <w:rPr>
-          <w:rFonts w:cstheme="minorHAnsi"/>
-          <w:sz w:val="24"/>
-          <w:szCs w:val="24"/>
-        </w:rPr>
-        <w:t>ith continuous data and predict</w:t>
-      </w:r>
-      <w:r>
-        <w:rPr>
-          <w:rFonts w:cstheme="minorHAnsi"/>
-          <w:sz w:val="24"/>
-          <w:szCs w:val="24"/>
-        </w:rPr>
-        <w:t xml:space="preserve"> the relationship between data </w:t>
-      </w:r>
-      <w:r>
-        <w:rPr>
-          <w:rFonts w:cstheme="minorHAnsi"/>
-          <w:sz w:val="24"/>
-          <w:szCs w:val="24"/>
-        </w:rPr>
-        <w:br/>
-        <w:t>For example, predicting stock prices at a certain point in time.</w:t>
-      </w:r>
-    </w:p>
-    <w:p>
-      <w:pPr>
-        <w:spacing w:after="0"/>
-        <w:rPr>
-          <w:rFonts w:cstheme="minorHAnsi"/>
-          <w:b/>
-          <w:bCs/>
-          <w:sz w:val="24"/>
-          <w:szCs w:val="24"/>
-        </w:rPr>
-      </w:pPr>
-      <w:r>
-        <w:rPr>
-          <w:rFonts w:cstheme="minorHAnsi"/>
-          <w:b/>
-          <w:bCs/>
-          <w:sz w:val="24"/>
-          <w:szCs w:val="24"/>
-        </w:rPr>
-        <w:t>What is F1 score? How would you use it?</w:t>
-      </w:r>
-    </w:p>
-    <w:p>
-      <w:pPr>
-        <w:spacing w:after="0"/>
-        <w:rPr>
-          <w:rFonts w:cstheme="minorHAnsi"/>
-          <w:bCs/>
-          <w:sz w:val="24"/>
-          <w:szCs w:val="24"/>
-        </w:rPr>
-      </w:pPr>
-      <w:r>
-        <w:rPr>
-          <w:rFonts w:cstheme="minorHAnsi"/>
-          <w:b/>
-          <w:bCs/>
-          <w:sz w:val="24"/>
-          <w:szCs w:val="24"/>
-        </w:rPr>
-        <w:lastRenderedPageBreak/>
-        <w:t xml:space="preserve">Accuracy- </w:t>
-      </w:r>
-      <w:r>
-        <w:rPr>
-          <w:rFonts w:cstheme="minorHAnsi"/>
-          <w:bCs/>
-          <w:sz w:val="24"/>
-          <w:szCs w:val="24"/>
-        </w:rPr>
-        <w:t>The accuracy metric computes how many times a model made a correct prediction across the entire dataset. This can be a reliable metric only if the dataset is class-balanced; that is, each class of the dataset has the same number of samples.</w:t>
-      </w:r>
-    </w:p>
-    <w:p>
-      <w:pPr>
-        <w:spacing w:after="0"/>
-        <w:rPr>
-          <w:rFonts w:cstheme="minorHAnsi"/>
-          <w:bCs/>
-          <w:sz w:val="24"/>
-          <w:szCs w:val="24"/>
-        </w:rPr>
-      </w:pPr>
       <w:r>
         <w:rPr>
           <w:noProof/>
           <w:lang w:eastAsia="en-IN"/>
         </w:rPr>
         <w:drawing>
-          <wp:inline distT="0" distB="0" distL="0" distR="0" wp14:anchorId="4C19D6B5" wp14:editId="164EA9F5">
-            <wp:extent cx="3238500" cy="896938"/>
-            <wp:effectExtent l="0" t="0" r="0" b="0"/>
-            <wp:docPr id="1422844780" name="Picture 1422844780"/>
+          <wp:inline distT="0" distB="0" distL="0" distR="0" wp14:anchorId="027F207B" wp14:editId="620DB605">
+            <wp:extent cx="4960566" cy="681487"/>
+            <wp:effectExtent l="0" t="0" r="0" b="4445"/>
+            <wp:docPr id="23" name="Picture 23"/>
             <wp:cNvGraphicFramePr>
               <a:graphicFrameLocks xmlns:a="http://schemas.openxmlformats.org/drawingml/2006/main" noChangeAspect="1"/>
             </wp:cNvGraphicFramePr>
@@ -5469,7 +5495,7 @@
                   <pic:spPr>
                     <a:xfrm>
                       <a:off x="0" y="0"/>
-                      <a:ext cx="3267605" cy="904999"/>
+                      <a:ext cx="5061123" cy="695302"/>
                     </a:xfrm>
                     <a:prstGeom prst="rect">
                       <a:avLst/>
@@ -5484,20 +5510,474 @@
     </w:p>
     <w:p>
       <w:pPr>
+        <w:shd w:val="clear" w:color="auto" w:fill="FFFFFF"/>
+        <w:spacing w:before="60" w:after="100" w:afterAutospacing="1" w:line="375" w:lineRule="atLeast"/>
+        <w:ind w:left="720"/>
+        <w:jc w:val="both"/>
+        <w:rPr>
+          <w:rFonts w:ascii="Segoe UI" w:eastAsia="Times New Roman" w:hAnsi="Segoe UI" w:cs="Segoe UI"/>
+          <w:color w:val="000000"/>
+          <w:sz w:val="24"/>
+          <w:szCs w:val="24"/>
+          <w:lang w:eastAsia="en-IN"/>
+        </w:rPr>
+      </w:pPr>
+    </w:p>
+    <w:p>
+      <w:pPr>
         <w:spacing w:after="0"/>
         <w:rPr>
           <w:rFonts w:cstheme="minorHAnsi"/>
+          <w:b/>
+          <w:sz w:val="28"/>
+          <w:szCs w:val="24"/>
+        </w:rPr>
+      </w:pPr>
+      <w:r>
+        <w:rPr>
+          <w:rFonts w:ascii="Segoe UI" w:eastAsia="Times New Roman" w:hAnsi="Segoe UI" w:cs="Segoe UI"/>
+          <w:color w:val="373E3F"/>
+          <w:spacing w:val="2"/>
+          <w:sz w:val="24"/>
+          <w:szCs w:val="24"/>
+          <w:lang w:eastAsia="en-IN"/>
+        </w:rPr>
+        <w:t>There are six types of kernels in SVM:</w:t>
+      </w:r>
+    </w:p>
+    <w:p>
+      <w:pPr>
+        <w:numPr>
+          <w:ilvl w:val="0"/>
+          <w:numId w:val="26"/>
+        </w:numPr>
+        <w:shd w:val="clear" w:color="auto" w:fill="FFFFFF"/>
+        <w:spacing w:before="100" w:beforeAutospacing="1" w:after="0" w:line="240" w:lineRule="auto"/>
+        <w:ind w:left="0"/>
+        <w:rPr>
+          <w:rFonts w:ascii="Segoe UI" w:eastAsia="Times New Roman" w:hAnsi="Segoe UI" w:cs="Segoe UI"/>
+          <w:color w:val="515151"/>
+          <w:spacing w:val="2"/>
+          <w:sz w:val="24"/>
+          <w:szCs w:val="24"/>
+          <w:lang w:eastAsia="en-IN"/>
+        </w:rPr>
+      </w:pPr>
+      <w:r>
+        <w:rPr>
+          <w:rFonts w:ascii="Segoe UI" w:eastAsia="Times New Roman" w:hAnsi="Segoe UI" w:cs="Segoe UI"/>
+          <w:color w:val="515151"/>
+          <w:spacing w:val="2"/>
+          <w:sz w:val="24"/>
+          <w:szCs w:val="24"/>
+          <w:lang w:eastAsia="en-IN"/>
+        </w:rPr>
+        <w:t>Linear kernel - used when data is linearly separable. </w:t>
+      </w:r>
+    </w:p>
+    <w:p>
+      <w:pPr>
+        <w:numPr>
+          <w:ilvl w:val="0"/>
+          <w:numId w:val="26"/>
+        </w:numPr>
+        <w:shd w:val="clear" w:color="auto" w:fill="FFFFFF"/>
+        <w:spacing w:before="100" w:beforeAutospacing="1" w:after="0" w:line="240" w:lineRule="auto"/>
+        <w:ind w:left="0"/>
+        <w:rPr>
+          <w:rFonts w:ascii="Segoe UI" w:eastAsia="Times New Roman" w:hAnsi="Segoe UI" w:cs="Segoe UI"/>
+          <w:color w:val="515151"/>
+          <w:spacing w:val="2"/>
+          <w:sz w:val="24"/>
+          <w:szCs w:val="24"/>
+          <w:lang w:eastAsia="en-IN"/>
+        </w:rPr>
+      </w:pPr>
+      <w:r>
+        <w:rPr>
+          <w:rFonts w:ascii="Segoe UI" w:eastAsia="Times New Roman" w:hAnsi="Segoe UI" w:cs="Segoe UI"/>
+          <w:color w:val="515151"/>
+          <w:spacing w:val="2"/>
+          <w:sz w:val="24"/>
+          <w:szCs w:val="24"/>
+          <w:lang w:eastAsia="en-IN"/>
+        </w:rPr>
+        <w:t>Polynomial kernel - When you have discrete data that has no natural notion of smoothness.</w:t>
+      </w:r>
+    </w:p>
+    <w:p>
+      <w:pPr>
+        <w:numPr>
+          <w:ilvl w:val="0"/>
+          <w:numId w:val="26"/>
+        </w:numPr>
+        <w:shd w:val="clear" w:color="auto" w:fill="FFFFFF"/>
+        <w:spacing w:before="100" w:beforeAutospacing="1" w:after="0" w:line="240" w:lineRule="auto"/>
+        <w:ind w:left="0"/>
+        <w:rPr>
+          <w:rFonts w:ascii="Segoe UI" w:eastAsia="Times New Roman" w:hAnsi="Segoe UI" w:cs="Segoe UI"/>
+          <w:color w:val="515151"/>
+          <w:spacing w:val="2"/>
+          <w:sz w:val="24"/>
+          <w:szCs w:val="24"/>
+          <w:lang w:eastAsia="en-IN"/>
+        </w:rPr>
+      </w:pPr>
+      <w:r>
+        <w:rPr>
+          <w:rFonts w:ascii="Segoe UI" w:eastAsia="Times New Roman" w:hAnsi="Segoe UI" w:cs="Segoe UI"/>
+          <w:color w:val="515151"/>
+          <w:spacing w:val="2"/>
+          <w:sz w:val="24"/>
+          <w:szCs w:val="24"/>
+          <w:lang w:eastAsia="en-IN"/>
+        </w:rPr>
+        <w:t>Radial basis kernel - Create a decision boundary able to do a much better job of separating two classes than the linear kernel.</w:t>
+      </w:r>
+    </w:p>
+    <w:p>
+      <w:pPr>
+        <w:numPr>
+          <w:ilvl w:val="0"/>
+          <w:numId w:val="26"/>
+        </w:numPr>
+        <w:shd w:val="clear" w:color="auto" w:fill="FFFFFF"/>
+        <w:spacing w:before="100" w:beforeAutospacing="1" w:after="0" w:line="240" w:lineRule="auto"/>
+        <w:ind w:left="0"/>
+        <w:rPr>
+          <w:rFonts w:ascii="Segoe UI" w:eastAsia="Times New Roman" w:hAnsi="Segoe UI" w:cs="Segoe UI"/>
+          <w:color w:val="515151"/>
+          <w:spacing w:val="2"/>
+          <w:sz w:val="24"/>
+          <w:szCs w:val="24"/>
+          <w:lang w:eastAsia="en-IN"/>
+        </w:rPr>
+      </w:pPr>
+      <w:r>
+        <w:rPr>
+          <w:rFonts w:ascii="Segoe UI" w:eastAsia="Times New Roman" w:hAnsi="Segoe UI" w:cs="Segoe UI"/>
+          <w:color w:val="515151"/>
+          <w:spacing w:val="2"/>
+          <w:sz w:val="24"/>
+          <w:szCs w:val="24"/>
+          <w:lang w:eastAsia="en-IN"/>
+        </w:rPr>
+        <w:t>Sigmoid kernel - used as an activation function for neural networks.</w:t>
+      </w:r>
+    </w:p>
+    <w:p>
+      <w:pPr>
+        <w:spacing w:after="0"/>
+        <w:rPr>
+          <w:rFonts w:cstheme="minorHAnsi"/>
+          <w:b/>
           <w:bCs/>
           <w:sz w:val="24"/>
           <w:szCs w:val="24"/>
         </w:rPr>
       </w:pPr>
+      <w:r>
+        <w:rPr>
+          <w:rFonts w:cstheme="minorHAnsi"/>
+          <w:b/>
+          <w:bCs/>
+          <w:sz w:val="24"/>
+          <w:szCs w:val="24"/>
+        </w:rPr>
+        <w:t>What Are Common Bias Types?</w:t>
+      </w:r>
     </w:p>
     <w:p>
       <w:pPr>
         <w:spacing w:after="0"/>
         <w:rPr>
           <w:rFonts w:cstheme="minorHAnsi"/>
+          <w:bCs/>
+          <w:sz w:val="26"/>
+          <w:szCs w:val="24"/>
+        </w:rPr>
+      </w:pPr>
+      <w:r>
+        <w:rPr>
+          <w:rFonts w:cstheme="minorHAnsi"/>
+          <w:bCs/>
+          <w:sz w:val="26"/>
+          <w:szCs w:val="24"/>
+        </w:rPr>
+        <w:t xml:space="preserve">A </w:t>
+      </w:r>
+      <w:r>
+        <w:rPr>
+          <w:rFonts w:cstheme="minorHAnsi"/>
+          <w:bCs/>
+          <w:sz w:val="26"/>
+          <w:szCs w:val="24"/>
+        </w:rPr>
+        <w:t>phenomenon that occurs when an algorithm produces results that are systemically prejudiced</w:t>
+      </w:r>
+      <w:r>
+        <w:rPr>
+          <w:rFonts w:cstheme="minorHAnsi"/>
+          <w:bCs/>
+          <w:sz w:val="26"/>
+          <w:szCs w:val="24"/>
+        </w:rPr>
+        <w:t>/biased</w:t>
+      </w:r>
+      <w:r>
+        <w:rPr>
+          <w:rFonts w:cstheme="minorHAnsi"/>
+          <w:bCs/>
+          <w:sz w:val="26"/>
+          <w:szCs w:val="24"/>
+        </w:rPr>
+        <w:t xml:space="preserve"> due to erroneous assumptions in the machine learning process.</w:t>
+      </w:r>
+    </w:p>
+    <w:p>
+      <w:pPr>
+        <w:pStyle w:val="ListParagraph"/>
+        <w:numPr>
+          <w:ilvl w:val="0"/>
+          <w:numId w:val="25"/>
+        </w:numPr>
+        <w:spacing w:after="0"/>
+        <w:rPr>
+          <w:rFonts w:cstheme="minorHAnsi"/>
+          <w:sz w:val="24"/>
+          <w:szCs w:val="24"/>
+        </w:rPr>
+      </w:pPr>
+      <w:r>
+        <w:rPr>
+          <w:rFonts w:cstheme="minorHAnsi"/>
+          <w:sz w:val="24"/>
+          <w:szCs w:val="24"/>
+        </w:rPr>
+        <w:t xml:space="preserve">Anchoring bias, </w:t>
+      </w:r>
+    </w:p>
+    <w:p>
+      <w:pPr>
+        <w:pStyle w:val="ListParagraph"/>
+        <w:numPr>
+          <w:ilvl w:val="0"/>
+          <w:numId w:val="25"/>
+        </w:numPr>
+        <w:spacing w:after="0"/>
+        <w:rPr>
+          <w:rFonts w:cstheme="minorHAnsi"/>
+          <w:sz w:val="24"/>
+          <w:szCs w:val="24"/>
+        </w:rPr>
+      </w:pPr>
+      <w:r>
+        <w:rPr>
+          <w:rFonts w:cstheme="minorHAnsi"/>
+          <w:sz w:val="24"/>
+          <w:szCs w:val="24"/>
+        </w:rPr>
+        <w:t xml:space="preserve">Availability bias, </w:t>
+      </w:r>
+    </w:p>
+    <w:p>
+      <w:pPr>
+        <w:pStyle w:val="ListParagraph"/>
+        <w:numPr>
+          <w:ilvl w:val="0"/>
+          <w:numId w:val="25"/>
+        </w:numPr>
+        <w:spacing w:after="0"/>
+        <w:rPr>
+          <w:rFonts w:cstheme="minorHAnsi"/>
+          <w:sz w:val="24"/>
+          <w:szCs w:val="24"/>
+        </w:rPr>
+      </w:pPr>
+      <w:r>
+        <w:rPr>
+          <w:rFonts w:cstheme="minorHAnsi"/>
+          <w:sz w:val="24"/>
+          <w:szCs w:val="24"/>
+        </w:rPr>
+        <w:t xml:space="preserve">Confirmation bias, </w:t>
+      </w:r>
+    </w:p>
+    <w:p>
+      <w:pPr>
+        <w:pStyle w:val="ListParagraph"/>
+        <w:numPr>
+          <w:ilvl w:val="0"/>
+          <w:numId w:val="25"/>
+        </w:numPr>
+        <w:spacing w:after="0"/>
+        <w:rPr>
+          <w:rFonts w:cstheme="minorHAnsi"/>
+          <w:sz w:val="24"/>
+          <w:szCs w:val="24"/>
+        </w:rPr>
+      </w:pPr>
+      <w:r>
+        <w:rPr>
+          <w:rFonts w:cstheme="minorHAnsi"/>
+          <w:sz w:val="24"/>
+          <w:szCs w:val="24"/>
+        </w:rPr>
+        <w:t>Stability bias.</w:t>
+      </w:r>
+    </w:p>
+    <w:p>
+      <w:pPr>
+        <w:spacing w:after="0"/>
+        <w:rPr>
+          <w:rFonts w:cstheme="minorHAnsi"/>
+          <w:b/>
+          <w:bCs/>
+          <w:sz w:val="24"/>
+          <w:szCs w:val="24"/>
+        </w:rPr>
+      </w:pPr>
+      <w:r>
+        <w:rPr>
+          <w:rFonts w:cstheme="minorHAnsi"/>
+          <w:b/>
+          <w:bCs/>
+          <w:sz w:val="24"/>
+          <w:szCs w:val="24"/>
+        </w:rPr>
+        <w:t>Difference Between Classification and Regression?</w:t>
+      </w:r>
+    </w:p>
+    <w:p>
+      <w:pPr>
+        <w:pStyle w:val="ListParagraph"/>
+        <w:numPr>
+          <w:ilvl w:val="0"/>
+          <w:numId w:val="27"/>
+        </w:numPr>
+        <w:spacing w:after="0"/>
+        <w:rPr>
+          <w:rFonts w:cstheme="minorHAnsi"/>
+          <w:sz w:val="24"/>
+          <w:szCs w:val="24"/>
+        </w:rPr>
+      </w:pPr>
+      <w:r>
+        <w:rPr>
+          <w:rFonts w:cstheme="minorHAnsi"/>
+          <w:sz w:val="24"/>
+          <w:szCs w:val="24"/>
+        </w:rPr>
+        <w:t>Classification is used to classify data into some specific categories. For example, classifying emails into spam and non-spam categories. </w:t>
+      </w:r>
+    </w:p>
+    <w:p>
+      <w:pPr>
+        <w:pStyle w:val="ListParagraph"/>
+        <w:numPr>
+          <w:ilvl w:val="0"/>
+          <w:numId w:val="27"/>
+        </w:numPr>
+        <w:spacing w:after="0"/>
+        <w:rPr>
+          <w:rFonts w:cstheme="minorHAnsi"/>
+          <w:sz w:val="24"/>
+          <w:szCs w:val="24"/>
+        </w:rPr>
+      </w:pPr>
+      <w:r>
+        <w:rPr>
+          <w:rFonts w:cstheme="minorHAnsi"/>
+          <w:sz w:val="24"/>
+          <w:szCs w:val="24"/>
+        </w:rPr>
+        <w:t>Whereas, regression deals w</w:t>
+      </w:r>
+      <w:r>
+        <w:rPr>
+          <w:rFonts w:cstheme="minorHAnsi"/>
+          <w:sz w:val="24"/>
+          <w:szCs w:val="24"/>
+        </w:rPr>
+        <w:t>ith continuous data and predict</w:t>
+      </w:r>
+      <w:r>
+        <w:rPr>
+          <w:rFonts w:cstheme="minorHAnsi"/>
+          <w:sz w:val="24"/>
+          <w:szCs w:val="24"/>
+        </w:rPr>
+        <w:t xml:space="preserve"> the relationship between data </w:t>
+      </w:r>
+      <w:r>
+        <w:rPr>
+          <w:rFonts w:cstheme="minorHAnsi"/>
+          <w:sz w:val="24"/>
+          <w:szCs w:val="24"/>
+        </w:rPr>
+        <w:br/>
+        <w:t>For example, predicting stock prices at a certain point in time.</w:t>
+      </w:r>
+    </w:p>
+    <w:p>
+      <w:pPr>
+        <w:spacing w:after="0"/>
+        <w:rPr>
+          <w:rFonts w:cstheme="minorHAnsi"/>
+          <w:b/>
+          <w:bCs/>
+          <w:sz w:val="24"/>
+          <w:szCs w:val="24"/>
+        </w:rPr>
+      </w:pPr>
+      <w:r>
+        <w:rPr>
+          <w:rFonts w:cstheme="minorHAnsi"/>
+          <w:b/>
+          <w:bCs/>
+          <w:sz w:val="24"/>
+          <w:szCs w:val="24"/>
+        </w:rPr>
+        <w:t>What is F1 score? How would you use it?</w:t>
+      </w:r>
+    </w:p>
+    <w:p>
+      <w:pPr>
+        <w:spacing w:after="0"/>
+        <w:rPr>
+          <w:rFonts w:cstheme="minorHAnsi"/>
+          <w:bCs/>
+          <w:sz w:val="24"/>
+          <w:szCs w:val="24"/>
+        </w:rPr>
+      </w:pPr>
+      <w:r>
+        <w:rPr>
+          <w:rFonts w:cstheme="minorHAnsi"/>
+          <w:b/>
+          <w:bCs/>
+          <w:sz w:val="24"/>
+          <w:szCs w:val="24"/>
+        </w:rPr>
+        <w:lastRenderedPageBreak/>
+        <w:t xml:space="preserve">Accuracy- </w:t>
+      </w:r>
+      <w:r>
+        <w:rPr>
+          <w:rFonts w:cstheme="minorHAnsi"/>
+          <w:bCs/>
+          <w:sz w:val="24"/>
+          <w:szCs w:val="24"/>
+        </w:rPr>
+        <w:t>The accuracy metric computes how many times a model made a correct prediction across the entire dataset. This can be a reliable metric only if the dataset is class-balanced; that is, each class of the dataset has the same number of samples.</w:t>
+      </w:r>
+    </w:p>
+    <w:p>
+      <w:pPr>
+        <w:spacing w:after="0"/>
+        <w:rPr>
+          <w:rFonts w:cstheme="minorHAnsi"/>
+          <w:bCs/>
           <w:sz w:val="24"/>
           <w:szCs w:val="24"/>
         </w:rPr>
@@ -5508,10 +5988,10 @@
           <w:lang w:eastAsia="en-IN"/>
         </w:rPr>
         <w:drawing>
-          <wp:inline distT="0" distB="0" distL="0" distR="0" wp14:anchorId="62DAEB6D" wp14:editId="0386A31F">
-            <wp:extent cx="4781550" cy="1219200"/>
+          <wp:inline distT="0" distB="0" distL="0" distR="0" wp14:anchorId="4C19D6B5" wp14:editId="164EA9F5">
+            <wp:extent cx="3238500" cy="896938"/>
             <wp:effectExtent l="0" t="0" r="0" b="0"/>
-            <wp:docPr id="1433833714" name="Picture 1433833714"/>
+            <wp:docPr id="1422844780" name="Picture 1422844780"/>
             <wp:cNvGraphicFramePr>
               <a:graphicFrameLocks xmlns:a="http://schemas.openxmlformats.org/drawingml/2006/main" noChangeAspect="1"/>
             </wp:cNvGraphicFramePr>
@@ -5531,7 +6011,7 @@
                   <pic:spPr>
                     <a:xfrm>
                       <a:off x="0" y="0"/>
-                      <a:ext cx="4781550" cy="1219200"/>
+                      <a:ext cx="3267605" cy="904999"/>
                     </a:xfrm>
                     <a:prstGeom prst="rect">
                       <a:avLst/>
@@ -5546,200 +6026,34 @@
     </w:p>
     <w:p>
       <w:pPr>
-        <w:pStyle w:val="NormalWeb"/>
-        <w:shd w:val="clear" w:color="auto" w:fill="FFFFFF"/>
-        <w:spacing w:after="0" w:afterAutospacing="0"/>
-        <w:rPr>
-          <w:rFonts w:ascii="Segoe UI" w:hAnsi="Segoe UI" w:cs="Segoe UI"/>
-          <w:color w:val="373E3F"/>
-          <w:spacing w:val="2"/>
-        </w:rPr>
-      </w:pPr>
-      <w:r>
-        <w:rPr>
-          <w:rFonts w:ascii="Segoe UI" w:hAnsi="Segoe UI" w:cs="Segoe UI"/>
-          <w:color w:val="373E3F"/>
-          <w:spacing w:val="2"/>
-        </w:rPr>
-        <w:t>In binary classification we consider the F1 score to be a measure of the model’s accuracy. The F1 score is a weighted average of precision and recall scores.</w:t>
-      </w:r>
-    </w:p>
-    <w:p>
-      <w:pPr>
-        <w:pStyle w:val="NormalWeb"/>
-        <w:shd w:val="clear" w:color="auto" w:fill="FFFFFF"/>
-        <w:spacing w:after="0" w:afterAutospacing="0"/>
-        <w:rPr>
-          <w:rFonts w:ascii="Segoe UI" w:hAnsi="Segoe UI" w:cs="Segoe UI"/>
-          <w:color w:val="373E3F"/>
-          <w:spacing w:val="2"/>
-        </w:rPr>
-      </w:pPr>
-      <w:r>
-        <w:rPr>
-          <w:rFonts w:ascii="Segoe UI" w:hAnsi="Segoe UI" w:cs="Segoe UI"/>
-          <w:b/>
-          <w:color w:val="373E3F"/>
-          <w:spacing w:val="2"/>
-          <w:sz w:val="26"/>
-        </w:rPr>
-        <w:t>Precision</w:t>
-      </w:r>
-      <w:r>
-        <w:rPr>
-          <w:rFonts w:ascii="Segoe UI" w:hAnsi="Segoe UI" w:cs="Segoe UI"/>
-          <w:color w:val="373E3F"/>
-          <w:spacing w:val="2"/>
-        </w:rPr>
-        <w:t xml:space="preserve">: A precise system is which may not detect all positives but whatever positives are detected are true positives. </w:t>
-      </w:r>
-      <w:r>
-        <w:rPr>
-          <w:rFonts w:ascii="Segoe UI" w:hAnsi="Segoe UI" w:cs="Segoe UI"/>
-          <w:color w:val="373E3F"/>
-          <w:spacing w:val="2"/>
-        </w:rPr>
-        <w:t>Precision focuses on the accuracy of positive predictions.</w:t>
-      </w:r>
-      <w:r>
-        <w:rPr>
-          <w:rFonts w:ascii="Segoe UI" w:hAnsi="Segoe UI" w:cs="Segoe UI"/>
-          <w:color w:val="373E3F"/>
-          <w:spacing w:val="2"/>
-        </w:rPr>
-        <w:t xml:space="preserve"> </w:t>
-      </w:r>
-      <w:r>
-        <w:rPr>
-          <w:rFonts w:ascii="Segoe UI" w:hAnsi="Segoe UI" w:cs="Segoe UI"/>
-          <w:color w:val="373E3F"/>
-          <w:spacing w:val="2"/>
-        </w:rPr>
-        <w:t>A high precision indicates that the model is good at not misclassifying negative instances as positive.</w:t>
-      </w:r>
-    </w:p>
-    <w:p>
-      <w:pPr>
-        <w:pStyle w:val="NormalWeb"/>
-        <w:numPr>
-          <w:ilvl w:val="0"/>
-          <w:numId w:val="46"/>
-        </w:numPr>
-        <w:shd w:val="clear" w:color="auto" w:fill="FFFFFF"/>
-        <w:spacing w:after="0" w:afterAutospacing="0"/>
-        <w:rPr>
-          <w:rFonts w:ascii="Segoe UI" w:hAnsi="Segoe UI" w:cs="Segoe UI"/>
-          <w:b/>
+        <w:spacing w:after="0"/>
+        <w:rPr>
+          <w:rFonts w:cstheme="minorHAnsi"/>
           <w:bCs/>
-          <w:color w:val="373E3F"/>
-          <w:spacing w:val="2"/>
-        </w:rPr>
-      </w:pPr>
-      <w:r>
-        <w:rPr>
-          <w:rFonts w:ascii="Segoe UI" w:hAnsi="Segoe UI" w:cs="Segoe UI"/>
-          <w:b/>
-          <w:bCs/>
-          <w:color w:val="373E3F"/>
-          <w:spacing w:val="2"/>
-        </w:rPr>
-        <w:t>Of all the instances predicted as positive, how many were actually positive?"</w:t>
-      </w:r>
-    </w:p>
-    <w:p>
-      <w:pPr>
-        <w:pStyle w:val="NormalWeb"/>
-        <w:spacing w:after="0" w:afterAutospacing="0"/>
-        <w:rPr>
-          <w:rFonts w:ascii="Segoe UI" w:hAnsi="Segoe UI" w:cs="Segoe UI"/>
-          <w:color w:val="373E3F"/>
-          <w:spacing w:val="2"/>
-        </w:rPr>
-      </w:pPr>
-      <w:r>
-        <w:rPr>
-          <w:rFonts w:ascii="Segoe UI" w:hAnsi="Segoe UI" w:cs="Segoe UI"/>
-          <w:b/>
-          <w:color w:val="373E3F"/>
-          <w:spacing w:val="2"/>
-          <w:sz w:val="26"/>
-        </w:rPr>
-        <w:t>Recall</w:t>
-      </w:r>
-      <w:r>
-        <w:rPr>
-          <w:rFonts w:ascii="Segoe UI" w:hAnsi="Segoe UI" w:cs="Segoe UI"/>
-          <w:color w:val="373E3F"/>
-          <w:spacing w:val="2"/>
-        </w:rPr>
-        <w:t>:</w:t>
-      </w:r>
-      <w:r>
-        <w:rPr>
-          <w:rFonts w:ascii="Georgia" w:hAnsi="Georgia" w:cs="Segoe UI"/>
-          <w:color w:val="292929"/>
-          <w:spacing w:val="-1"/>
-          <w:sz w:val="30"/>
-          <w:szCs w:val="30"/>
-        </w:rPr>
-        <w:t xml:space="preserve"> </w:t>
-      </w:r>
-      <w:r>
-        <w:rPr>
-          <w:rFonts w:ascii="Segoe UI" w:hAnsi="Segoe UI" w:cs="Segoe UI"/>
-          <w:color w:val="373E3F"/>
-          <w:spacing w:val="2"/>
-        </w:rPr>
-        <w:t>Recall, also known as sensitivity or true positive rate (TPR), measures the proportion of correctly predicted positive cases (true positives) out of all actual positive instances, including both true positives and false negatives.</w:t>
-      </w:r>
-    </w:p>
-    <w:p>
-      <w:pPr>
-        <w:pStyle w:val="NormalWeb"/>
-        <w:numPr>
-          <w:ilvl w:val="0"/>
-          <w:numId w:val="46"/>
-        </w:numPr>
-        <w:spacing w:after="0" w:afterAutospacing="0"/>
-        <w:rPr>
-          <w:rFonts w:ascii="Segoe UI" w:hAnsi="Segoe UI" w:cs="Segoe UI"/>
-          <w:b/>
-          <w:bCs/>
-          <w:color w:val="373E3F"/>
-          <w:spacing w:val="2"/>
-        </w:rPr>
-      </w:pPr>
-      <w:r>
-        <w:rPr>
-          <w:rFonts w:ascii="Segoe UI" w:hAnsi="Segoe UI" w:cs="Segoe UI"/>
-          <w:b/>
-          <w:bCs/>
-          <w:color w:val="373E3F"/>
-          <w:spacing w:val="2"/>
-        </w:rPr>
-        <w:t>Of all the actual positive instances, how many were correctly predicted?"</w:t>
-      </w:r>
-    </w:p>
-    <w:p>
-      <w:pPr>
-        <w:pStyle w:val="NormalWeb"/>
-        <w:shd w:val="clear" w:color="auto" w:fill="FFFFFF"/>
-        <w:spacing w:after="0" w:afterAutospacing="0"/>
-        <w:rPr>
-          <w:rFonts w:ascii="Segoe UI" w:hAnsi="Segoe UI" w:cs="Segoe UI"/>
-          <w:color w:val="373E3F"/>
-          <w:spacing w:val="2"/>
+          <w:sz w:val="24"/>
+          <w:szCs w:val="24"/>
+        </w:rPr>
+      </w:pPr>
+    </w:p>
+    <w:p>
+      <w:pPr>
+        <w:spacing w:after="0"/>
+        <w:rPr>
+          <w:rFonts w:cstheme="minorHAnsi"/>
+          <w:sz w:val="24"/>
+          <w:szCs w:val="24"/>
         </w:rPr>
       </w:pPr>
       <w:r>
         <w:rPr>
           <w:noProof/>
+          <w:lang w:eastAsia="en-IN"/>
         </w:rPr>
         <w:drawing>
-          <wp:inline distT="0" distB="0" distL="0" distR="0" wp14:anchorId="5F2C8CAA" wp14:editId="4B1D3CA2">
-            <wp:extent cx="2059388" cy="1307138"/>
-            <wp:effectExtent l="0" t="0" r="0" b="7620"/>
-            <wp:docPr id="1340712745" name="Picture 1340712745"/>
+          <wp:inline distT="0" distB="0" distL="0" distR="0" wp14:anchorId="62DAEB6D" wp14:editId="0386A31F">
+            <wp:extent cx="4781550" cy="1219200"/>
+            <wp:effectExtent l="0" t="0" r="0" b="0"/>
+            <wp:docPr id="1433833714" name="Picture 1433833714"/>
             <wp:cNvGraphicFramePr>
               <a:graphicFrameLocks xmlns:a="http://schemas.openxmlformats.org/drawingml/2006/main" noChangeAspect="1"/>
             </wp:cNvGraphicFramePr>
@@ -5759,6 +6073,234 @@
                   <pic:spPr>
                     <a:xfrm>
                       <a:off x="0" y="0"/>
+                      <a:ext cx="4781550" cy="1219200"/>
+                    </a:xfrm>
+                    <a:prstGeom prst="rect">
+                      <a:avLst/>
+                    </a:prstGeom>
+                  </pic:spPr>
+                </pic:pic>
+              </a:graphicData>
+            </a:graphic>
+          </wp:inline>
+        </w:drawing>
+      </w:r>
+    </w:p>
+    <w:p>
+      <w:pPr>
+        <w:pStyle w:val="NormalWeb"/>
+        <w:shd w:val="clear" w:color="auto" w:fill="FFFFFF"/>
+        <w:spacing w:after="0" w:afterAutospacing="0"/>
+        <w:rPr>
+          <w:rFonts w:ascii="Segoe UI" w:hAnsi="Segoe UI" w:cs="Segoe UI"/>
+          <w:color w:val="373E3F"/>
+          <w:spacing w:val="2"/>
+        </w:rPr>
+      </w:pPr>
+      <w:r>
+        <w:rPr>
+          <w:rFonts w:ascii="Segoe UI" w:hAnsi="Segoe UI" w:cs="Segoe UI"/>
+          <w:color w:val="373E3F"/>
+          <w:spacing w:val="2"/>
+        </w:rPr>
+        <w:t>In binary classification we consider the F1 score to be a measure of the model’s accuracy. The F1 score is a weighted average of precision and recall scores.</w:t>
+      </w:r>
+    </w:p>
+    <w:p>
+      <w:pPr>
+        <w:pStyle w:val="NormalWeb"/>
+        <w:shd w:val="clear" w:color="auto" w:fill="FFFFFF"/>
+        <w:spacing w:after="0" w:afterAutospacing="0"/>
+        <w:rPr>
+          <w:rFonts w:ascii="Segoe UI" w:hAnsi="Segoe UI" w:cs="Segoe UI"/>
+          <w:color w:val="373E3F"/>
+          <w:spacing w:val="2"/>
+        </w:rPr>
+      </w:pPr>
+      <w:r>
+        <w:rPr>
+          <w:rFonts w:ascii="Segoe UI" w:hAnsi="Segoe UI" w:cs="Segoe UI"/>
+          <w:b/>
+          <w:color w:val="373E3F"/>
+          <w:spacing w:val="2"/>
+          <w:sz w:val="26"/>
+        </w:rPr>
+        <w:t>Precision</w:t>
+      </w:r>
+      <w:r>
+        <w:rPr>
+          <w:rFonts w:ascii="Segoe UI" w:hAnsi="Segoe UI" w:cs="Segoe UI"/>
+          <w:color w:val="373E3F"/>
+          <w:spacing w:val="2"/>
+        </w:rPr>
+        <w:t xml:space="preserve">: A precise system is which may not detect all positives but whatever positives are detected are true positives. </w:t>
+      </w:r>
+      <w:r>
+        <w:rPr>
+          <w:rFonts w:ascii="Segoe UI" w:hAnsi="Segoe UI" w:cs="Segoe UI"/>
+          <w:color w:val="373E3F"/>
+          <w:spacing w:val="2"/>
+        </w:rPr>
+        <w:t>Precision focuses on the accuracy of positive predictions.</w:t>
+      </w:r>
+      <w:r>
+        <w:rPr>
+          <w:rFonts w:ascii="Segoe UI" w:hAnsi="Segoe UI" w:cs="Segoe UI"/>
+          <w:color w:val="373E3F"/>
+          <w:spacing w:val="2"/>
+        </w:rPr>
+        <w:t xml:space="preserve"> </w:t>
+      </w:r>
+      <w:r>
+        <w:rPr>
+          <w:rFonts w:ascii="Segoe UI" w:hAnsi="Segoe UI" w:cs="Segoe UI"/>
+          <w:color w:val="373E3F"/>
+          <w:spacing w:val="2"/>
+        </w:rPr>
+        <w:t>A high precision indicates that the model is good at not misclassifying negative instances as positive.</w:t>
+      </w:r>
+    </w:p>
+    <w:p>
+      <w:pPr>
+        <w:pStyle w:val="NormalWeb"/>
+        <w:numPr>
+          <w:ilvl w:val="0"/>
+          <w:numId w:val="46"/>
+        </w:numPr>
+        <w:shd w:val="clear" w:color="auto" w:fill="FFFFFF"/>
+        <w:spacing w:after="0" w:afterAutospacing="0"/>
+        <w:rPr>
+          <w:rFonts w:ascii="Segoe UI" w:hAnsi="Segoe UI" w:cs="Segoe UI"/>
+          <w:b/>
+          <w:bCs/>
+          <w:color w:val="373E3F"/>
+          <w:spacing w:val="2"/>
+        </w:rPr>
+      </w:pPr>
+      <w:r>
+        <w:rPr>
+          <w:rFonts w:ascii="Segoe UI" w:hAnsi="Segoe UI" w:cs="Segoe UI"/>
+          <w:b/>
+          <w:bCs/>
+          <w:color w:val="373E3F"/>
+          <w:spacing w:val="2"/>
+        </w:rPr>
+        <w:t>Of all the instances predicted as positive, how many were actually positive?"</w:t>
+      </w:r>
+    </w:p>
+    <w:p>
+      <w:pPr>
+        <w:pStyle w:val="NormalWeb"/>
+        <w:spacing w:after="0" w:afterAutospacing="0"/>
+        <w:rPr>
+          <w:rFonts w:ascii="Segoe UI" w:hAnsi="Segoe UI" w:cs="Segoe UI"/>
+          <w:color w:val="373E3F"/>
+          <w:spacing w:val="2"/>
+        </w:rPr>
+      </w:pPr>
+      <w:r>
+        <w:rPr>
+          <w:rFonts w:ascii="Segoe UI" w:hAnsi="Segoe UI" w:cs="Segoe UI"/>
+          <w:b/>
+          <w:color w:val="373E3F"/>
+          <w:spacing w:val="2"/>
+          <w:sz w:val="26"/>
+        </w:rPr>
+        <w:t>Recall</w:t>
+      </w:r>
+      <w:r>
+        <w:rPr>
+          <w:rFonts w:ascii="Segoe UI" w:hAnsi="Segoe UI" w:cs="Segoe UI"/>
+          <w:color w:val="373E3F"/>
+          <w:spacing w:val="2"/>
+        </w:rPr>
+        <w:t>:</w:t>
+      </w:r>
+      <w:r>
+        <w:rPr>
+          <w:rFonts w:ascii="Georgia" w:hAnsi="Georgia" w:cs="Segoe UI"/>
+          <w:color w:val="292929"/>
+          <w:spacing w:val="-1"/>
+          <w:sz w:val="30"/>
+          <w:szCs w:val="30"/>
+        </w:rPr>
+        <w:t xml:space="preserve"> </w:t>
+      </w:r>
+      <w:r>
+        <w:rPr>
+          <w:rFonts w:ascii="Segoe UI" w:hAnsi="Segoe UI" w:cs="Segoe UI"/>
+          <w:color w:val="373E3F"/>
+          <w:spacing w:val="2"/>
+        </w:rPr>
+        <w:t>Recall, also known as sensitivity or true positive rate (TPR), measures the proportion of correctly predicted positive cases (true positives) out of all actual positive instances, including both true positives and false negatives.</w:t>
+      </w:r>
+    </w:p>
+    <w:p>
+      <w:pPr>
+        <w:pStyle w:val="NormalWeb"/>
+        <w:numPr>
+          <w:ilvl w:val="0"/>
+          <w:numId w:val="46"/>
+        </w:numPr>
+        <w:spacing w:after="0" w:afterAutospacing="0"/>
+        <w:rPr>
+          <w:rFonts w:ascii="Segoe UI" w:hAnsi="Segoe UI" w:cs="Segoe UI"/>
+          <w:b/>
+          <w:bCs/>
+          <w:color w:val="373E3F"/>
+          <w:spacing w:val="2"/>
+        </w:rPr>
+      </w:pPr>
+      <w:r>
+        <w:rPr>
+          <w:rFonts w:ascii="Segoe UI" w:hAnsi="Segoe UI" w:cs="Segoe UI"/>
+          <w:b/>
+          <w:bCs/>
+          <w:color w:val="373E3F"/>
+          <w:spacing w:val="2"/>
+        </w:rPr>
+        <w:t>Of all the actual positive instances, how many were correctly predicted?"</w:t>
+      </w:r>
+    </w:p>
+    <w:p>
+      <w:pPr>
+        <w:pStyle w:val="NormalWeb"/>
+        <w:shd w:val="clear" w:color="auto" w:fill="FFFFFF"/>
+        <w:spacing w:after="0" w:afterAutospacing="0"/>
+        <w:rPr>
+          <w:rFonts w:ascii="Segoe UI" w:hAnsi="Segoe UI" w:cs="Segoe UI"/>
+          <w:color w:val="373E3F"/>
+          <w:spacing w:val="2"/>
+        </w:rPr>
+      </w:pPr>
+      <w:r>
+        <w:rPr>
+          <w:noProof/>
+        </w:rPr>
+        <w:drawing>
+          <wp:inline distT="0" distB="0" distL="0" distR="0" wp14:anchorId="5F2C8CAA" wp14:editId="4B1D3CA2">
+            <wp:extent cx="2059388" cy="1307138"/>
+            <wp:effectExtent l="0" t="0" r="0" b="7620"/>
+            <wp:docPr id="1340712745" name="Picture 1340712745"/>
+            <wp:cNvGraphicFramePr>
+              <a:graphicFrameLocks xmlns:a="http://schemas.openxmlformats.org/drawingml/2006/main" noChangeAspect="1"/>
+            </wp:cNvGraphicFramePr>
+            <a:graphic xmlns:a="http://schemas.openxmlformats.org/drawingml/2006/main">
+              <a:graphicData uri="http://schemas.openxmlformats.org/drawingml/2006/picture">
+                <pic:pic xmlns:pic="http://schemas.openxmlformats.org/drawingml/2006/picture">
+                  <pic:nvPicPr>
+                    <pic:cNvPr id="1" name=""/>
+                    <pic:cNvPicPr/>
+                  </pic:nvPicPr>
+                  <pic:blipFill>
+                    <a:blip r:embed="rId32"/>
+                    <a:stretch>
+                      <a:fillRect/>
+                    </a:stretch>
+                  </pic:blipFill>
+                  <pic:spPr>
+                    <a:xfrm>
+                      <a:off x="0" y="0"/>
                       <a:ext cx="2090752" cy="1327046"/>
                     </a:xfrm>
                     <a:prstGeom prst="rect">
@@ -5833,7 +6375,7 @@
                     <pic:cNvPicPr/>
                   </pic:nvPicPr>
                   <pic:blipFill rotWithShape="1">
-                    <a:blip r:embed="rId32"/>
+                    <a:blip r:embed="rId33"/>
                     <a:srcRect l="10585" t="8065"/>
                     <a:stretch/>
                   </pic:blipFill>
@@ -6090,6 +6632,7 @@
           <w:shd w:val="clear" w:color="auto" w:fill="FFFFFF"/>
         </w:rPr>
       </w:pPr>
+      <w:proofErr w:type="spellStart"/>
       <w:r>
         <w:rPr>
           <w:rFonts w:asciiTheme="minorHAnsi" w:hAnsiTheme="minorHAnsi" w:cstheme="minorHAnsi"/>
@@ -6100,7 +6643,20 @@
           <w:szCs w:val="27"/>
           <w:shd w:val="clear" w:color="auto" w:fill="FFFFFF"/>
         </w:rPr>
-        <w:t>Auc:</w:t>
+        <w:t>Auc</w:t>
+      </w:r>
+      <w:proofErr w:type="spellEnd"/>
+      <w:r>
+        <w:rPr>
+          <w:rFonts w:asciiTheme="minorHAnsi" w:hAnsiTheme="minorHAnsi" w:cstheme="minorHAnsi"/>
+          <w:b/>
+          <w:color w:val="080A13"/>
+          <w:spacing w:val="-6"/>
+          <w:sz w:val="29"/>
+          <w:szCs w:val="27"/>
+          <w:shd w:val="clear" w:color="auto" w:fill="FFFFFF"/>
+        </w:rPr>
+        <w:t>:</w:t>
       </w:r>
     </w:p>
     <w:p>
@@ -6238,7 +6794,7 @@
           <w:spacing w:val="2"/>
         </w:rPr>
       </w:pPr>
-      <w:hyperlink r:id="rId33" w:anchor="sklearn.pipeline.Pipeline" w:tooltip="sklearn.pipeline.Pipeline" w:history="1">
+      <w:hyperlink r:id="rId34" w:anchor="sklearn.pipeline.Pipeline" w:tooltip="sklearn.pipeline.Pipeline" w:history="1">
         <w:r>
           <w:rPr>
             <w:rStyle w:val="pre"/>
@@ -6284,7 +6840,7 @@
         </w:rPr>
         <w:t>call </w:t>
       </w:r>
-      <w:hyperlink r:id="rId34" w:anchor="term-fit" w:history="1">
+      <w:hyperlink r:id="rId35" w:anchor="term-fit" w:history="1">
         <w:r>
           <w:rPr>
             <w:rStyle w:val="xref"/>
@@ -6303,7 +6859,7 @@
         </w:rPr>
         <w:t> and </w:t>
       </w:r>
-      <w:hyperlink r:id="rId35" w:anchor="term-predict" w:history="1">
+      <w:hyperlink r:id="rId36" w:anchor="term-predict" w:history="1">
         <w:r>
           <w:rPr>
             <w:rStyle w:val="xref"/>
@@ -6349,7 +6905,7 @@
         </w:rPr>
         <w:t>You can </w:t>
       </w:r>
-      <w:hyperlink r:id="rId36" w:anchor="grid-search" w:history="1">
+      <w:hyperlink r:id="rId37" w:anchor="grid-search" w:history="1">
         <w:r>
           <w:rPr>
             <w:rStyle w:val="std"/>
@@ -6366,7 +6922,25 @@
           <w:color w:val="212529"/>
           <w:shd w:val="clear" w:color="auto" w:fill="FFFFFF"/>
         </w:rPr>
-        <w:t xml:space="preserve"> over parameters of all estimators in the pipeline at once. Eg : </w:t>
+        <w:t xml:space="preserve"> over parameters of all estimators in the pipeline at once. </w:t>
+      </w:r>
+      <w:proofErr w:type="spellStart"/>
+      <w:r>
+        <w:rPr>
+          <w:rFonts w:ascii="Segoe UI" w:hAnsi="Segoe UI" w:cs="Segoe UI"/>
+          <w:color w:val="212529"/>
+          <w:shd w:val="clear" w:color="auto" w:fill="FFFFFF"/>
+        </w:rPr>
+        <w:t>Eg</w:t>
+      </w:r>
+      <w:proofErr w:type="spellEnd"/>
+      <w:r>
+        <w:rPr>
+          <w:rFonts w:ascii="Segoe UI" w:hAnsi="Segoe UI" w:cs="Segoe UI"/>
+          <w:color w:val="212529"/>
+          <w:shd w:val="clear" w:color="auto" w:fill="FFFFFF"/>
+        </w:rPr>
+        <w:t xml:space="preserve"> : </w:t>
       </w:r>
     </w:p>
     <w:p>
@@ -6409,7 +6983,51 @@
           <w:szCs w:val="21"/>
           <w:lang w:eastAsia="en-IN"/>
         </w:rPr>
-        <w:t>Pipeline(steps=[('reduce_dim', PCA()), ('clf', SVC(C=10))])</w:t>
+        <w:t>Pipeline(steps=[('</w:t>
+      </w:r>
+      <w:proofErr w:type="spellStart"/>
+      <w:r>
+        <w:rPr>
+          <w:rFonts w:ascii="Consolas" w:eastAsia="Times New Roman" w:hAnsi="Consolas" w:cs="Courier New"/>
+          <w:color w:val="FFFFFF" w:themeColor="background1"/>
+          <w:sz w:val="21"/>
+          <w:szCs w:val="21"/>
+          <w:lang w:eastAsia="en-IN"/>
+        </w:rPr>
+        <w:t>reduce_dim</w:t>
+      </w:r>
+      <w:proofErr w:type="spellEnd"/>
+      <w:r>
+        <w:rPr>
+          <w:rFonts w:ascii="Consolas" w:eastAsia="Times New Roman" w:hAnsi="Consolas" w:cs="Courier New"/>
+          <w:color w:val="FFFFFF" w:themeColor="background1"/>
+          <w:sz w:val="21"/>
+          <w:szCs w:val="21"/>
+          <w:lang w:eastAsia="en-IN"/>
+        </w:rPr>
+        <w:t>', PCA()), ('</w:t>
+      </w:r>
+      <w:proofErr w:type="spellStart"/>
+      <w:r>
+        <w:rPr>
+          <w:rFonts w:ascii="Consolas" w:eastAsia="Times New Roman" w:hAnsi="Consolas" w:cs="Courier New"/>
+          <w:color w:val="FFFFFF" w:themeColor="background1"/>
+          <w:sz w:val="21"/>
+          <w:szCs w:val="21"/>
+          <w:lang w:eastAsia="en-IN"/>
+        </w:rPr>
+        <w:t>clf</w:t>
+      </w:r>
+      <w:proofErr w:type="spellEnd"/>
+      <w:r>
+        <w:rPr>
+          <w:rFonts w:ascii="Consolas" w:eastAsia="Times New Roman" w:hAnsi="Consolas" w:cs="Courier New"/>
+          <w:color w:val="FFFFFF" w:themeColor="background1"/>
+          <w:sz w:val="21"/>
+          <w:szCs w:val="21"/>
+          <w:lang w:eastAsia="en-IN"/>
+        </w:rPr>
+        <w:t>', SVC(C=10))])</w:t>
       </w:r>
     </w:p>
     <w:p>
@@ -6426,6 +7044,7 @@
           <w:lang w:eastAsia="en-IN"/>
         </w:rPr>
       </w:pPr>
+      <w:proofErr w:type="spellStart"/>
       <w:r>
         <w:rPr>
           <w:rFonts w:ascii="Consolas" w:eastAsia="Times New Roman" w:hAnsi="Consolas" w:cs="Courier New"/>
@@ -6434,7 +7053,84 @@
           <w:szCs w:val="21"/>
           <w:lang w:eastAsia="en-IN"/>
         </w:rPr>
-        <w:t>param_grid = dict(reduce_dim__n_components=[2, 5, 10], clf__C=[0.1, 10, 100])</w:t>
+        <w:t>param_grid</w:t>
+      </w:r>
+      <w:proofErr w:type="spellEnd"/>
+      <w:r>
+        <w:rPr>
+          <w:rFonts w:ascii="Consolas" w:eastAsia="Times New Roman" w:hAnsi="Consolas" w:cs="Courier New"/>
+          <w:color w:val="FFFFFF" w:themeColor="background1"/>
+          <w:sz w:val="21"/>
+          <w:szCs w:val="21"/>
+          <w:lang w:eastAsia="en-IN"/>
+        </w:rPr>
+        <w:t xml:space="preserve"> = </w:t>
+      </w:r>
+      <w:proofErr w:type="spellStart"/>
+      <w:r>
+        <w:rPr>
+          <w:rFonts w:ascii="Consolas" w:eastAsia="Times New Roman" w:hAnsi="Consolas" w:cs="Courier New"/>
+          <w:color w:val="FFFFFF" w:themeColor="background1"/>
+          <w:sz w:val="21"/>
+          <w:szCs w:val="21"/>
+          <w:lang w:eastAsia="en-IN"/>
+        </w:rPr>
+        <w:t>dict</w:t>
+      </w:r>
+      <w:proofErr w:type="spellEnd"/>
+      <w:r>
+        <w:rPr>
+          <w:rFonts w:ascii="Consolas" w:eastAsia="Times New Roman" w:hAnsi="Consolas" w:cs="Courier New"/>
+          <w:color w:val="FFFFFF" w:themeColor="background1"/>
+          <w:sz w:val="21"/>
+          <w:szCs w:val="21"/>
+          <w:lang w:eastAsia="en-IN"/>
+        </w:rPr>
+        <w:t>(reduce_dim__</w:t>
+      </w:r>
+      <w:proofErr w:type="spellStart"/>
+      <w:r>
+        <w:rPr>
+          <w:rFonts w:ascii="Consolas" w:eastAsia="Times New Roman" w:hAnsi="Consolas" w:cs="Courier New"/>
+          <w:color w:val="FFFFFF" w:themeColor="background1"/>
+          <w:sz w:val="21"/>
+          <w:szCs w:val="21"/>
+          <w:lang w:eastAsia="en-IN"/>
+        </w:rPr>
+        <w:t>n_components</w:t>
+      </w:r>
+      <w:proofErr w:type="spellEnd"/>
+      <w:r>
+        <w:rPr>
+          <w:rFonts w:ascii="Consolas" w:eastAsia="Times New Roman" w:hAnsi="Consolas" w:cs="Courier New"/>
+          <w:color w:val="FFFFFF" w:themeColor="background1"/>
+          <w:sz w:val="21"/>
+          <w:szCs w:val="21"/>
+          <w:lang w:eastAsia="en-IN"/>
+        </w:rPr>
+        <w:t xml:space="preserve">=[2, 5, 10], </w:t>
+      </w:r>
+      <w:proofErr w:type="spellStart"/>
+      <w:r>
+        <w:rPr>
+          <w:rFonts w:ascii="Consolas" w:eastAsia="Times New Roman" w:hAnsi="Consolas" w:cs="Courier New"/>
+          <w:color w:val="FFFFFF" w:themeColor="background1"/>
+          <w:sz w:val="21"/>
+          <w:szCs w:val="21"/>
+          <w:lang w:eastAsia="en-IN"/>
+        </w:rPr>
+        <w:t>clf</w:t>
+      </w:r>
+      <w:proofErr w:type="spellEnd"/>
+      <w:r>
+        <w:rPr>
+          <w:rFonts w:ascii="Consolas" w:eastAsia="Times New Roman" w:hAnsi="Consolas" w:cs="Courier New"/>
+          <w:color w:val="FFFFFF" w:themeColor="background1"/>
+          <w:sz w:val="21"/>
+          <w:szCs w:val="21"/>
+          <w:lang w:eastAsia="en-IN"/>
+        </w:rPr>
+        <w:t>__C=[0.1, 10, 100])</w:t>
       </w:r>
     </w:p>
     <w:p>
@@ -6451,6 +7147,7 @@
           <w:lang w:eastAsia="en-IN"/>
         </w:rPr>
       </w:pPr>
+      <w:proofErr w:type="spellStart"/>
       <w:r>
         <w:rPr>
           <w:rFonts w:ascii="Consolas" w:eastAsia="Times New Roman" w:hAnsi="Consolas" w:cs="Courier New"/>
@@ -6459,7 +7156,84 @@
           <w:szCs w:val="21"/>
           <w:lang w:eastAsia="en-IN"/>
         </w:rPr>
-        <w:t>grid_search = GridSearchCV(pipe, param_grid=param_grid)</w:t>
+        <w:t>grid_search</w:t>
+      </w:r>
+      <w:proofErr w:type="spellEnd"/>
+      <w:r>
+        <w:rPr>
+          <w:rFonts w:ascii="Consolas" w:eastAsia="Times New Roman" w:hAnsi="Consolas" w:cs="Courier New"/>
+          <w:color w:val="FFFFFF" w:themeColor="background1"/>
+          <w:sz w:val="21"/>
+          <w:szCs w:val="21"/>
+          <w:lang w:eastAsia="en-IN"/>
+        </w:rPr>
+        <w:t xml:space="preserve"> = </w:t>
+      </w:r>
+      <w:proofErr w:type="spellStart"/>
+      <w:r>
+        <w:rPr>
+          <w:rFonts w:ascii="Consolas" w:eastAsia="Times New Roman" w:hAnsi="Consolas" w:cs="Courier New"/>
+          <w:color w:val="FFFFFF" w:themeColor="background1"/>
+          <w:sz w:val="21"/>
+          <w:szCs w:val="21"/>
+          <w:lang w:eastAsia="en-IN"/>
+        </w:rPr>
+        <w:t>GridSearchCV</w:t>
+      </w:r>
+      <w:proofErr w:type="spellEnd"/>
+      <w:r>
+        <w:rPr>
+          <w:rFonts w:ascii="Consolas" w:eastAsia="Times New Roman" w:hAnsi="Consolas" w:cs="Courier New"/>
+          <w:color w:val="FFFFFF" w:themeColor="background1"/>
+          <w:sz w:val="21"/>
+          <w:szCs w:val="21"/>
+          <w:lang w:eastAsia="en-IN"/>
+        </w:rPr>
+        <w:t xml:space="preserve">(pipe, </w:t>
+      </w:r>
+      <w:proofErr w:type="spellStart"/>
+      <w:r>
+        <w:rPr>
+          <w:rFonts w:ascii="Consolas" w:eastAsia="Times New Roman" w:hAnsi="Consolas" w:cs="Courier New"/>
+          <w:color w:val="FFFFFF" w:themeColor="background1"/>
+          <w:sz w:val="21"/>
+          <w:szCs w:val="21"/>
+          <w:lang w:eastAsia="en-IN"/>
+        </w:rPr>
+        <w:t>param_grid</w:t>
+      </w:r>
+      <w:proofErr w:type="spellEnd"/>
+      <w:r>
+        <w:rPr>
+          <w:rFonts w:ascii="Consolas" w:eastAsia="Times New Roman" w:hAnsi="Consolas" w:cs="Courier New"/>
+          <w:color w:val="FFFFFF" w:themeColor="background1"/>
+          <w:sz w:val="21"/>
+          <w:szCs w:val="21"/>
+          <w:lang w:eastAsia="en-IN"/>
+        </w:rPr>
+        <w:t>=</w:t>
+      </w:r>
+      <w:proofErr w:type="spellStart"/>
+      <w:r>
+        <w:rPr>
+          <w:rFonts w:ascii="Consolas" w:eastAsia="Times New Roman" w:hAnsi="Consolas" w:cs="Courier New"/>
+          <w:color w:val="FFFFFF" w:themeColor="background1"/>
+          <w:sz w:val="21"/>
+          <w:szCs w:val="21"/>
+          <w:lang w:eastAsia="en-IN"/>
+        </w:rPr>
+        <w:t>param_grid</w:t>
+      </w:r>
+      <w:proofErr w:type="spellEnd"/>
+      <w:r>
+        <w:rPr>
+          <w:rFonts w:ascii="Consolas" w:eastAsia="Times New Roman" w:hAnsi="Consolas" w:cs="Courier New"/>
+          <w:color w:val="FFFFFF" w:themeColor="background1"/>
+          <w:sz w:val="21"/>
+          <w:szCs w:val="21"/>
+          <w:lang w:eastAsia="en-IN"/>
+        </w:rPr>
+        <w:t>)</w:t>
       </w:r>
     </w:p>
     <w:p>
@@ -6500,7 +7274,7 @@
           <w:spacing w:val="2"/>
         </w:rPr>
       </w:pPr>
-      <w:hyperlink r:id="rId37" w:anchor="c287" w:history="1">
+      <w:hyperlink r:id="rId38" w:anchor="c287" w:history="1">
         <w:r>
           <w:rPr>
             <w:rStyle w:val="Hyperlink"/>
@@ -6572,7 +7346,7 @@
                     <pic:cNvPicPr/>
                   </pic:nvPicPr>
                   <pic:blipFill>
-                    <a:blip r:embed="rId38"/>
+                    <a:blip r:embed="rId39"/>
                     <a:stretch>
                       <a:fillRect/>
                     </a:stretch>
@@ -6607,7 +7381,7 @@
           <w:spacing w:val="2"/>
         </w:rPr>
       </w:pPr>
-      <w:hyperlink r:id="rId39" w:anchor="f80d" w:history="1">
+      <w:hyperlink r:id="rId40" w:anchor="f80d" w:history="1">
         <w:r>
           <w:rPr>
             <w:rStyle w:val="Hyperlink"/>
@@ -6690,7 +7464,7 @@
         </w:rPr>
         <w:t xml:space="preserve">Reduce number of </w:t>
       </w:r>
-      <w:hyperlink r:id="rId40" w:anchor="253a" w:history="1">
+      <w:hyperlink r:id="rId41" w:anchor="253a" w:history="1">
         <w:r>
           <w:rPr>
             <w:rStyle w:val="Hyperlink"/>
@@ -7141,81 +7915,6 @@
             <wp:extent cx="4638675" cy="914400"/>
             <wp:effectExtent l="0" t="0" r="9525" b="0"/>
             <wp:docPr id="215028857" name="Picture 215028857"/>
-            <wp:cNvGraphicFramePr>
-              <a:graphicFrameLocks xmlns:a="http://schemas.openxmlformats.org/drawingml/2006/main" noChangeAspect="1"/>
-            </wp:cNvGraphicFramePr>
-            <a:graphic xmlns:a="http://schemas.openxmlformats.org/drawingml/2006/main">
-              <a:graphicData uri="http://schemas.openxmlformats.org/drawingml/2006/picture">
-                <pic:pic xmlns:pic="http://schemas.openxmlformats.org/drawingml/2006/picture">
-                  <pic:nvPicPr>
-                    <pic:cNvPr id="1" name=""/>
-                    <pic:cNvPicPr/>
-                  </pic:nvPicPr>
-                  <pic:blipFill>
-                    <a:blip r:embed="rId41"/>
-                    <a:stretch>
-                      <a:fillRect/>
-                    </a:stretch>
-                  </pic:blipFill>
-                  <pic:spPr>
-                    <a:xfrm>
-                      <a:off x="0" y="0"/>
-                      <a:ext cx="4638675" cy="914400"/>
-                    </a:xfrm>
-                    <a:prstGeom prst="rect">
-                      <a:avLst/>
-                    </a:prstGeom>
-                  </pic:spPr>
-                </pic:pic>
-              </a:graphicData>
-            </a:graphic>
-          </wp:inline>
-        </w:drawing>
-      </w:r>
-    </w:p>
-    <w:p>
-      <w:pPr>
-        <w:pStyle w:val="NormalWeb"/>
-        <w:shd w:val="clear" w:color="auto" w:fill="FFFFFF"/>
-        <w:spacing w:before="0" w:beforeAutospacing="0" w:after="0" w:afterAutospacing="0"/>
-        <w:ind w:left="720"/>
-        <w:rPr>
-          <w:rStyle w:val="Hyperlink"/>
-          <w:rFonts w:asciiTheme="minorHAnsi" w:hAnsiTheme="minorHAnsi" w:cstheme="minorHAnsi"/>
-          <w:spacing w:val="2"/>
-        </w:rPr>
-      </w:pPr>
-      <w:r>
-        <w:rPr>
-          <w:rStyle w:val="Hyperlink"/>
-          <w:rFonts w:asciiTheme="minorHAnsi" w:hAnsiTheme="minorHAnsi" w:cstheme="minorHAnsi"/>
-          <w:spacing w:val="2"/>
-        </w:rPr>
-        <w:t xml:space="preserve">i.e. coefficients are restricted. And for large coeff. cost fn. increases. Hence coeff. should be small. </w:t>
-      </w:r>
-    </w:p>
-    <w:p>
-      <w:pPr>
-        <w:pStyle w:val="NormalWeb"/>
-        <w:shd w:val="clear" w:color="auto" w:fill="FFFFFF"/>
-        <w:spacing w:before="0" w:beforeAutospacing="0" w:after="0" w:afterAutospacing="0"/>
-        <w:ind w:left="720"/>
-        <w:rPr>
-          <w:rStyle w:val="Hyperlink"/>
-          <w:rFonts w:asciiTheme="minorHAnsi" w:hAnsiTheme="minorHAnsi" w:cstheme="minorHAnsi"/>
-          <w:spacing w:val="2"/>
-        </w:rPr>
-      </w:pPr>
-      <w:r>
-        <w:rPr>
-          <w:noProof/>
-        </w:rPr>
-        <w:lastRenderedPageBreak/>
-        <w:drawing>
-          <wp:inline distT="0" distB="0" distL="0" distR="0" wp14:anchorId="572CD493" wp14:editId="6DE3FC77">
-            <wp:extent cx="4524375" cy="932295"/>
-            <wp:effectExtent l="0" t="0" r="0" b="1270"/>
-            <wp:docPr id="1285260567" name="Picture 1285260567"/>
             <wp:cNvGraphicFramePr>
               <a:graphicFrameLocks xmlns:a="http://schemas.openxmlformats.org/drawingml/2006/main" noChangeAspect="1"/>
             </wp:cNvGraphicFramePr>
@@ -7235,6 +7934,117 @@
                   <pic:spPr>
                     <a:xfrm>
                       <a:off x="0" y="0"/>
+                      <a:ext cx="4638675" cy="914400"/>
+                    </a:xfrm>
+                    <a:prstGeom prst="rect">
+                      <a:avLst/>
+                    </a:prstGeom>
+                  </pic:spPr>
+                </pic:pic>
+              </a:graphicData>
+            </a:graphic>
+          </wp:inline>
+        </w:drawing>
+      </w:r>
+    </w:p>
+    <w:p>
+      <w:pPr>
+        <w:pStyle w:val="NormalWeb"/>
+        <w:shd w:val="clear" w:color="auto" w:fill="FFFFFF"/>
+        <w:spacing w:before="0" w:beforeAutospacing="0" w:after="0" w:afterAutospacing="0"/>
+        <w:ind w:left="720"/>
+        <w:rPr>
+          <w:rStyle w:val="Hyperlink"/>
+          <w:rFonts w:asciiTheme="minorHAnsi" w:hAnsiTheme="minorHAnsi" w:cstheme="minorHAnsi"/>
+          <w:spacing w:val="2"/>
+        </w:rPr>
+      </w:pPr>
+      <w:r>
+        <w:rPr>
+          <w:rStyle w:val="Hyperlink"/>
+          <w:rFonts w:asciiTheme="minorHAnsi" w:hAnsiTheme="minorHAnsi" w:cstheme="minorHAnsi"/>
+          <w:spacing w:val="2"/>
+        </w:rPr>
+        <w:t xml:space="preserve">i.e. coefficients are restricted. And for large </w:t>
+      </w:r>
+      <w:proofErr w:type="spellStart"/>
+      <w:r>
+        <w:rPr>
+          <w:rStyle w:val="Hyperlink"/>
+          <w:rFonts w:asciiTheme="minorHAnsi" w:hAnsiTheme="minorHAnsi" w:cstheme="minorHAnsi"/>
+          <w:spacing w:val="2"/>
+        </w:rPr>
+        <w:t>coeff</w:t>
+      </w:r>
+      <w:proofErr w:type="spellEnd"/>
+      <w:r>
+        <w:rPr>
+          <w:rStyle w:val="Hyperlink"/>
+          <w:rFonts w:asciiTheme="minorHAnsi" w:hAnsiTheme="minorHAnsi" w:cstheme="minorHAnsi"/>
+          <w:spacing w:val="2"/>
+        </w:rPr>
+        <w:t xml:space="preserve">. cost fn. increases. Hence </w:t>
+      </w:r>
+      <w:proofErr w:type="spellStart"/>
+      <w:r>
+        <w:rPr>
+          <w:rStyle w:val="Hyperlink"/>
+          <w:rFonts w:asciiTheme="minorHAnsi" w:hAnsiTheme="minorHAnsi" w:cstheme="minorHAnsi"/>
+          <w:spacing w:val="2"/>
+        </w:rPr>
+        <w:t>coeff</w:t>
+      </w:r>
+      <w:proofErr w:type="spellEnd"/>
+      <w:r>
+        <w:rPr>
+          <w:rStyle w:val="Hyperlink"/>
+          <w:rFonts w:asciiTheme="minorHAnsi" w:hAnsiTheme="minorHAnsi" w:cstheme="minorHAnsi"/>
+          <w:spacing w:val="2"/>
+        </w:rPr>
+        <w:t xml:space="preserve">. should be small. </w:t>
+      </w:r>
+    </w:p>
+    <w:p>
+      <w:pPr>
+        <w:pStyle w:val="NormalWeb"/>
+        <w:shd w:val="clear" w:color="auto" w:fill="FFFFFF"/>
+        <w:spacing w:before="0" w:beforeAutospacing="0" w:after="0" w:afterAutospacing="0"/>
+        <w:ind w:left="720"/>
+        <w:rPr>
+          <w:rStyle w:val="Hyperlink"/>
+          <w:rFonts w:asciiTheme="minorHAnsi" w:hAnsiTheme="minorHAnsi" w:cstheme="minorHAnsi"/>
+          <w:spacing w:val="2"/>
+        </w:rPr>
+      </w:pPr>
+      <w:r>
+        <w:rPr>
+          <w:noProof/>
+        </w:rPr>
+        <w:lastRenderedPageBreak/>
+        <w:drawing>
+          <wp:inline distT="0" distB="0" distL="0" distR="0" wp14:anchorId="572CD493" wp14:editId="6DE3FC77">
+            <wp:extent cx="4524375" cy="932295"/>
+            <wp:effectExtent l="0" t="0" r="0" b="1270"/>
+            <wp:docPr id="1285260567" name="Picture 1285260567"/>
+            <wp:cNvGraphicFramePr>
+              <a:graphicFrameLocks xmlns:a="http://schemas.openxmlformats.org/drawingml/2006/main" noChangeAspect="1"/>
+            </wp:cNvGraphicFramePr>
+            <a:graphic xmlns:a="http://schemas.openxmlformats.org/drawingml/2006/main">
+              <a:graphicData uri="http://schemas.openxmlformats.org/drawingml/2006/picture">
+                <pic:pic xmlns:pic="http://schemas.openxmlformats.org/drawingml/2006/picture">
+                  <pic:nvPicPr>
+                    <pic:cNvPr id="1" name=""/>
+                    <pic:cNvPicPr/>
+                  </pic:nvPicPr>
+                  <pic:blipFill>
+                    <a:blip r:embed="rId43"/>
+                    <a:stretch>
+                      <a:fillRect/>
+                    </a:stretch>
+                  </pic:blipFill>
+                  <pic:spPr>
+                    <a:xfrm>
+                      <a:off x="0" y="0"/>
                       <a:ext cx="4539057" cy="935320"/>
                     </a:xfrm>
                     <a:prstGeom prst="rect">
@@ -7266,7 +8076,25 @@
           <w:rFonts w:asciiTheme="minorHAnsi" w:hAnsiTheme="minorHAnsi" w:cstheme="minorHAnsi"/>
           <w:spacing w:val="2"/>
         </w:rPr>
-        <w:t>Sum of squared residual (loss function) + lamda*(square mag of coefficients)</w:t>
+        <w:t xml:space="preserve">Sum of squared residual (loss function) + </w:t>
+      </w:r>
+      <w:proofErr w:type="spellStart"/>
+      <w:r>
+        <w:rPr>
+          <w:rStyle w:val="Hyperlink"/>
+          <w:rFonts w:asciiTheme="minorHAnsi" w:hAnsiTheme="minorHAnsi" w:cstheme="minorHAnsi"/>
+          <w:spacing w:val="2"/>
+        </w:rPr>
+        <w:t>lamda</w:t>
+      </w:r>
+      <w:proofErr w:type="spellEnd"/>
+      <w:r>
+        <w:rPr>
+          <w:rStyle w:val="Hyperlink"/>
+          <w:rFonts w:asciiTheme="minorHAnsi" w:hAnsiTheme="minorHAnsi" w:cstheme="minorHAnsi"/>
+          <w:spacing w:val="2"/>
+        </w:rPr>
+        <w:t>*(square mag of coefficients)</w:t>
       </w:r>
     </w:p>
     <w:p>
@@ -7281,13 +8109,59 @@
           <w:spacing w:val="2"/>
         </w:rPr>
       </w:pPr>
+      <w:proofErr w:type="spellStart"/>
       <w:r>
         <w:rPr>
           <w:rStyle w:val="Hyperlink"/>
           <w:rFonts w:asciiTheme="minorHAnsi" w:hAnsiTheme="minorHAnsi" w:cstheme="minorHAnsi"/>
           <w:spacing w:val="2"/>
         </w:rPr>
-        <w:t>Eg: in linear regression loss fn is : sum of (Yi-XjBj)</w:t>
+        <w:t>Eg</w:t>
+      </w:r>
+      <w:proofErr w:type="spellEnd"/>
+      <w:r>
+        <w:rPr>
+          <w:rStyle w:val="Hyperlink"/>
+          <w:rFonts w:asciiTheme="minorHAnsi" w:hAnsiTheme="minorHAnsi" w:cstheme="minorHAnsi"/>
+          <w:spacing w:val="2"/>
+        </w:rPr>
+        <w:t xml:space="preserve">: in linear regression loss </w:t>
+      </w:r>
+      <w:proofErr w:type="spellStart"/>
+      <w:r>
+        <w:rPr>
+          <w:rStyle w:val="Hyperlink"/>
+          <w:rFonts w:asciiTheme="minorHAnsi" w:hAnsiTheme="minorHAnsi" w:cstheme="minorHAnsi"/>
+          <w:spacing w:val="2"/>
+        </w:rPr>
+        <w:t>fn</w:t>
+      </w:r>
+      <w:proofErr w:type="spellEnd"/>
+      <w:r>
+        <w:rPr>
+          <w:rStyle w:val="Hyperlink"/>
+          <w:rFonts w:asciiTheme="minorHAnsi" w:hAnsiTheme="minorHAnsi" w:cstheme="minorHAnsi"/>
+          <w:spacing w:val="2"/>
+        </w:rPr>
+        <w:t xml:space="preserve"> is : sum of (Yi-</w:t>
+      </w:r>
+      <w:proofErr w:type="spellStart"/>
+      <w:r>
+        <w:rPr>
+          <w:rStyle w:val="Hyperlink"/>
+          <w:rFonts w:asciiTheme="minorHAnsi" w:hAnsiTheme="minorHAnsi" w:cstheme="minorHAnsi"/>
+          <w:spacing w:val="2"/>
+        </w:rPr>
+        <w:t>XjBj</w:t>
+      </w:r>
+      <w:proofErr w:type="spellEnd"/>
+      <w:r>
+        <w:rPr>
+          <w:rStyle w:val="Hyperlink"/>
+          <w:rFonts w:asciiTheme="minorHAnsi" w:hAnsiTheme="minorHAnsi" w:cstheme="minorHAnsi"/>
+          <w:spacing w:val="2"/>
+        </w:rPr>
+        <w:t>)</w:t>
       </w:r>
       <w:r>
         <w:rPr>
@@ -7304,7 +8178,43 @@
           <w:rFonts w:asciiTheme="minorHAnsi" w:hAnsiTheme="minorHAnsi" w:cstheme="minorHAnsi"/>
           <w:spacing w:val="2"/>
         </w:rPr>
-        <w:t xml:space="preserve">. Now for ridge regresion line loss fn will have added term of lambda. This will minimize the error also. Refer to this link: </w:t>
+        <w:t xml:space="preserve">. Now for ridge </w:t>
+      </w:r>
+      <w:proofErr w:type="spellStart"/>
+      <w:r>
+        <w:rPr>
+          <w:rStyle w:val="Hyperlink"/>
+          <w:rFonts w:asciiTheme="minorHAnsi" w:hAnsiTheme="minorHAnsi" w:cstheme="minorHAnsi"/>
+          <w:spacing w:val="2"/>
+        </w:rPr>
+        <w:t>regresion</w:t>
+      </w:r>
+      <w:proofErr w:type="spellEnd"/>
+      <w:r>
+        <w:rPr>
+          <w:rStyle w:val="Hyperlink"/>
+          <w:rFonts w:asciiTheme="minorHAnsi" w:hAnsiTheme="minorHAnsi" w:cstheme="minorHAnsi"/>
+          <w:spacing w:val="2"/>
+        </w:rPr>
+        <w:t xml:space="preserve"> line loss </w:t>
+      </w:r>
+      <w:proofErr w:type="spellStart"/>
+      <w:r>
+        <w:rPr>
+          <w:rStyle w:val="Hyperlink"/>
+          <w:rFonts w:asciiTheme="minorHAnsi" w:hAnsiTheme="minorHAnsi" w:cstheme="minorHAnsi"/>
+          <w:spacing w:val="2"/>
+        </w:rPr>
+        <w:t>fn</w:t>
+      </w:r>
+      <w:proofErr w:type="spellEnd"/>
+      <w:r>
+        <w:rPr>
+          <w:rStyle w:val="Hyperlink"/>
+          <w:rFonts w:asciiTheme="minorHAnsi" w:hAnsiTheme="minorHAnsi" w:cstheme="minorHAnsi"/>
+          <w:spacing w:val="2"/>
+        </w:rPr>
+        <w:t xml:space="preserve"> will have added term of lambda. This will minimize the error also. Refer to this link: </w:t>
       </w:r>
       <w:r>
         <w:rPr>
@@ -7335,7 +8245,7 @@
         </w:rPr>
         <w:br/>
       </w:r>
-      <w:hyperlink r:id="rId43" w:anchor="87f3" w:history="1">
+      <w:hyperlink r:id="rId44" w:anchor="87f3" w:history="1">
         <w:r>
           <w:rPr>
             <w:rStyle w:val="Hyperlink"/>
@@ -7352,7 +8262,7 @@
         </w:rPr>
         <w:br/>
       </w:r>
-      <w:hyperlink r:id="rId44" w:anchor="6f6a" w:history="1">
+      <w:hyperlink r:id="rId45" w:anchor="6f6a" w:history="1">
         <w:r>
           <w:rPr>
             <w:rStyle w:val="Hyperlink"/>
@@ -7369,7 +8279,7 @@
         </w:rPr>
         <w:br/>
       </w:r>
-      <w:hyperlink r:id="rId45" w:anchor="98ac" w:history="1">
+      <w:hyperlink r:id="rId46" w:anchor="98ac" w:history="1">
         <w:r>
           <w:rPr>
             <w:rStyle w:val="Hyperlink"/>
@@ -7653,7 +8563,29 @@
           <w:spacing w:val="2"/>
           <w:shd w:val="clear" w:color="auto" w:fill="FFFFFF"/>
         </w:rPr>
-        <w:t>Suppose the test accuracy is 84% and error rate is 16%, the extra 1% which is coming in test accuracy, can be due to variance, i.e overfitting of the mode.</w:t>
+        <w:t xml:space="preserve">Suppose the test accuracy is 84% and error rate is 16%, the extra 1% which is coming in test accuracy, can be due to variance, </w:t>
+      </w:r>
+      <w:proofErr w:type="spellStart"/>
+      <w:r>
+        <w:rPr>
+          <w:rFonts w:ascii="Segoe UI" w:hAnsi="Segoe UI" w:cs="Segoe UI"/>
+          <w:bCs/>
+          <w:color w:val="373E3F"/>
+          <w:spacing w:val="2"/>
+          <w:shd w:val="clear" w:color="auto" w:fill="FFFFFF"/>
+        </w:rPr>
+        <w:t>i.e</w:t>
+      </w:r>
+      <w:proofErr w:type="spellEnd"/>
+      <w:r>
+        <w:rPr>
+          <w:rFonts w:ascii="Segoe UI" w:hAnsi="Segoe UI" w:cs="Segoe UI"/>
+          <w:bCs/>
+          <w:color w:val="373E3F"/>
+          <w:spacing w:val="2"/>
+          <w:shd w:val="clear" w:color="auto" w:fill="FFFFFF"/>
+        </w:rPr>
+        <w:t xml:space="preserve"> overfitting of the mode.</w:t>
       </w:r>
     </w:p>
     <w:p>
@@ -7987,7 +8919,25 @@
           <w:color w:val="373E3F"/>
           <w:spacing w:val="2"/>
         </w:rPr>
-        <w:t>variance lies between -∞ and +∞ whereas correlation is betw   -1 to 1.</w:t>
+        <w:t xml:space="preserve">variance lies between -∞ and +∞ whereas correlation is </w:t>
+      </w:r>
+      <w:proofErr w:type="spellStart"/>
+      <w:r>
+        <w:rPr>
+          <w:rFonts w:ascii="Segoe UI" w:hAnsi="Segoe UI" w:cs="Segoe UI"/>
+          <w:color w:val="373E3F"/>
+          <w:spacing w:val="2"/>
+        </w:rPr>
+        <w:t>betw</w:t>
+      </w:r>
+      <w:proofErr w:type="spellEnd"/>
+      <w:r>
+        <w:rPr>
+          <w:rFonts w:ascii="Segoe UI" w:hAnsi="Segoe UI" w:cs="Segoe UI"/>
+          <w:color w:val="373E3F"/>
+          <w:spacing w:val="2"/>
+        </w:rPr>
+        <w:t xml:space="preserve">   -1 to 1.</w:t>
       </w:r>
     </w:p>
     <w:p>
@@ -9107,7 +10057,25 @@
           <w:sz w:val="28"/>
           <w:szCs w:val="24"/>
         </w:rPr>
-        <w:t>Entropy is calculated at every node to check the quality of split. 0&lt;=entropy&lt;=1. Worst split has entropy =1 when both classes has same number of data. Eg: will it rain- yes(50%) no(50%). Best split has 0 entropy.</w:t>
+        <w:t xml:space="preserve">Entropy is calculated at every node to check the quality of split. 0&lt;=entropy&lt;=1. Worst split has entropy =1 when both classes has same number of data. </w:t>
+      </w:r>
+      <w:proofErr w:type="spellStart"/>
+      <w:r>
+        <w:rPr>
+          <w:rFonts w:cstheme="minorHAnsi"/>
+          <w:sz w:val="28"/>
+          <w:szCs w:val="24"/>
+        </w:rPr>
+        <w:t>Eg</w:t>
+      </w:r>
+      <w:proofErr w:type="spellEnd"/>
+      <w:r>
+        <w:rPr>
+          <w:rFonts w:cstheme="minorHAnsi"/>
+          <w:sz w:val="28"/>
+          <w:szCs w:val="24"/>
+        </w:rPr>
+        <w:t>: will it rain- yes(50%) no(50%). Best split has 0 entropy.</w:t>
       </w:r>
     </w:p>
     <w:p>
@@ -9351,7 +10319,7 @@
         </w:rPr>
         <w:t>In statistics, the p-value is the probability of obtaining results at least as extreme as the observed results of a statistical </w:t>
       </w:r>
-      <w:hyperlink r:id="rId46" w:history="1">
+      <w:hyperlink r:id="rId47" w:history="1">
         <w:r>
           <w:rPr>
             <w:rStyle w:val="Hyperlink"/>
@@ -9370,7 +10338,7 @@
         </w:rPr>
         <w:t>, assuming that the </w:t>
       </w:r>
-      <w:hyperlink r:id="rId47" w:history="1">
+      <w:hyperlink r:id="rId48" w:history="1">
         <w:r>
           <w:rPr>
             <w:rStyle w:val="Hyperlink"/>
@@ -9387,7 +10355,25 @@
           <w:sz w:val="24"/>
           <w:szCs w:val="24"/>
         </w:rPr>
-        <w:t> is correct. A smaller p-value means that there is stronger evidence in favor of the alternative hypothesis.</w:t>
+        <w:t xml:space="preserve"> is correct. A smaller p-value means that there is stronger evidence in </w:t>
+      </w:r>
+      <w:proofErr w:type="spellStart"/>
+      <w:r>
+        <w:rPr>
+          <w:rFonts w:cstheme="minorHAnsi"/>
+          <w:sz w:val="24"/>
+          <w:szCs w:val="24"/>
+        </w:rPr>
+        <w:t>favor</w:t>
+      </w:r>
+      <w:proofErr w:type="spellEnd"/>
+      <w:r>
+        <w:rPr>
+          <w:rFonts w:cstheme="minorHAnsi"/>
+          <w:sz w:val="24"/>
+          <w:szCs w:val="24"/>
+        </w:rPr>
+        <w:t xml:space="preserve"> of the alternative hypothesis.</w:t>
       </w:r>
     </w:p>
     <w:p>
@@ -9611,13 +10597,23 @@
         </w:rPr>
         <w:t xml:space="preserve"> two categories in it.- </w:t>
       </w:r>
-      <w:r>
-        <w:rPr>
-          <w:rFonts w:cstheme="minorHAnsi"/>
-          <w:sz w:val="24"/>
-          <w:szCs w:val="24"/>
-        </w:rPr>
-        <w:t xml:space="preserve">Anova </w:t>
+      <w:proofErr w:type="spellStart"/>
+      <w:r>
+        <w:rPr>
+          <w:rFonts w:cstheme="minorHAnsi"/>
+          <w:sz w:val="24"/>
+          <w:szCs w:val="24"/>
+        </w:rPr>
+        <w:t>Anova</w:t>
+      </w:r>
+      <w:proofErr w:type="spellEnd"/>
+      <w:r>
+        <w:rPr>
+          <w:rFonts w:cstheme="minorHAnsi"/>
+          <w:sz w:val="24"/>
+          <w:szCs w:val="24"/>
+        </w:rPr>
+        <w:t xml:space="preserve"> </w:t>
       </w:r>
       <w:r>
         <w:rPr>
@@ -9704,7 +10700,7 @@
         </w:rPr>
         <w:t>A hypothesis test that is designed to show whether the mean of a sample is significantly greater than and significantly less than the mean of a population is referred to as a two-tailed test. The two-tailed test gets its name from testing the area under both tails of a </w:t>
       </w:r>
-      <w:hyperlink r:id="rId48" w:history="1">
+      <w:hyperlink r:id="rId49" w:history="1">
         <w:r>
           <w:rPr>
             <w:rStyle w:val="Hyperlink"/>
@@ -10183,7 +11179,7 @@
           <w:szCs w:val="24"/>
         </w:rPr>
       </w:pPr>
-      <w:hyperlink r:id="rId49" w:history="1">
+      <w:hyperlink r:id="rId50" w:history="1">
         <w:r>
           <w:rPr>
             <w:rStyle w:val="Hyperlink"/>
@@ -10247,196 +11243,6 @@
             <wp:extent cx="4295775" cy="2562225"/>
             <wp:effectExtent l="0" t="0" r="9525" b="9525"/>
             <wp:docPr id="1187270433" name="Picture 1187270433"/>
-            <wp:cNvGraphicFramePr>
-              <a:graphicFrameLocks xmlns:a="http://schemas.openxmlformats.org/drawingml/2006/main" noChangeAspect="1"/>
-            </wp:cNvGraphicFramePr>
-            <a:graphic xmlns:a="http://schemas.openxmlformats.org/drawingml/2006/main">
-              <a:graphicData uri="http://schemas.openxmlformats.org/drawingml/2006/picture">
-                <pic:pic xmlns:pic="http://schemas.openxmlformats.org/drawingml/2006/picture">
-                  <pic:nvPicPr>
-                    <pic:cNvPr id="1" name=""/>
-                    <pic:cNvPicPr/>
-                  </pic:nvPicPr>
-                  <pic:blipFill>
-                    <a:blip r:embed="rId50"/>
-                    <a:stretch>
-                      <a:fillRect/>
-                    </a:stretch>
-                  </pic:blipFill>
-                  <pic:spPr>
-                    <a:xfrm>
-                      <a:off x="0" y="0"/>
-                      <a:ext cx="4295775" cy="2562225"/>
-                    </a:xfrm>
-                    <a:prstGeom prst="rect">
-                      <a:avLst/>
-                    </a:prstGeom>
-                  </pic:spPr>
-                </pic:pic>
-              </a:graphicData>
-            </a:graphic>
-          </wp:inline>
-        </w:drawing>
-      </w:r>
-    </w:p>
-    <w:p>
-      <w:pPr>
-        <w:pStyle w:val="ListParagraph"/>
-        <w:numPr>
-          <w:ilvl w:val="0"/>
-          <w:numId w:val="36"/>
-        </w:numPr>
-        <w:spacing w:after="0"/>
-        <w:rPr>
-          <w:rFonts w:cstheme="minorHAnsi"/>
-          <w:sz w:val="24"/>
-          <w:szCs w:val="24"/>
-        </w:rPr>
-      </w:pPr>
-      <w:r>
-        <w:rPr>
-          <w:rFonts w:cstheme="minorHAnsi"/>
-          <w:sz w:val="24"/>
-          <w:szCs w:val="24"/>
-        </w:rPr>
-        <w:t>It is a subset of deep learning</w:t>
-      </w:r>
-    </w:p>
-    <w:p>
-      <w:pPr>
-        <w:pStyle w:val="ListParagraph"/>
-        <w:numPr>
-          <w:ilvl w:val="0"/>
-          <w:numId w:val="36"/>
-        </w:numPr>
-        <w:spacing w:after="0"/>
-        <w:rPr>
-          <w:rFonts w:cstheme="minorHAnsi"/>
-          <w:sz w:val="24"/>
-          <w:szCs w:val="24"/>
-        </w:rPr>
-      </w:pPr>
-      <w:r>
-        <w:rPr>
-          <w:rFonts w:cstheme="minorHAnsi"/>
-          <w:sz w:val="24"/>
-          <w:szCs w:val="24"/>
-        </w:rPr>
-        <w:t>Chatgpt, bard- these are LLM(large language models) models, trained on huge huge datasets, based on generative AI.</w:t>
-      </w:r>
-    </w:p>
-    <w:p>
-      <w:pPr>
-        <w:pStyle w:val="ListParagraph"/>
-        <w:numPr>
-          <w:ilvl w:val="0"/>
-          <w:numId w:val="36"/>
-        </w:numPr>
-        <w:spacing w:after="0"/>
-        <w:rPr>
-          <w:rFonts w:cstheme="minorHAnsi"/>
-          <w:sz w:val="24"/>
-          <w:szCs w:val="24"/>
-        </w:rPr>
-      </w:pPr>
-      <w:r>
-        <w:rPr>
-          <w:rFonts w:cstheme="minorHAnsi"/>
-          <w:sz w:val="24"/>
-          <w:szCs w:val="24"/>
-        </w:rPr>
-        <w:t>Chatgpt is giving output for new data, given trained on some dataset.</w:t>
-      </w:r>
-    </w:p>
-    <w:p>
-      <w:pPr>
-        <w:pStyle w:val="ListParagraph"/>
-        <w:numPr>
-          <w:ilvl w:val="0"/>
-          <w:numId w:val="36"/>
-        </w:numPr>
-        <w:spacing w:after="0"/>
-        <w:rPr>
-          <w:rFonts w:cstheme="minorHAnsi"/>
-          <w:sz w:val="24"/>
-          <w:szCs w:val="24"/>
-        </w:rPr>
-      </w:pPr>
-      <w:r>
-        <w:rPr>
-          <w:rFonts w:cstheme="minorHAnsi"/>
-          <w:sz w:val="24"/>
-          <w:szCs w:val="24"/>
-        </w:rPr>
-        <w:t>When output is probability, text, number, categories- it is not Gen AI.</w:t>
-      </w:r>
-    </w:p>
-    <w:p>
-      <w:pPr>
-        <w:pStyle w:val="ListParagraph"/>
-        <w:numPr>
-          <w:ilvl w:val="0"/>
-          <w:numId w:val="36"/>
-        </w:numPr>
-        <w:spacing w:after="0"/>
-        <w:rPr>
-          <w:rFonts w:cstheme="minorHAnsi"/>
-          <w:sz w:val="24"/>
-          <w:szCs w:val="24"/>
-        </w:rPr>
-      </w:pPr>
-      <w:r>
-        <w:rPr>
-          <w:rFonts w:cstheme="minorHAnsi"/>
-          <w:sz w:val="24"/>
-          <w:szCs w:val="24"/>
-        </w:rPr>
-        <w:t>When output is text, image , audio, viedo framaes- Gen AI.</w:t>
-      </w:r>
-    </w:p>
-    <w:p>
-      <w:pPr>
-        <w:pStyle w:val="ListParagraph"/>
-        <w:numPr>
-          <w:ilvl w:val="0"/>
-          <w:numId w:val="36"/>
-        </w:numPr>
-        <w:spacing w:after="0"/>
-        <w:rPr>
-          <w:rFonts w:cstheme="minorHAnsi"/>
-          <w:sz w:val="24"/>
-          <w:szCs w:val="24"/>
-        </w:rPr>
-      </w:pPr>
-      <w:r>
-        <w:rPr>
-          <w:rFonts w:cstheme="minorHAnsi"/>
-          <w:sz w:val="24"/>
-          <w:szCs w:val="24"/>
-        </w:rPr>
-        <w:t>Chatgpt 3.5 trained with 170 billion parameters. Trained on internet data</w:t>
-      </w:r>
-    </w:p>
-    <w:p>
-      <w:pPr>
-        <w:spacing w:after="0"/>
-        <w:rPr>
-          <w:rFonts w:cstheme="minorHAnsi"/>
-          <w:sz w:val="24"/>
-          <w:szCs w:val="24"/>
-        </w:rPr>
-      </w:pPr>
-      <w:r>
-        <w:rPr>
-          <w:noProof/>
-          <w:lang w:eastAsia="en-IN"/>
-        </w:rPr>
-        <w:lastRenderedPageBreak/>
-        <w:drawing>
-          <wp:inline distT="0" distB="0" distL="0" distR="0" wp14:anchorId="05CE6435" wp14:editId="59E6F0F0">
-            <wp:extent cx="5731510" cy="2726055"/>
-            <wp:effectExtent l="0" t="0" r="2540" b="0"/>
-            <wp:docPr id="2013009766" name="Picture 2013009766"/>
             <wp:cNvGraphicFramePr>
               <a:graphicFrameLocks xmlns:a="http://schemas.openxmlformats.org/drawingml/2006/main" noChangeAspect="1"/>
             </wp:cNvGraphicFramePr>
@@ -10456,6 +11262,280 @@
                   <pic:spPr>
                     <a:xfrm>
                       <a:off x="0" y="0"/>
+                      <a:ext cx="4295775" cy="2562225"/>
+                    </a:xfrm>
+                    <a:prstGeom prst="rect">
+                      <a:avLst/>
+                    </a:prstGeom>
+                  </pic:spPr>
+                </pic:pic>
+              </a:graphicData>
+            </a:graphic>
+          </wp:inline>
+        </w:drawing>
+      </w:r>
+    </w:p>
+    <w:p>
+      <w:pPr>
+        <w:pStyle w:val="ListParagraph"/>
+        <w:numPr>
+          <w:ilvl w:val="0"/>
+          <w:numId w:val="36"/>
+        </w:numPr>
+        <w:spacing w:after="0"/>
+        <w:rPr>
+          <w:rFonts w:cstheme="minorHAnsi"/>
+          <w:sz w:val="24"/>
+          <w:szCs w:val="24"/>
+        </w:rPr>
+      </w:pPr>
+      <w:r>
+        <w:rPr>
+          <w:rFonts w:cstheme="minorHAnsi"/>
+          <w:sz w:val="24"/>
+          <w:szCs w:val="24"/>
+        </w:rPr>
+        <w:t>It is a subset of deep learning</w:t>
+      </w:r>
+    </w:p>
+    <w:p>
+      <w:pPr>
+        <w:pStyle w:val="ListParagraph"/>
+        <w:numPr>
+          <w:ilvl w:val="0"/>
+          <w:numId w:val="36"/>
+        </w:numPr>
+        <w:spacing w:after="0"/>
+        <w:rPr>
+          <w:rFonts w:cstheme="minorHAnsi"/>
+          <w:sz w:val="24"/>
+          <w:szCs w:val="24"/>
+        </w:rPr>
+      </w:pPr>
+      <w:proofErr w:type="spellStart"/>
+      <w:r>
+        <w:rPr>
+          <w:rFonts w:cstheme="minorHAnsi"/>
+          <w:sz w:val="24"/>
+          <w:szCs w:val="24"/>
+        </w:rPr>
+        <w:t>Chatgpt</w:t>
+      </w:r>
+      <w:proofErr w:type="spellEnd"/>
+      <w:r>
+        <w:rPr>
+          <w:rFonts w:cstheme="minorHAnsi"/>
+          <w:sz w:val="24"/>
+          <w:szCs w:val="24"/>
+        </w:rPr>
+        <w:t xml:space="preserve">, bard- these are LLM(large language models) models, trained on huge </w:t>
+      </w:r>
+      <w:proofErr w:type="spellStart"/>
+      <w:r>
+        <w:rPr>
+          <w:rFonts w:cstheme="minorHAnsi"/>
+          <w:sz w:val="24"/>
+          <w:szCs w:val="24"/>
+        </w:rPr>
+        <w:t>huge</w:t>
+      </w:r>
+      <w:proofErr w:type="spellEnd"/>
+      <w:r>
+        <w:rPr>
+          <w:rFonts w:cstheme="minorHAnsi"/>
+          <w:sz w:val="24"/>
+          <w:szCs w:val="24"/>
+        </w:rPr>
+        <w:t xml:space="preserve"> datasets, based on generative AI.</w:t>
+      </w:r>
+    </w:p>
+    <w:p>
+      <w:pPr>
+        <w:pStyle w:val="ListParagraph"/>
+        <w:numPr>
+          <w:ilvl w:val="0"/>
+          <w:numId w:val="36"/>
+        </w:numPr>
+        <w:spacing w:after="0"/>
+        <w:rPr>
+          <w:rFonts w:cstheme="minorHAnsi"/>
+          <w:sz w:val="24"/>
+          <w:szCs w:val="24"/>
+        </w:rPr>
+      </w:pPr>
+      <w:proofErr w:type="spellStart"/>
+      <w:r>
+        <w:rPr>
+          <w:rFonts w:cstheme="minorHAnsi"/>
+          <w:sz w:val="24"/>
+          <w:szCs w:val="24"/>
+        </w:rPr>
+        <w:t>Chatgpt</w:t>
+      </w:r>
+      <w:proofErr w:type="spellEnd"/>
+      <w:r>
+        <w:rPr>
+          <w:rFonts w:cstheme="minorHAnsi"/>
+          <w:sz w:val="24"/>
+          <w:szCs w:val="24"/>
+        </w:rPr>
+        <w:t xml:space="preserve"> is giving output for new data, given trained on some dataset.</w:t>
+      </w:r>
+    </w:p>
+    <w:p>
+      <w:pPr>
+        <w:pStyle w:val="ListParagraph"/>
+        <w:numPr>
+          <w:ilvl w:val="0"/>
+          <w:numId w:val="36"/>
+        </w:numPr>
+        <w:spacing w:after="0"/>
+        <w:rPr>
+          <w:rFonts w:cstheme="minorHAnsi"/>
+          <w:sz w:val="24"/>
+          <w:szCs w:val="24"/>
+        </w:rPr>
+      </w:pPr>
+      <w:r>
+        <w:rPr>
+          <w:rFonts w:cstheme="minorHAnsi"/>
+          <w:sz w:val="24"/>
+          <w:szCs w:val="24"/>
+        </w:rPr>
+        <w:t>When output is probability, text, number, categories- it is not Gen AI.</w:t>
+      </w:r>
+    </w:p>
+    <w:p>
+      <w:pPr>
+        <w:pStyle w:val="ListParagraph"/>
+        <w:numPr>
+          <w:ilvl w:val="0"/>
+          <w:numId w:val="36"/>
+        </w:numPr>
+        <w:spacing w:after="0"/>
+        <w:rPr>
+          <w:rFonts w:cstheme="minorHAnsi"/>
+          <w:sz w:val="24"/>
+          <w:szCs w:val="24"/>
+        </w:rPr>
+      </w:pPr>
+      <w:r>
+        <w:rPr>
+          <w:rFonts w:cstheme="minorHAnsi"/>
+          <w:sz w:val="24"/>
+          <w:szCs w:val="24"/>
+        </w:rPr>
+        <w:t xml:space="preserve">When output is text, image , audio, </w:t>
+      </w:r>
+      <w:proofErr w:type="spellStart"/>
+      <w:r>
+        <w:rPr>
+          <w:rFonts w:cstheme="minorHAnsi"/>
+          <w:sz w:val="24"/>
+          <w:szCs w:val="24"/>
+        </w:rPr>
+        <w:t>viedo</w:t>
+      </w:r>
+      <w:proofErr w:type="spellEnd"/>
+      <w:r>
+        <w:rPr>
+          <w:rFonts w:cstheme="minorHAnsi"/>
+          <w:sz w:val="24"/>
+          <w:szCs w:val="24"/>
+        </w:rPr>
+        <w:t xml:space="preserve"> </w:t>
+      </w:r>
+      <w:proofErr w:type="spellStart"/>
+      <w:r>
+        <w:rPr>
+          <w:rFonts w:cstheme="minorHAnsi"/>
+          <w:sz w:val="24"/>
+          <w:szCs w:val="24"/>
+        </w:rPr>
+        <w:t>framaes</w:t>
+      </w:r>
+      <w:proofErr w:type="spellEnd"/>
+      <w:r>
+        <w:rPr>
+          <w:rFonts w:cstheme="minorHAnsi"/>
+          <w:sz w:val="24"/>
+          <w:szCs w:val="24"/>
+        </w:rPr>
+        <w:t>- Gen AI.</w:t>
+      </w:r>
+    </w:p>
+    <w:p>
+      <w:pPr>
+        <w:pStyle w:val="ListParagraph"/>
+        <w:numPr>
+          <w:ilvl w:val="0"/>
+          <w:numId w:val="36"/>
+        </w:numPr>
+        <w:spacing w:after="0"/>
+        <w:rPr>
+          <w:rFonts w:cstheme="minorHAnsi"/>
+          <w:sz w:val="24"/>
+          <w:szCs w:val="24"/>
+        </w:rPr>
+      </w:pPr>
+      <w:proofErr w:type="spellStart"/>
+      <w:r>
+        <w:rPr>
+          <w:rFonts w:cstheme="minorHAnsi"/>
+          <w:sz w:val="24"/>
+          <w:szCs w:val="24"/>
+        </w:rPr>
+        <w:t>Chatgpt</w:t>
+      </w:r>
+      <w:proofErr w:type="spellEnd"/>
+      <w:r>
+        <w:rPr>
+          <w:rFonts w:cstheme="minorHAnsi"/>
+          <w:sz w:val="24"/>
+          <w:szCs w:val="24"/>
+        </w:rPr>
+        <w:t xml:space="preserve"> 3.5 trained with 170 billion parameters. Trained on internet data</w:t>
+      </w:r>
+    </w:p>
+    <w:p>
+      <w:pPr>
+        <w:spacing w:after="0"/>
+        <w:rPr>
+          <w:rFonts w:cstheme="minorHAnsi"/>
+          <w:sz w:val="24"/>
+          <w:szCs w:val="24"/>
+        </w:rPr>
+      </w:pPr>
+      <w:r>
+        <w:rPr>
+          <w:noProof/>
+          <w:lang w:eastAsia="en-IN"/>
+        </w:rPr>
+        <w:lastRenderedPageBreak/>
+        <w:drawing>
+          <wp:inline distT="0" distB="0" distL="0" distR="0" wp14:anchorId="05CE6435" wp14:editId="59E6F0F0">
+            <wp:extent cx="5731510" cy="2726055"/>
+            <wp:effectExtent l="0" t="0" r="2540" b="0"/>
+            <wp:docPr id="2013009766" name="Picture 2013009766"/>
+            <wp:cNvGraphicFramePr>
+              <a:graphicFrameLocks xmlns:a="http://schemas.openxmlformats.org/drawingml/2006/main" noChangeAspect="1"/>
+            </wp:cNvGraphicFramePr>
+            <a:graphic xmlns:a="http://schemas.openxmlformats.org/drawingml/2006/main">
+              <a:graphicData uri="http://schemas.openxmlformats.org/drawingml/2006/picture">
+                <pic:pic xmlns:pic="http://schemas.openxmlformats.org/drawingml/2006/picture">
+                  <pic:nvPicPr>
+                    <pic:cNvPr id="1" name=""/>
+                    <pic:cNvPicPr/>
+                  </pic:nvPicPr>
+                  <pic:blipFill>
+                    <a:blip r:embed="rId52"/>
+                    <a:stretch>
+                      <a:fillRect/>
+                    </a:stretch>
+                  </pic:blipFill>
+                  <pic:spPr>
+                    <a:xfrm>
+                      <a:off x="0" y="0"/>
                       <a:ext cx="5731510" cy="2726055"/>
                     </a:xfrm>
                     <a:prstGeom prst="rect">
@@ -10502,7 +11582,7 @@
 </file>
 
 <file path=word/numbering.xml><?xml version="1.0" encoding="utf-8"?>
-<w:numbering xmlns:wpc="http://schemas.microsoft.com/office/word/2010/wordprocessingCanvas" xmlns:cx="http://schemas.microsoft.com/office/drawing/2014/chartex" xmlns:cx1="http://schemas.microsoft.com/office/drawing/2015/9/8/chartex" xmlns:cx2="http://schemas.microsoft.com/office/drawing/2015/10/21/chartex" xmlns:cx3="http://schemas.microsoft.com/office/drawing/2016/5/9/chartex" xmlns:cx4="http://schemas.microsoft.com/office/drawing/2016/5/10/chartex" xmlns:cx5="http://schemas.microsoft.com/office/drawing/2016/5/11/chartex" xmlns:cx6="http://schemas.microsoft.com/office/drawing/2016/5/12/chartex" xmlns:cx7="http://schemas.microsoft.com/office/drawing/2016/5/13/chartex" xmlns:cx8="http://schemas.microsoft.com/office/drawing/2016/5/14/chartex" xmlns:mc="http://schemas.openxmlformats.org/markup-compatibility/2006" xmlns:aink="http://schemas.microsoft.com/office/drawing/2016/ink" xmlns:am3d="http://schemas.microsoft.com/office/drawing/2017/model3d" xmlns:o="urn:schemas-microsoft-com:office:office" xmlns:oel="http://schemas.microsoft.com/office/2019/extlst" xmlns:r="http://schemas.openxmlformats.org/officeDocument/2006/relationships" xmlns:m="http://schemas.openxmlformats.org/officeDocument/2006/math" xmlns:v="urn:schemas-microsoft-com:vml" xmlns:wp14="http://schemas.microsoft.com/office/word/2010/wordprocessingDrawing" xmlns:wp="http://schemas.openxmlformats.org/drawingml/2006/wordprocessingDrawing" xmlns:w10="urn:schemas-microsoft-com:office:word" xmlns:w="http://schemas.openxmlformats.org/wordprocessingml/2006/main" xmlns:w14="http://schemas.microsoft.com/office/word/2010/wordml" xmlns:w15="http://schemas.microsoft.com/office/word/2012/wordml" xmlns:w16cex="http://schemas.microsoft.com/office/word/2018/wordml/cex" xmlns:w16cid="http://schemas.microsoft.com/office/word/2016/wordml/cid" xmlns:w16="http://schemas.microsoft.com/office/word/2018/wordml" xmlns:w16sdtdh="http://schemas.microsoft.com/office/word/2020/wordml/sdtdatahash" xmlns:w16se="http://schemas.microsoft.com/office/word/2015/wordml/symex" xmlns:wpg="http://schemas.microsoft.com/office/word/2010/wordprocessingGroup" xmlns:wpi="http://schemas.microsoft.com/office/word/2010/wordprocessingInk" xmlns:wne="http://schemas.microsoft.com/office/word/2006/wordml" xmlns:wps="http://schemas.microsoft.com/office/word/2010/wordprocessingShape" mc:Ignorable="w14 w15 w16se w16cid w16 w16cex w16sdtdh wp14">
+<w:numbering xmlns:wpc="http://schemas.microsoft.com/office/word/2010/wordprocessingCanvas" xmlns:cx="http://schemas.microsoft.com/office/drawing/2014/chartex" xmlns:cx1="http://schemas.microsoft.com/office/drawing/2015/9/8/chartex" xmlns:cx2="http://schemas.microsoft.com/office/drawing/2015/10/21/chartex" xmlns:cx3="http://schemas.microsoft.com/office/drawing/2016/5/9/chartex" xmlns:cx4="http://schemas.microsoft.com/office/drawing/2016/5/10/chartex" xmlns:cx5="http://schemas.microsoft.com/office/drawing/2016/5/11/chartex" xmlns:cx6="http://schemas.microsoft.com/office/drawing/2016/5/12/chartex" xmlns:cx7="http://schemas.microsoft.com/office/drawing/2016/5/13/chartex" xmlns:cx8="http://schemas.microsoft.com/office/drawing/2016/5/14/chartex" xmlns:mc="http://schemas.openxmlformats.org/markup-compatibility/2006" xmlns:aink="http://schemas.microsoft.com/office/drawing/2016/ink" xmlns:am3d="http://schemas.microsoft.com/office/drawing/2017/model3d" xmlns:o="urn:schemas-microsoft-com:office:office" xmlns:oel="http://schemas.microsoft.com/office/2019/extlst" xmlns:r="http://schemas.openxmlformats.org/officeDocument/2006/relationships" xmlns:m="http://schemas.openxmlformats.org/officeDocument/2006/math" xmlns:v="urn:schemas-microsoft-com:vml" xmlns:wp14="http://schemas.microsoft.com/office/word/2010/wordprocessingDrawing" xmlns:wp="http://schemas.openxmlformats.org/drawingml/2006/wordprocessingDrawing" xmlns:w10="urn:schemas-microsoft-com:office:word" xmlns:w="http://schemas.openxmlformats.org/wordprocessingml/2006/main" xmlns:w14="http://schemas.microsoft.com/office/word/2010/wordml" xmlns:w15="http://schemas.microsoft.com/office/word/2012/wordml" xmlns:w16cex="http://schemas.microsoft.com/office/word/2018/wordml/cex" xmlns:w16cid="http://schemas.microsoft.com/office/word/2016/wordml/cid" xmlns:w16="http://schemas.microsoft.com/office/word/2018/wordml" xmlns:w16du="http://schemas.microsoft.com/office/word/2023/wordml/word16du" xmlns:w16sdtdh="http://schemas.microsoft.com/office/word/2020/wordml/sdtdatahash" xmlns:w16se="http://schemas.microsoft.com/office/word/2015/wordml/symex" xmlns:wpg="http://schemas.microsoft.com/office/word/2010/wordprocessingGroup" xmlns:wpi="http://schemas.microsoft.com/office/word/2010/wordprocessingInk" xmlns:wne="http://schemas.microsoft.com/office/word/2006/wordml" xmlns:wps="http://schemas.microsoft.com/office/word/2010/wordprocessingShape" mc:Ignorable="w14 w15 w16se w16cid w16 w16cex w16sdtdh w16du wp14">
   <w:abstractNum w:abstractNumId="0" w15:restartNumberingAfterBreak="0">
     <w:nsid w:val="00E90A3A"/>
     <w:multiLevelType w:val="multilevel"/>
@@ -16352,7 +17432,7 @@
 </file>
 
 <file path=word/styles.xml><?xml version="1.0" encoding="utf-8"?>
-<w:styles xmlns:mc="http://schemas.openxmlformats.org/markup-compatibility/2006" xmlns:r="http://schemas.openxmlformats.org/officeDocument/2006/relationships" xmlns:w="http://schemas.openxmlformats.org/wordprocessingml/2006/main" xmlns:w14="http://schemas.microsoft.com/office/word/2010/wordml" xmlns:w15="http://schemas.microsoft.com/office/word/2012/wordml" xmlns:w16cex="http://schemas.microsoft.com/office/word/2018/wordml/cex" xmlns:w16cid="http://schemas.microsoft.com/office/word/2016/wordml/cid" xmlns:w16="http://schemas.microsoft.com/office/word/2018/wordml" xmlns:w16sdtdh="http://schemas.microsoft.com/office/word/2020/wordml/sdtdatahash" xmlns:w16se="http://schemas.microsoft.com/office/word/2015/wordml/symex" mc:Ignorable="w14 w15 w16se w16cid w16 w16cex w16sdtdh">
+<w:styles xmlns:mc="http://schemas.openxmlformats.org/markup-compatibility/2006" xmlns:r="http://schemas.openxmlformats.org/officeDocument/2006/relationships" xmlns:w="http://schemas.openxmlformats.org/wordprocessingml/2006/main" xmlns:w14="http://schemas.microsoft.com/office/word/2010/wordml" xmlns:w15="http://schemas.microsoft.com/office/word/2012/wordml" xmlns:w16cex="http://schemas.microsoft.com/office/word/2018/wordml/cex" xmlns:w16cid="http://schemas.microsoft.com/office/word/2016/wordml/cid" xmlns:w16="http://schemas.microsoft.com/office/word/2018/wordml" xmlns:w16du="http://schemas.microsoft.com/office/word/2023/wordml/word16du" xmlns:w16sdtdh="http://schemas.microsoft.com/office/word/2020/wordml/sdtdatahash" xmlns:w16se="http://schemas.microsoft.com/office/word/2015/wordml/symex" mc:Ignorable="w14 w15 w16se w16cid w16 w16cex w16sdtdh w16du">
   <w:docDefaults>
     <w:rPrDefault>
       <w:rPr>
@@ -16921,6 +18001,18 @@
     <w:basedOn w:val="DefaultParagraphFont"/>
     <w:rsid w:val="00984A86"/>
   </w:style>
+  <w:style w:type="character" w:styleId="UnresolvedMention">
+    <w:name w:val="Unresolved Mention"/>
+    <w:basedOn w:val="DefaultParagraphFont"/>
+    <w:uiPriority w:val="99"/>
+    <w:semiHidden/>
+    <w:unhideWhenUsed/>
+    <w:rsid w:val="00046248"/>
+    <w:rPr>
+      <w:color w:val="605E5C"/>
+      <w:shd w:val="clear" w:color="auto" w:fill="E1DFDD"/>
+    </w:rPr>
+  </w:style>
 </w:styles>
 </file>
 

--- a/Machine Learning Notes.docx
+++ b/Machine Learning Notes.docx
@@ -10260,940 +10260,6 @@
     <w:p>
       <w:pPr>
         <w:spacing w:after="0"/>
-        <w:rPr>
-          <w:rFonts w:cstheme="minorHAnsi"/>
-          <w:b/>
-          <w:sz w:val="26"/>
-          <w:szCs w:val="24"/>
-        </w:rPr>
-      </w:pPr>
-      <w:r>
-        <w:rPr>
-          <w:rFonts w:cstheme="minorHAnsi"/>
-          <w:b/>
-          <w:sz w:val="26"/>
-          <w:szCs w:val="24"/>
-        </w:rPr>
-        <w:t>P- value in statistics:</w:t>
-      </w:r>
-    </w:p>
-    <w:p>
-      <w:pPr>
-        <w:spacing w:after="0"/>
-        <w:rPr>
-          <w:rFonts w:cstheme="minorHAnsi"/>
-          <w:b/>
-          <w:sz w:val="26"/>
-          <w:szCs w:val="24"/>
-        </w:rPr>
-      </w:pPr>
-      <w:r>
-        <w:rPr>
-          <w:rFonts w:cstheme="minorHAnsi"/>
-          <w:b/>
-          <w:sz w:val="26"/>
-          <w:szCs w:val="24"/>
-        </w:rPr>
-        <w:t>P value gives the probability that the null hypothesis is true in a scenario. We initially take null hypothesis to be true and try to find evidence to go in favour or against this claim. If p value is very less(&lt;0.05), we reject null hypothesis.</w:t>
-      </w:r>
-    </w:p>
-    <w:p>
-      <w:pPr>
-        <w:pStyle w:val="ListParagraph"/>
-        <w:numPr>
-          <w:ilvl w:val="0"/>
-          <w:numId w:val="38"/>
-        </w:numPr>
-        <w:spacing w:after="0"/>
-        <w:rPr>
-          <w:rFonts w:cstheme="minorHAnsi"/>
-          <w:sz w:val="24"/>
-          <w:szCs w:val="24"/>
-        </w:rPr>
-      </w:pPr>
-      <w:r>
-        <w:rPr>
-          <w:rFonts w:cstheme="minorHAnsi"/>
-          <w:sz w:val="24"/>
-          <w:szCs w:val="24"/>
-        </w:rPr>
-        <w:t>In statistics, the p-value is the probability of obtaining results at least as extreme as the observed results of a statistical </w:t>
-      </w:r>
-      <w:hyperlink r:id="rId47" w:history="1">
-        <w:r>
-          <w:rPr>
-            <w:rStyle w:val="Hyperlink"/>
-            <w:rFonts w:cstheme="minorHAnsi"/>
-            <w:sz w:val="24"/>
-            <w:szCs w:val="24"/>
-          </w:rPr>
-          <w:t>hypothesis test</w:t>
-        </w:r>
-      </w:hyperlink>
-      <w:r>
-        <w:rPr>
-          <w:rFonts w:cstheme="minorHAnsi"/>
-          <w:sz w:val="24"/>
-          <w:szCs w:val="24"/>
-        </w:rPr>
-        <w:t>, assuming that the </w:t>
-      </w:r>
-      <w:hyperlink r:id="rId48" w:history="1">
-        <w:r>
-          <w:rPr>
-            <w:rStyle w:val="Hyperlink"/>
-            <w:rFonts w:cstheme="minorHAnsi"/>
-            <w:sz w:val="24"/>
-            <w:szCs w:val="24"/>
-          </w:rPr>
-          <w:t>null hypothesis</w:t>
-        </w:r>
-      </w:hyperlink>
-      <w:r>
-        <w:rPr>
-          <w:rFonts w:cstheme="minorHAnsi"/>
-          <w:sz w:val="24"/>
-          <w:szCs w:val="24"/>
-        </w:rPr>
-        <w:t xml:space="preserve"> is correct. A smaller p-value means that there is stronger evidence in </w:t>
-      </w:r>
-      <w:proofErr w:type="spellStart"/>
-      <w:r>
-        <w:rPr>
-          <w:rFonts w:cstheme="minorHAnsi"/>
-          <w:sz w:val="24"/>
-          <w:szCs w:val="24"/>
-        </w:rPr>
-        <w:t>favor</w:t>
-      </w:r>
-      <w:proofErr w:type="spellEnd"/>
-      <w:r>
-        <w:rPr>
-          <w:rFonts w:cstheme="minorHAnsi"/>
-          <w:sz w:val="24"/>
-          <w:szCs w:val="24"/>
-        </w:rPr>
-        <w:t xml:space="preserve"> of the alternative hypothesis.</w:t>
-      </w:r>
-    </w:p>
-    <w:p>
-      <w:pPr>
-        <w:pStyle w:val="ListParagraph"/>
-        <w:numPr>
-          <w:ilvl w:val="0"/>
-          <w:numId w:val="38"/>
-        </w:numPr>
-        <w:spacing w:after="0"/>
-        <w:rPr>
-          <w:rFonts w:cstheme="minorHAnsi"/>
-          <w:spacing w:val="1"/>
-          <w:sz w:val="24"/>
-          <w:szCs w:val="24"/>
-          <w:shd w:val="clear" w:color="auto" w:fill="FFFFFF"/>
-        </w:rPr>
-      </w:pPr>
-      <w:r>
-        <w:rPr>
-          <w:rFonts w:cstheme="minorHAnsi"/>
-          <w:spacing w:val="1"/>
-          <w:sz w:val="24"/>
-          <w:szCs w:val="24"/>
-          <w:shd w:val="clear" w:color="auto" w:fill="FFFFFF"/>
-        </w:rPr>
-        <w:t>A p-value of 0.05 or lower is generally considered statistically significant.</w:t>
-      </w:r>
-    </w:p>
-    <w:p>
-      <w:pPr>
-        <w:pStyle w:val="ListParagraph"/>
-        <w:numPr>
-          <w:ilvl w:val="0"/>
-          <w:numId w:val="38"/>
-        </w:numPr>
-        <w:spacing w:after="0"/>
-        <w:rPr>
-          <w:rFonts w:cstheme="minorHAnsi"/>
-          <w:sz w:val="24"/>
-          <w:szCs w:val="24"/>
-        </w:rPr>
-      </w:pPr>
-      <w:r>
-        <w:rPr>
-          <w:rFonts w:cstheme="minorHAnsi"/>
-          <w:sz w:val="24"/>
-          <w:szCs w:val="24"/>
-        </w:rPr>
-        <w:t>If the p-value is small (0.01 i.e. 1%), it suggests that the observed data has less chances to have occurred by random chance alone under the null hypothesis, which may lead to the rejection of the null hypothesis and favour of an alternative hypothesis.</w:t>
-      </w:r>
-    </w:p>
-    <w:p>
-      <w:pPr>
-        <w:pStyle w:val="ListParagraph"/>
-        <w:numPr>
-          <w:ilvl w:val="0"/>
-          <w:numId w:val="38"/>
-        </w:numPr>
-        <w:spacing w:after="0"/>
-        <w:rPr>
-          <w:rFonts w:cstheme="minorHAnsi"/>
-          <w:sz w:val="24"/>
-          <w:szCs w:val="24"/>
-        </w:rPr>
-      </w:pPr>
-      <w:r>
-        <w:rPr>
-          <w:rFonts w:cstheme="minorHAnsi"/>
-          <w:sz w:val="24"/>
-          <w:szCs w:val="24"/>
-        </w:rPr>
-        <w:t>The p-value is used to measure the significance of observational data. When researchers identify an apparent relationship between two variables, there is always a possibility that this correlation might be a coincidence. A p-value calculation helps determine if the observed relationship could arise as a result of chance.</w:t>
-      </w:r>
-    </w:p>
-    <w:p>
-      <w:pPr>
-        <w:pStyle w:val="ListParagraph"/>
-        <w:numPr>
-          <w:ilvl w:val="0"/>
-          <w:numId w:val="38"/>
-        </w:numPr>
-        <w:spacing w:after="0"/>
-        <w:rPr>
-          <w:rFonts w:cstheme="minorHAnsi"/>
-          <w:sz w:val="24"/>
-          <w:szCs w:val="24"/>
-        </w:rPr>
-      </w:pPr>
-      <w:r>
-        <w:rPr>
-          <w:rFonts w:cstheme="minorHAnsi"/>
-          <w:sz w:val="24"/>
-          <w:szCs w:val="24"/>
-        </w:rPr>
-        <w:lastRenderedPageBreak/>
-        <w:t xml:space="preserve">If </w:t>
-      </w:r>
-      <w:r>
-        <w:rPr>
-          <w:rFonts w:cstheme="minorHAnsi"/>
-          <w:sz w:val="24"/>
-          <w:szCs w:val="24"/>
-        </w:rPr>
-        <w:t>you compare a 0.04 p-value to a 0.001 p-value. Both are statistically significant, but the 0.001 example provides an even stronger case against the null hypothesis than the 0.04.</w:t>
-      </w:r>
-    </w:p>
-    <w:p>
-      <w:pPr>
-        <w:spacing w:after="0"/>
-        <w:rPr>
-          <w:rFonts w:cstheme="minorHAnsi"/>
-          <w:b/>
-          <w:sz w:val="28"/>
-          <w:szCs w:val="24"/>
-        </w:rPr>
-      </w:pPr>
-      <w:r>
-        <w:rPr>
-          <w:rFonts w:cstheme="minorHAnsi"/>
-          <w:b/>
-          <w:sz w:val="28"/>
-          <w:szCs w:val="24"/>
-        </w:rPr>
-        <w:t>Chi square test</w:t>
-      </w:r>
-    </w:p>
-    <w:p>
-      <w:pPr>
-        <w:spacing w:after="0"/>
-        <w:rPr>
-          <w:rFonts w:cstheme="minorHAnsi"/>
-          <w:b/>
-          <w:sz w:val="24"/>
-          <w:szCs w:val="24"/>
-        </w:rPr>
-      </w:pPr>
-      <w:r>
-        <w:rPr>
-          <w:rFonts w:cstheme="minorHAnsi"/>
-          <w:b/>
-          <w:sz w:val="24"/>
-          <w:szCs w:val="24"/>
-        </w:rPr>
-        <w:t>When two categorical features are taken into consideration</w:t>
-      </w:r>
-    </w:p>
-    <w:p>
-      <w:pPr>
-        <w:pStyle w:val="ListParagraph"/>
-        <w:numPr>
-          <w:ilvl w:val="0"/>
-          <w:numId w:val="41"/>
-        </w:numPr>
-        <w:spacing w:after="0"/>
-        <w:rPr>
-          <w:rFonts w:cstheme="minorHAnsi"/>
-          <w:sz w:val="24"/>
-          <w:szCs w:val="24"/>
-        </w:rPr>
-      </w:pPr>
-      <w:r>
-        <w:rPr>
-          <w:rFonts w:cstheme="minorHAnsi"/>
-          <w:sz w:val="24"/>
-          <w:szCs w:val="24"/>
-        </w:rPr>
-        <w:t>A chi-square test is a statistical test used to compare observed results with expected results. The purpose of this test is to determine if a difference between observed data and expected data is due to chance, or if it is due to a relationship between the variables you are studying. Therefore, a chi-square test is an excellent choice to help us better understand and interpret the relationship between our two categorical variables.</w:t>
-      </w:r>
-    </w:p>
-    <w:p>
-      <w:pPr>
-        <w:spacing w:after="0"/>
-        <w:ind w:left="360"/>
-        <w:rPr>
-          <w:rFonts w:cstheme="minorHAnsi"/>
-          <w:sz w:val="24"/>
-          <w:szCs w:val="24"/>
-        </w:rPr>
-      </w:pPr>
-      <w:r>
-        <w:rPr>
-          <w:rFonts w:cstheme="minorHAnsi"/>
-          <w:sz w:val="24"/>
-          <w:szCs w:val="24"/>
-        </w:rPr>
-        <w:t>When one continuous variable and one categorical feature with only two categories in it.- T Test</w:t>
-      </w:r>
-    </w:p>
-    <w:p>
-      <w:pPr>
-        <w:spacing w:after="0"/>
-        <w:ind w:left="360"/>
-        <w:rPr>
-          <w:rFonts w:cstheme="minorHAnsi"/>
-          <w:sz w:val="24"/>
-          <w:szCs w:val="24"/>
-        </w:rPr>
-      </w:pPr>
-      <w:r>
-        <w:rPr>
-          <w:rFonts w:cstheme="minorHAnsi"/>
-          <w:sz w:val="24"/>
-          <w:szCs w:val="24"/>
-        </w:rPr>
-        <w:t xml:space="preserve">When one continuous variable and one categorical feature </w:t>
-      </w:r>
-      <w:r>
-        <w:rPr>
-          <w:rFonts w:cstheme="minorHAnsi"/>
-          <w:sz w:val="24"/>
-          <w:szCs w:val="24"/>
-        </w:rPr>
-        <w:t>but with more than</w:t>
-      </w:r>
-      <w:r>
-        <w:rPr>
-          <w:rFonts w:cstheme="minorHAnsi"/>
-          <w:sz w:val="24"/>
-          <w:szCs w:val="24"/>
-        </w:rPr>
-        <w:t xml:space="preserve"> two categories in it.- </w:t>
-      </w:r>
-      <w:proofErr w:type="spellStart"/>
-      <w:r>
-        <w:rPr>
-          <w:rFonts w:cstheme="minorHAnsi"/>
-          <w:sz w:val="24"/>
-          <w:szCs w:val="24"/>
-        </w:rPr>
-        <w:t>Anova</w:t>
-      </w:r>
-      <w:proofErr w:type="spellEnd"/>
-      <w:r>
-        <w:rPr>
-          <w:rFonts w:cstheme="minorHAnsi"/>
-          <w:sz w:val="24"/>
-          <w:szCs w:val="24"/>
-        </w:rPr>
-        <w:t xml:space="preserve"> </w:t>
-      </w:r>
-      <w:r>
-        <w:rPr>
-          <w:rFonts w:cstheme="minorHAnsi"/>
-          <w:sz w:val="24"/>
-          <w:szCs w:val="24"/>
-        </w:rPr>
-        <w:t>Test</w:t>
-      </w:r>
-    </w:p>
-    <w:p>
-      <w:pPr>
-        <w:spacing w:after="0"/>
-        <w:ind w:left="360"/>
-        <w:rPr>
-          <w:rFonts w:cstheme="minorHAnsi"/>
-          <w:sz w:val="24"/>
-          <w:szCs w:val="24"/>
-        </w:rPr>
-      </w:pPr>
-    </w:p>
-    <w:p>
-      <w:pPr>
-        <w:spacing w:after="0"/>
-        <w:rPr>
-          <w:rFonts w:cstheme="minorHAnsi"/>
-          <w:b/>
-          <w:bCs/>
-          <w:sz w:val="28"/>
-          <w:szCs w:val="28"/>
-        </w:rPr>
-      </w:pPr>
-      <w:r>
-        <w:rPr>
-          <w:rFonts w:cstheme="minorHAnsi"/>
-          <w:b/>
-          <w:bCs/>
-          <w:sz w:val="28"/>
-          <w:szCs w:val="28"/>
-        </w:rPr>
-        <w:t>Two tailed test</w:t>
-      </w:r>
-    </w:p>
-    <w:p>
-      <w:pPr>
-        <w:numPr>
-          <w:ilvl w:val="0"/>
-          <w:numId w:val="42"/>
-        </w:numPr>
-        <w:spacing w:after="0"/>
-        <w:rPr>
-          <w:rFonts w:cstheme="minorHAnsi"/>
-          <w:sz w:val="24"/>
-          <w:szCs w:val="24"/>
-        </w:rPr>
-      </w:pPr>
-      <w:r>
-        <w:rPr>
-          <w:rFonts w:cstheme="minorHAnsi"/>
-          <w:sz w:val="24"/>
-          <w:szCs w:val="24"/>
-        </w:rPr>
-        <w:t>In statistics, a two-tailed test is a method in which the critical area of a distribution is two-sided and tests whether a sample is greater or less than a range of values.</w:t>
-      </w:r>
-    </w:p>
-    <w:p>
-      <w:pPr>
-        <w:numPr>
-          <w:ilvl w:val="0"/>
-          <w:numId w:val="42"/>
-        </w:numPr>
-        <w:spacing w:after="0"/>
-        <w:rPr>
-          <w:rFonts w:cstheme="minorHAnsi"/>
-          <w:sz w:val="24"/>
-          <w:szCs w:val="24"/>
-        </w:rPr>
-      </w:pPr>
-      <w:r>
-        <w:rPr>
-          <w:rFonts w:cstheme="minorHAnsi"/>
-          <w:sz w:val="24"/>
-          <w:szCs w:val="24"/>
-        </w:rPr>
-        <w:t>A hypothesis test that is designed to show whether the mean of a sample is significantly greater than and significantly less than the mean of a population is referred to as a two-tailed test. The two-tailed test gets its name from testing the area under both tails of a </w:t>
-      </w:r>
-      <w:hyperlink r:id="rId49" w:history="1">
-        <w:r>
-          <w:rPr>
-            <w:rStyle w:val="Hyperlink"/>
-            <w:rFonts w:cstheme="minorHAnsi"/>
-            <w:sz w:val="24"/>
-            <w:szCs w:val="24"/>
-          </w:rPr>
-          <w:t>normal distribution</w:t>
-        </w:r>
-      </w:hyperlink>
-      <w:r>
-        <w:rPr>
-          <w:rFonts w:cstheme="minorHAnsi"/>
-          <w:sz w:val="24"/>
-          <w:szCs w:val="24"/>
-        </w:rPr>
-        <w:t>, although the test can be used in other non-normal distributions.</w:t>
-      </w:r>
-    </w:p>
-    <w:p>
-      <w:pPr>
-        <w:spacing w:after="0"/>
-        <w:rPr>
-          <w:rFonts w:cstheme="minorHAnsi"/>
-          <w:b/>
-          <w:sz w:val="28"/>
-          <w:szCs w:val="24"/>
-        </w:rPr>
-      </w:pPr>
-      <w:r>
-        <w:rPr>
-          <w:rFonts w:cstheme="minorHAnsi"/>
-          <w:b/>
-          <w:sz w:val="28"/>
-          <w:szCs w:val="24"/>
-        </w:rPr>
-        <w:t>AIC</w:t>
-      </w:r>
-      <w:r>
-        <w:rPr>
-          <w:rFonts w:cstheme="minorHAnsi"/>
-          <w:b/>
-          <w:sz w:val="28"/>
-          <w:szCs w:val="24"/>
-        </w:rPr>
-        <w:t>:</w:t>
-      </w:r>
-    </w:p>
-    <w:p>
-      <w:pPr>
-        <w:pStyle w:val="ListParagraph"/>
-        <w:numPr>
-          <w:ilvl w:val="0"/>
-          <w:numId w:val="39"/>
-        </w:numPr>
-        <w:spacing w:after="0"/>
-        <w:rPr>
-          <w:rFonts w:cstheme="minorHAnsi"/>
-          <w:sz w:val="24"/>
-          <w:szCs w:val="24"/>
-        </w:rPr>
-      </w:pPr>
-      <w:r>
-        <w:rPr>
-          <w:rFonts w:cstheme="minorHAnsi"/>
-          <w:sz w:val="24"/>
-          <w:szCs w:val="24"/>
-        </w:rPr>
-        <w:t>Akaike information criterion ( AIC) is a single number score that can be used to determine which of multiple models is most likely to be the best model for a given data set.</w:t>
-      </w:r>
-    </w:p>
-    <w:p>
-      <w:pPr>
-        <w:pStyle w:val="ListParagraph"/>
-        <w:numPr>
-          <w:ilvl w:val="0"/>
-          <w:numId w:val="39"/>
-        </w:numPr>
-        <w:spacing w:after="0"/>
-        <w:rPr>
-          <w:rFonts w:cstheme="minorHAnsi"/>
-          <w:sz w:val="24"/>
-          <w:szCs w:val="24"/>
-        </w:rPr>
-      </w:pPr>
-      <w:r>
-        <w:rPr>
-          <w:rFonts w:cstheme="minorHAnsi"/>
-          <w:sz w:val="24"/>
-          <w:szCs w:val="24"/>
-        </w:rPr>
-        <w:t>It estimates models relatively, meaning that AIC scores are only useful in comparison with other AIC scores for the same data set.</w:t>
-      </w:r>
-    </w:p>
-    <w:p>
-      <w:pPr>
-        <w:pStyle w:val="ListParagraph"/>
-        <w:numPr>
-          <w:ilvl w:val="0"/>
-          <w:numId w:val="39"/>
-        </w:numPr>
-        <w:spacing w:after="0"/>
-        <w:rPr>
-          <w:rFonts w:cstheme="minorHAnsi"/>
-          <w:sz w:val="24"/>
-          <w:szCs w:val="24"/>
-        </w:rPr>
-      </w:pPr>
-      <w:r>
-        <w:rPr>
-          <w:rFonts w:cstheme="minorHAnsi"/>
-          <w:sz w:val="24"/>
-          <w:szCs w:val="24"/>
-        </w:rPr>
-        <w:t>The lower AIC score is the better model it is.</w:t>
-      </w:r>
-    </w:p>
-    <w:p>
-      <w:pPr>
-        <w:spacing w:after="0"/>
-        <w:rPr>
-          <w:rFonts w:cstheme="minorHAnsi"/>
-          <w:b/>
-          <w:sz w:val="26"/>
-          <w:szCs w:val="24"/>
-        </w:rPr>
-      </w:pPr>
-      <w:r>
-        <w:rPr>
-          <w:rFonts w:cstheme="minorHAnsi"/>
-          <w:b/>
-          <w:sz w:val="26"/>
-          <w:szCs w:val="24"/>
-        </w:rPr>
-        <w:t>R-squared</w:t>
-      </w:r>
-      <w:r>
-        <w:rPr>
-          <w:rFonts w:cstheme="minorHAnsi"/>
-          <w:b/>
-          <w:sz w:val="26"/>
-          <w:szCs w:val="24"/>
-        </w:rPr>
-        <w:t>:</w:t>
-      </w:r>
-    </w:p>
-    <w:p>
-      <w:pPr>
-        <w:pStyle w:val="ListParagraph"/>
-        <w:numPr>
-          <w:ilvl w:val="0"/>
-          <w:numId w:val="40"/>
-        </w:numPr>
-        <w:spacing w:after="0"/>
-        <w:rPr>
-          <w:rFonts w:cstheme="minorHAnsi"/>
-          <w:sz w:val="24"/>
-          <w:szCs w:val="24"/>
-        </w:rPr>
-      </w:pPr>
-      <w:r>
-        <w:rPr>
-          <w:rFonts w:cstheme="minorHAnsi"/>
-          <w:sz w:val="24"/>
-          <w:szCs w:val="24"/>
-        </w:rPr>
-        <w:t>R-squared also known as the </w:t>
-      </w:r>
-      <w:r>
-        <w:rPr>
-          <w:rFonts w:cstheme="minorHAnsi"/>
-          <w:i/>
-          <w:iCs/>
-          <w:sz w:val="24"/>
-          <w:szCs w:val="24"/>
-        </w:rPr>
-        <w:t>coefficient of determination</w:t>
-      </w:r>
-      <w:r>
-        <w:rPr>
-          <w:rFonts w:cstheme="minorHAnsi"/>
-          <w:sz w:val="24"/>
-          <w:szCs w:val="24"/>
-        </w:rPr>
-        <w:t> </w:t>
-      </w:r>
-    </w:p>
-    <w:p>
-      <w:pPr>
-        <w:pStyle w:val="ListParagraph"/>
-        <w:numPr>
-          <w:ilvl w:val="0"/>
-          <w:numId w:val="40"/>
-        </w:numPr>
-        <w:spacing w:after="0"/>
-        <w:rPr>
-          <w:rFonts w:cstheme="minorHAnsi"/>
-          <w:sz w:val="24"/>
-          <w:szCs w:val="24"/>
-        </w:rPr>
-      </w:pPr>
-      <w:r>
-        <w:rPr>
-          <w:rFonts w:cstheme="minorHAnsi"/>
-          <w:b/>
-          <w:bCs/>
-          <w:sz w:val="24"/>
-          <w:szCs w:val="24"/>
-        </w:rPr>
-        <w:t>R-squared</w:t>
-      </w:r>
-      <w:r>
-        <w:rPr>
-          <w:rFonts w:cstheme="minorHAnsi"/>
-          <w:sz w:val="24"/>
-          <w:szCs w:val="24"/>
-        </w:rPr>
-        <w:t xml:space="preserve"> is a statistical measure that represents the goodness of fit of a regression model. The value of R-square lies between 0 to 1. </w:t>
-      </w:r>
-    </w:p>
-    <w:p>
-      <w:pPr>
-        <w:pStyle w:val="ListParagraph"/>
-        <w:numPr>
-          <w:ilvl w:val="0"/>
-          <w:numId w:val="40"/>
-        </w:numPr>
-        <w:spacing w:after="0"/>
-        <w:rPr>
-          <w:rFonts w:cstheme="minorHAnsi"/>
-          <w:sz w:val="24"/>
-          <w:szCs w:val="24"/>
-        </w:rPr>
-      </w:pPr>
-      <w:r>
-        <w:rPr>
-          <w:rFonts w:cstheme="minorHAnsi"/>
-          <w:sz w:val="24"/>
-          <w:szCs w:val="24"/>
-        </w:rPr>
-        <w:t>Where we get R-square equals 1 when the model perfectly fits the data and there is no difference between the predicted value and actual value.  </w:t>
-      </w:r>
-    </w:p>
-    <w:p>
-      <w:pPr>
-        <w:pStyle w:val="ListParagraph"/>
-        <w:numPr>
-          <w:ilvl w:val="0"/>
-          <w:numId w:val="40"/>
-        </w:numPr>
-        <w:spacing w:after="0"/>
-        <w:rPr>
-          <w:rFonts w:cstheme="minorHAnsi"/>
-          <w:sz w:val="24"/>
-          <w:szCs w:val="24"/>
-        </w:rPr>
-      </w:pPr>
-      <w:r>
-        <w:rPr>
-          <w:rFonts w:cstheme="minorHAnsi"/>
-          <w:sz w:val="24"/>
-          <w:szCs w:val="24"/>
-        </w:rPr>
-        <w:t>However, we get R-square equals 0 when the model does not predict any variability in the model and it does not learn any relationship between the dependent and independent variables.</w:t>
-      </w:r>
-    </w:p>
-    <w:p>
-      <w:pPr>
-        <w:pStyle w:val="ListParagraph"/>
-        <w:numPr>
-          <w:ilvl w:val="0"/>
-          <w:numId w:val="40"/>
-        </w:numPr>
-        <w:spacing w:after="0"/>
-        <w:rPr>
-          <w:rFonts w:cstheme="minorHAnsi"/>
-          <w:sz w:val="24"/>
-          <w:szCs w:val="24"/>
-        </w:rPr>
-      </w:pPr>
-      <w:r>
-        <w:rPr>
-          <w:rFonts w:cstheme="minorHAnsi"/>
-          <w:sz w:val="24"/>
-          <w:szCs w:val="24"/>
-        </w:rPr>
-        <w:t>The value of R-square can also be negative when the model fitted is worse than the average fitted model. </w:t>
-      </w:r>
-      <w:r>
-        <w:rPr>
-          <w:rFonts w:cstheme="minorHAnsi"/>
-          <w:sz w:val="24"/>
-          <w:szCs w:val="24"/>
-        </w:rPr>
-        <w:t>(Average fitted model is the y=0 line).</w:t>
-      </w:r>
-    </w:p>
-    <w:p>
-      <w:pPr>
-        <w:pStyle w:val="ListParagraph"/>
-        <w:numPr>
-          <w:ilvl w:val="0"/>
-          <w:numId w:val="40"/>
-        </w:numPr>
-        <w:spacing w:after="0"/>
-        <w:rPr>
-          <w:rFonts w:cstheme="minorHAnsi"/>
-          <w:sz w:val="24"/>
-          <w:szCs w:val="24"/>
-        </w:rPr>
-      </w:pPr>
-      <w:r>
-        <w:rPr>
-          <w:rFonts w:cstheme="minorHAnsi"/>
-          <w:b/>
-          <w:sz w:val="24"/>
-          <w:szCs w:val="24"/>
-        </w:rPr>
-        <w:lastRenderedPageBreak/>
-        <w:t>Lift Curve:</w:t>
-      </w:r>
-      <w:r>
-        <w:rPr>
-          <w:rFonts w:cstheme="minorHAnsi"/>
-          <w:sz w:val="24"/>
-          <w:szCs w:val="24"/>
-        </w:rPr>
-        <w:t xml:space="preserve"> The lift curve is used to assess the effectiveness of a classification model in terms of its ability to identify the positive class (e.g., rare events or anomalies). It measures the performance improvement of the model over a random baseline.</w:t>
-      </w:r>
-    </w:p>
-    <w:p>
-      <w:pPr>
-        <w:pStyle w:val="ListParagraph"/>
-        <w:numPr>
-          <w:ilvl w:val="0"/>
-          <w:numId w:val="40"/>
-        </w:numPr>
-        <w:spacing w:after="0"/>
-        <w:rPr>
-          <w:rFonts w:cstheme="minorHAnsi"/>
-          <w:sz w:val="24"/>
-          <w:szCs w:val="24"/>
-        </w:rPr>
-      </w:pPr>
-      <w:r>
-        <w:rPr>
-          <w:rFonts w:cstheme="minorHAnsi"/>
-          <w:b/>
-          <w:sz w:val="24"/>
-          <w:szCs w:val="24"/>
-        </w:rPr>
-        <w:t xml:space="preserve">Matthews Correlation Coefficient (MCC): </w:t>
-      </w:r>
-      <w:r>
-        <w:rPr>
-          <w:rFonts w:cstheme="minorHAnsi"/>
-          <w:sz w:val="24"/>
-          <w:szCs w:val="24"/>
-        </w:rPr>
-        <w:t>MCC is a metric that takes into account true positives, true negatives, false positives, and false negatives. It provides a balanced measure of classification performance, particularly in situations where the classes are imbalanced.</w:t>
-      </w:r>
-    </w:p>
-    <w:p>
-      <w:pPr>
-        <w:spacing w:after="0"/>
-        <w:rPr>
-          <w:rFonts w:cstheme="minorHAnsi"/>
-          <w:sz w:val="24"/>
-          <w:szCs w:val="24"/>
-        </w:rPr>
-      </w:pPr>
-    </w:p>
-    <w:p>
-      <w:pPr>
-        <w:pStyle w:val="ListParagraph"/>
-        <w:numPr>
-          <w:ilvl w:val="0"/>
-          <w:numId w:val="40"/>
-        </w:numPr>
-        <w:spacing w:after="0"/>
-        <w:rPr>
-          <w:rFonts w:cstheme="minorHAnsi"/>
-          <w:sz w:val="24"/>
-          <w:szCs w:val="24"/>
-        </w:rPr>
-      </w:pPr>
-      <w:r>
-        <w:rPr>
-          <w:rFonts w:cstheme="minorHAnsi"/>
-          <w:b/>
-          <w:sz w:val="24"/>
-          <w:szCs w:val="24"/>
-        </w:rPr>
-        <w:t>Logarithmic Loss (Log Loss):</w:t>
-      </w:r>
-      <w:r>
-        <w:rPr>
-          <w:rFonts w:cstheme="minorHAnsi"/>
-          <w:sz w:val="24"/>
-          <w:szCs w:val="24"/>
-        </w:rPr>
-        <w:t xml:space="preserve"> Log loss, also known as cross-entropy loss, is a measure of the accuracy of a probabilistic model's predictions. It is commonly used in classification tasks to evaluate how well the predicted probabilities match the actual class labels.</w:t>
-      </w:r>
-    </w:p>
-    <w:p>
-      <w:pPr>
-        <w:pStyle w:val="ListParagraph"/>
-        <w:spacing w:after="0"/>
-        <w:rPr>
-          <w:rFonts w:cstheme="minorHAnsi"/>
-          <w:sz w:val="24"/>
-          <w:szCs w:val="24"/>
-        </w:rPr>
-      </w:pPr>
-    </w:p>
-    <w:p>
-      <w:pPr>
-        <w:pStyle w:val="ListParagraph"/>
-        <w:numPr>
-          <w:ilvl w:val="0"/>
-          <w:numId w:val="40"/>
-        </w:numPr>
-        <w:spacing w:after="0"/>
-        <w:rPr>
-          <w:rFonts w:cstheme="minorHAnsi"/>
-          <w:sz w:val="24"/>
-          <w:szCs w:val="24"/>
-        </w:rPr>
-      </w:pPr>
-      <w:r>
-        <w:rPr>
-          <w:rFonts w:cstheme="minorHAnsi"/>
-          <w:b/>
-          <w:sz w:val="24"/>
-          <w:szCs w:val="24"/>
-        </w:rPr>
-        <w:t>Cook’s distance:</w:t>
-      </w:r>
-      <w:r>
-        <w:rPr>
-          <w:rFonts w:cstheme="minorHAnsi"/>
-          <w:sz w:val="24"/>
-          <w:szCs w:val="24"/>
-        </w:rPr>
-        <w:t xml:space="preserve"> used for regression model.</w:t>
-      </w:r>
-    </w:p>
-    <w:p>
-      <w:pPr>
-        <w:spacing w:after="0"/>
-        <w:ind w:left="360"/>
-        <w:rPr>
-          <w:rFonts w:cstheme="minorHAnsi"/>
-          <w:b/>
-          <w:sz w:val="28"/>
-          <w:szCs w:val="24"/>
-        </w:rPr>
-      </w:pPr>
-      <w:r>
-        <w:rPr>
-          <w:rFonts w:cstheme="minorHAnsi"/>
-          <w:b/>
-          <w:sz w:val="28"/>
-          <w:szCs w:val="24"/>
-        </w:rPr>
-        <w:t>Z score:</w:t>
-      </w:r>
-    </w:p>
-    <w:p>
-      <w:pPr>
-        <w:spacing w:after="0"/>
-        <w:ind w:left="360"/>
-        <w:rPr>
-          <w:rFonts w:cstheme="minorHAnsi"/>
-          <w:sz w:val="24"/>
-          <w:szCs w:val="24"/>
-        </w:rPr>
-      </w:pPr>
-      <w:hyperlink r:id="rId50" w:history="1">
-        <w:r>
-          <w:rPr>
-            <w:rStyle w:val="Hyperlink"/>
-            <w:rFonts w:cstheme="minorHAnsi"/>
-            <w:sz w:val="24"/>
-            <w:szCs w:val="24"/>
-          </w:rPr>
-          <w:t>https://www.youtube.com/watch?v=4Fta6KQ1QHQ&amp;list=PLZoTAELRMXVPBTrWtJkn3wWQxZkmTXGwe&amp;index=32</w:t>
-        </w:r>
-      </w:hyperlink>
-    </w:p>
-    <w:p>
-      <w:pPr>
-        <w:spacing w:after="0"/>
         <w:ind w:left="360"/>
         <w:rPr>
           <w:rFonts w:cstheme="minorHAnsi"/>
@@ -11254,7 +10320,7 @@
                     <pic:cNvPicPr/>
                   </pic:nvPicPr>
                   <pic:blipFill>
-                    <a:blip r:embed="rId51"/>
+                    <a:blip r:embed="rId47"/>
                     <a:stretch>
                       <a:fillRect/>
                     </a:stretch>
@@ -11402,6 +10468,7 @@
           <w:sz w:val="24"/>
           <w:szCs w:val="24"/>
         </w:rPr>
+        <w:lastRenderedPageBreak/>
         <w:t>When output is probability, text, number, categories- it is not Gen AI.</w:t>
       </w:r>
     </w:p>
@@ -11511,7 +10578,6 @@
           <w:noProof/>
           <w:lang w:eastAsia="en-IN"/>
         </w:rPr>
-        <w:lastRenderedPageBreak/>
         <w:drawing>
           <wp:inline distT="0" distB="0" distL="0" distR="0" wp14:anchorId="05CE6435" wp14:editId="59E6F0F0">
             <wp:extent cx="5731510" cy="2726055"/>
@@ -11528,7 +10594,7 @@
                     <pic:cNvPicPr/>
                   </pic:nvPicPr>
                   <pic:blipFill>
-                    <a:blip r:embed="rId52"/>
+                    <a:blip r:embed="rId48"/>
                     <a:stretch>
                       <a:fillRect/>
                     </a:stretch>
